--- a/rapports/templates/template_mhh.docx
+++ b/rapports/templates/template_mhh.docx
@@ -6,16 +6,19 @@
       <w:pPr>
         <w:ind w:left="1644"/>
         <w:rPr>
-          <w:szCs w:val="24"/>
-        </w:rPr>
-      </w:pPr>
-      <w:r>
-        <w:rPr>
           <w:b/>
           <w:w w:val="105"/>
           <w:sz w:val="16"/>
           <w:szCs w:val="24"/>
         </w:rPr>
+      </w:pPr>
+      <w:r>
+        <w:rPr>
+          <w:b/>
+          <w:w w:val="105"/>
+          <w:sz w:val="16"/>
+          <w:szCs w:val="24"/>
+        </w:rPr>
         <w:t>Formulaire</w:t>
       </w:r>
       <w:r>
@@ -94,6 +97,38 @@
         </w:rPr>
         <w:t>humides</w:t>
       </w:r>
+    </w:p>
+    <w:p>
+      <w:pPr>
+        <w:rPr>
+          <w:w w:val="105"/>
+        </w:rPr>
+      </w:pPr>
+      <w:r>
+        <w:rPr>
+          <w:w w:val="105"/>
+        </w:rPr>
+        <w:t xml:space="preserve">{% for </w:t>
+      </w:r>
+      <w:r>
+        <w:rPr>
+          <w:w w:val="105"/>
+        </w:rPr>
+        <w:t>i</w:t>
+      </w:r>
+      <w:r>
+        <w:rPr>
+          <w:w w:val="105"/>
+        </w:rPr>
+        <w:t xml:space="preserve"> in items %}</w:t>
+      </w:r>
+    </w:p>
+    <w:p>
+      <w:pPr>
+        <w:rPr>
+          <w:w w:val="105"/>
+        </w:rPr>
+      </w:pPr>
     </w:p>
     <w:p>
       <w:pPr>
@@ -257,6 +292,22 @@
           <w:w w:val="105"/>
           <w:szCs w:val="10"/>
         </w:rPr>
+        <w:t>i</w:t>
+      </w:r>
+      <w:r>
+        <w:rPr>
+          <w:spacing w:val="-4"/>
+          <w:w w:val="105"/>
+          <w:szCs w:val="10"/>
+        </w:rPr>
+        <w:t>.</w:t>
+      </w:r>
+      <w:r>
+        <w:rPr>
+          <w:spacing w:val="-4"/>
+          <w:w w:val="105"/>
+          <w:szCs w:val="10"/>
+        </w:rPr>
         <w:t>mhh.</w:t>
       </w:r>
       <w:r>
@@ -400,12 +451,29 @@
       <w:proofErr w:type="gramStart"/>
       <w:r>
         <w:rPr>
+          <w:spacing w:val="-4"/>
+          <w:w w:val="105"/>
+          <w:szCs w:val="10"/>
+        </w:rPr>
+        <w:t>i</w:t>
+      </w:r>
+      <w:r>
+        <w:rPr>
+          <w:spacing w:val="-4"/>
+          <w:w w:val="105"/>
+          <w:szCs w:val="10"/>
+        </w:rPr>
+        <w:t>.</w:t>
+      </w:r>
+      <w:r>
+        <w:rPr>
           <w:spacing w:val="-2"/>
           <w:w w:val="105"/>
           <w:szCs w:val="10"/>
         </w:rPr>
         <w:t>even</w:t>
       </w:r>
+      <w:proofErr w:type="gramEnd"/>
       <w:r>
         <w:rPr>
           <w:spacing w:val="-2"/>
@@ -423,7 +491,6 @@
         <w:t>Date</w:t>
       </w:r>
       <w:proofErr w:type="spellEnd"/>
-      <w:proofErr w:type="gramEnd"/>
       <w:r>
         <w:rPr>
           <w:spacing w:val="-2"/>
@@ -504,6 +571,22 @@
         <w:t xml:space="preserve"> {{</w:t>
       </w:r>
       <w:proofErr w:type="spellStart"/>
+      <w:r>
+        <w:rPr>
+          <w:spacing w:val="-4"/>
+          <w:w w:val="105"/>
+          <w:szCs w:val="10"/>
+        </w:rPr>
+        <w:t>i</w:t>
+      </w:r>
+      <w:r>
+        <w:rPr>
+          <w:spacing w:val="-4"/>
+          <w:w w:val="105"/>
+          <w:szCs w:val="10"/>
+        </w:rPr>
+        <w:t>.</w:t>
+      </w:r>
       <w:r>
         <w:rPr>
           <w:spacing w:val="-2"/>
@@ -996,6 +1079,22 @@
               <w:rPr>
                 <w:spacing w:val="-4"/>
                 <w:w w:val="105"/>
+                <w:szCs w:val="10"/>
+              </w:rPr>
+              <w:t>i</w:t>
+            </w:r>
+            <w:r>
+              <w:rPr>
+                <w:spacing w:val="-4"/>
+                <w:w w:val="105"/>
+                <w:szCs w:val="10"/>
+              </w:rPr>
+              <w:t>.</w:t>
+            </w:r>
+            <w:r>
+              <w:rPr>
+                <w:spacing w:val="-4"/>
+                <w:w w:val="105"/>
                 <w:sz w:val="11"/>
                 <w:szCs w:val="24"/>
               </w:rPr>
@@ -1074,6 +1173,22 @@
               <w:rPr>
                 <w:spacing w:val="-4"/>
                 <w:w w:val="105"/>
+                <w:szCs w:val="10"/>
+              </w:rPr>
+              <w:t>i</w:t>
+            </w:r>
+            <w:r>
+              <w:rPr>
+                <w:spacing w:val="-4"/>
+                <w:w w:val="105"/>
+                <w:szCs w:val="10"/>
+              </w:rPr>
+              <w:t>.</w:t>
+            </w:r>
+            <w:r>
+              <w:rPr>
+                <w:spacing w:val="-4"/>
+                <w:w w:val="105"/>
                 <w:sz w:val="11"/>
                 <w:szCs w:val="24"/>
               </w:rPr>
@@ -1159,6 +1274,22 @@
             <w:proofErr w:type="spellStart"/>
             <w:proofErr w:type="gramStart"/>
             <w:r>
+              <w:rPr>
+                <w:spacing w:val="-4"/>
+                <w:w w:val="105"/>
+                <w:szCs w:val="10"/>
+              </w:rPr>
+              <w:t>i</w:t>
+            </w:r>
+            <w:r>
+              <w:rPr>
+                <w:spacing w:val="-4"/>
+                <w:w w:val="105"/>
+                <w:szCs w:val="10"/>
+              </w:rPr>
+              <w:t>.</w:t>
+            </w:r>
+            <w:r>
               <w:t>mhh.</w:t>
             </w:r>
             <w:r>
@@ -1262,6 +1393,22 @@
             <w:proofErr w:type="spellStart"/>
             <w:proofErr w:type="gramStart"/>
             <w:r>
+              <w:rPr>
+                <w:spacing w:val="-4"/>
+                <w:w w:val="105"/>
+                <w:szCs w:val="10"/>
+              </w:rPr>
+              <w:t>i</w:t>
+            </w:r>
+            <w:r>
+              <w:rPr>
+                <w:spacing w:val="-4"/>
+                <w:w w:val="105"/>
+                <w:szCs w:val="10"/>
+              </w:rPr>
+              <w:t>.</w:t>
+            </w:r>
+            <w:r>
               <w:t>mhh.</w:t>
             </w:r>
             <w:r>
@@ -1288,6 +1435,12 @@
             <w:proofErr w:type="spellStart"/>
             <w:proofErr w:type="gramStart"/>
             <w:r>
+              <w:t>i</w:t>
+            </w:r>
+            <w:r>
+              <w:t>.</w:t>
+            </w:r>
+            <w:r>
               <w:t>mhh.</w:t>
             </w:r>
             <w:r>
@@ -1295,7 +1448,13 @@
             </w:r>
             <w:proofErr w:type="gramEnd"/>
             <w:r>
-              <w:t>_pct</w:t>
+              <w:t>_</w:t>
+            </w:r>
+            <w:r>
+              <w:t>P</w:t>
+            </w:r>
+            <w:r>
+              <w:t>ct</w:t>
             </w:r>
             <w:proofErr w:type="spellEnd"/>
             <w:proofErr w:type="gramStart"/>
@@ -1369,20 +1528,53 @@
               </w:rPr>
               <w:t xml:space="preserve"> </w:t>
             </w:r>
+            <w:proofErr w:type="gramStart"/>
             <w:r>
               <w:t>{{</w:t>
             </w:r>
+            <w:r>
+              <w:rPr>
+                <w:spacing w:val="-4"/>
+                <w:w w:val="105"/>
+                <w:szCs w:val="10"/>
+              </w:rPr>
+              <w:t xml:space="preserve"> </w:t>
+            </w:r>
             <w:proofErr w:type="spellStart"/>
-            <w:proofErr w:type="gramStart"/>
-            <w:r>
-              <w:t>mhh.</w:t>
+            <w:r>
+              <w:rPr>
+                <w:spacing w:val="-4"/>
+                <w:w w:val="105"/>
+                <w:szCs w:val="10"/>
+              </w:rPr>
+              <w:t>i</w:t>
+            </w:r>
+            <w:r>
+              <w:rPr>
+                <w:spacing w:val="-4"/>
+                <w:w w:val="105"/>
+                <w:szCs w:val="10"/>
+              </w:rPr>
+              <w:t>.</w:t>
+            </w:r>
+            <w:r>
+              <w:t>mhh</w:t>
+            </w:r>
+            <w:proofErr w:type="gramEnd"/>
+            <w:r>
+              <w:t>.</w:t>
             </w:r>
             <w:r>
               <w:t>Montic</w:t>
             </w:r>
-            <w:proofErr w:type="gramEnd"/>
-            <w:r>
-              <w:t>_pct</w:t>
+            <w:r>
+              <w:t>_</w:t>
+            </w:r>
+            <w:r>
+              <w:t>P</w:t>
+            </w:r>
+            <w:r>
+              <w:t>ct</w:t>
             </w:r>
             <w:proofErr w:type="spellEnd"/>
             <w:proofErr w:type="gramStart"/>
@@ -12972,13 +13164,23 @@
         </w:tc>
       </w:tr>
     </w:tbl>
+    <w:p/>
     <w:p>
-      <w:pPr>
-        <w:rPr>
-          <w:sz w:val="4"/>
-          <w:szCs w:val="4"/>
-        </w:rPr>
-      </w:pPr>
+      <w:r>
+        <w:br w:type="page"/>
+      </w:r>
+      <w:r>
+        <w:lastRenderedPageBreak/>
+        <w:t xml:space="preserve">{% </w:t>
+      </w:r>
+      <w:proofErr w:type="spellStart"/>
+      <w:r>
+        <w:t>endfor</w:t>
+      </w:r>
+      <w:proofErr w:type="spellEnd"/>
+      <w:r>
+        <w:t xml:space="preserve"> %}</w:t>
+      </w:r>
     </w:p>
     <w:sectPr>
       <w:type w:val="continuous"/>

--- a/rapports/templates/template_mhh.docx
+++ b/rapports/templates/template_mhh.docx
@@ -207,412 +207,476 @@
         </w:rPr>
       </w:pPr>
     </w:p>
-    <w:p>
-      <w:pPr>
-        <w:ind w:left="1250"/>
-        <w:rPr>
-          <w:spacing w:val="-4"/>
-          <w:w w:val="105"/>
-          <w:szCs w:val="10"/>
-        </w:rPr>
-      </w:pPr>
-      <w:r>
-        <w:rPr>
-          <w:w w:val="105"/>
-          <w:szCs w:val="10"/>
-        </w:rPr>
-        <w:t>Numéro</w:t>
-      </w:r>
-      <w:r>
-        <w:rPr>
-          <w:spacing w:val="-7"/>
-          <w:w w:val="105"/>
-          <w:szCs w:val="10"/>
-        </w:rPr>
-        <w:t xml:space="preserve"> </w:t>
-      </w:r>
-      <w:r>
-        <w:rPr>
-          <w:w w:val="105"/>
-          <w:szCs w:val="10"/>
-        </w:rPr>
-        <w:t>de</w:t>
-      </w:r>
-      <w:r>
-        <w:rPr>
-          <w:spacing w:val="-7"/>
-          <w:w w:val="105"/>
-          <w:szCs w:val="10"/>
-        </w:rPr>
-        <w:t xml:space="preserve"> </w:t>
-      </w:r>
-      <w:r>
-        <w:rPr>
-          <w:w w:val="105"/>
-          <w:szCs w:val="10"/>
-        </w:rPr>
-        <w:t>station</w:t>
-      </w:r>
-      <w:r>
-        <w:rPr>
-          <w:spacing w:val="-6"/>
-          <w:w w:val="105"/>
-          <w:szCs w:val="10"/>
-        </w:rPr>
-        <w:t xml:space="preserve"> </w:t>
-      </w:r>
-      <w:r>
-        <w:rPr>
-          <w:w w:val="105"/>
-          <w:szCs w:val="10"/>
-        </w:rPr>
-        <w:t>:</w:t>
-      </w:r>
-      <w:r>
-        <w:rPr>
-          <w:spacing w:val="40"/>
-          <w:w w:val="105"/>
-          <w:szCs w:val="10"/>
-        </w:rPr>
-        <w:t xml:space="preserve"> </w:t>
-      </w:r>
-      <w:r>
-        <w:rPr>
-          <w:spacing w:val="-4"/>
-          <w:w w:val="105"/>
-          <w:szCs w:val="10"/>
-        </w:rPr>
-        <w:t>{{</w:t>
-      </w:r>
-      <w:proofErr w:type="spellStart"/>
-      <w:proofErr w:type="gramStart"/>
-      <w:r>
-        <w:rPr>
-          <w:spacing w:val="-4"/>
-          <w:w w:val="105"/>
-          <w:szCs w:val="10"/>
-        </w:rPr>
-        <w:t>i</w:t>
-      </w:r>
-      <w:r>
-        <w:rPr>
-          <w:spacing w:val="-4"/>
-          <w:w w:val="105"/>
-          <w:szCs w:val="10"/>
-        </w:rPr>
-        <w:t>.</w:t>
-      </w:r>
-      <w:r>
-        <w:rPr>
-          <w:spacing w:val="-4"/>
-          <w:w w:val="105"/>
-          <w:szCs w:val="10"/>
-        </w:rPr>
-        <w:t>mhh.</w:t>
-      </w:r>
-      <w:r>
-        <w:rPr>
-          <w:spacing w:val="-4"/>
-          <w:w w:val="105"/>
-          <w:szCs w:val="10"/>
-        </w:rPr>
-        <w:t>Nom</w:t>
-      </w:r>
-      <w:proofErr w:type="gramEnd"/>
-      <w:r>
-        <w:rPr>
-          <w:spacing w:val="-4"/>
-          <w:w w:val="105"/>
-          <w:szCs w:val="10"/>
-        </w:rPr>
-        <w:t>_</w:t>
-      </w:r>
-      <w:r>
-        <w:rPr>
-          <w:spacing w:val="-4"/>
-          <w:w w:val="105"/>
-          <w:szCs w:val="10"/>
-        </w:rPr>
-        <w:t>S</w:t>
-      </w:r>
-      <w:r>
-        <w:rPr>
-          <w:spacing w:val="-4"/>
-          <w:w w:val="105"/>
-          <w:szCs w:val="10"/>
-        </w:rPr>
-        <w:t>tation</w:t>
-      </w:r>
-      <w:proofErr w:type="spellEnd"/>
-      <w:r>
-        <w:rPr>
-          <w:spacing w:val="-4"/>
-          <w:w w:val="105"/>
-          <w:szCs w:val="10"/>
-        </w:rPr>
-        <w:t>}}</w:t>
-      </w:r>
-    </w:p>
-    <w:p>
-      <w:pPr>
-        <w:ind w:left="1250"/>
-        <w:rPr>
-          <w:szCs w:val="10"/>
-        </w:rPr>
-      </w:pPr>
-      <w:r>
-        <w:rPr>
-          <w:w w:val="105"/>
-          <w:szCs w:val="10"/>
-        </w:rPr>
-        <w:t>Point</w:t>
-      </w:r>
-      <w:r>
-        <w:rPr>
-          <w:spacing w:val="-7"/>
-          <w:w w:val="105"/>
-          <w:szCs w:val="10"/>
-        </w:rPr>
-        <w:t xml:space="preserve"> </w:t>
-      </w:r>
-      <w:r>
-        <w:rPr>
-          <w:w w:val="105"/>
-          <w:szCs w:val="10"/>
-        </w:rPr>
-        <w:t xml:space="preserve">GPS : </w:t>
-      </w:r>
-    </w:p>
-    <w:p>
-      <w:pPr>
-        <w:ind w:left="1250"/>
-        <w:rPr>
-          <w:spacing w:val="-10"/>
-          <w:w w:val="105"/>
-          <w:szCs w:val="10"/>
-        </w:rPr>
-      </w:pPr>
-      <w:r>
-        <w:rPr>
-          <w:w w:val="105"/>
-          <w:szCs w:val="10"/>
-        </w:rPr>
-        <w:t>Photos</w:t>
-      </w:r>
-      <w:r>
-        <w:rPr>
-          <w:spacing w:val="-5"/>
-          <w:w w:val="105"/>
-          <w:szCs w:val="10"/>
-        </w:rPr>
-        <w:t xml:space="preserve"> </w:t>
-      </w:r>
-      <w:r>
-        <w:rPr>
-          <w:spacing w:val="-10"/>
-          <w:w w:val="105"/>
-          <w:szCs w:val="10"/>
-        </w:rPr>
-        <w:t>:</w:t>
-      </w:r>
-      <w:r>
-        <w:rPr>
-          <w:spacing w:val="-10"/>
-          <w:w w:val="105"/>
-          <w:szCs w:val="10"/>
-        </w:rPr>
-        <w:t xml:space="preserve"> </w:t>
-      </w:r>
-    </w:p>
-    <w:p>
-      <w:pPr>
-        <w:ind w:left="1250"/>
-        <w:rPr>
-          <w:szCs w:val="10"/>
-        </w:rPr>
-      </w:pPr>
-      <w:r>
-        <w:rPr>
-          <w:spacing w:val="-2"/>
-          <w:w w:val="105"/>
-          <w:szCs w:val="10"/>
-        </w:rPr>
-        <w:t>Date :</w:t>
-      </w:r>
-      <w:r>
-        <w:rPr>
-          <w:spacing w:val="-2"/>
-          <w:w w:val="105"/>
-          <w:szCs w:val="10"/>
-        </w:rPr>
-        <w:t xml:space="preserve"> {{</w:t>
-      </w:r>
-      <w:proofErr w:type="spellStart"/>
-      <w:proofErr w:type="gramStart"/>
-      <w:r>
-        <w:rPr>
-          <w:spacing w:val="-4"/>
-          <w:w w:val="105"/>
-          <w:szCs w:val="10"/>
-        </w:rPr>
-        <w:t>i</w:t>
-      </w:r>
-      <w:r>
-        <w:rPr>
-          <w:spacing w:val="-4"/>
-          <w:w w:val="105"/>
-          <w:szCs w:val="10"/>
-        </w:rPr>
-        <w:t>.</w:t>
-      </w:r>
-      <w:r>
-        <w:rPr>
-          <w:spacing w:val="-2"/>
-          <w:w w:val="105"/>
-          <w:szCs w:val="10"/>
-        </w:rPr>
-        <w:t>even</w:t>
-      </w:r>
-      <w:proofErr w:type="gramEnd"/>
-      <w:r>
-        <w:rPr>
-          <w:spacing w:val="-2"/>
-          <w:w w:val="105"/>
-          <w:szCs w:val="10"/>
-        </w:rPr>
-        <w:t>.</w:t>
-      </w:r>
-      <w:r>
-        <w:rPr>
-          <w:spacing w:val="-2"/>
-          <w:w w:val="105"/>
-          <w:szCs w:val="10"/>
-        </w:rPr>
-        <w:t>Date</w:t>
-      </w:r>
-      <w:proofErr w:type="spellEnd"/>
-      <w:r>
-        <w:rPr>
-          <w:spacing w:val="-2"/>
-          <w:w w:val="105"/>
-          <w:szCs w:val="10"/>
-        </w:rPr>
-        <w:t>}}</w:t>
-      </w:r>
-    </w:p>
-    <w:p>
-      <w:pPr>
-        <w:ind w:left="1250"/>
-        <w:rPr>
-          <w:w w:val="105"/>
-          <w:szCs w:val="10"/>
-        </w:rPr>
-      </w:pPr>
-      <w:r>
-        <w:rPr>
-          <w:w w:val="105"/>
-          <w:szCs w:val="10"/>
-        </w:rPr>
-        <w:t>Nom</w:t>
-      </w:r>
-      <w:r>
-        <w:rPr>
-          <w:spacing w:val="-7"/>
-          <w:w w:val="105"/>
-          <w:szCs w:val="10"/>
-        </w:rPr>
-        <w:t xml:space="preserve"> </w:t>
-      </w:r>
-      <w:r>
-        <w:rPr>
-          <w:w w:val="105"/>
-          <w:szCs w:val="10"/>
-        </w:rPr>
-        <w:t>évaluateur(s) :</w:t>
-      </w:r>
-    </w:p>
-    <w:p>
-      <w:pPr>
-        <w:ind w:left="1250"/>
-        <w:rPr>
-          <w:sz w:val="24"/>
-          <w:szCs w:val="24"/>
-        </w:rPr>
-      </w:pPr>
-      <w:r>
-        <w:rPr>
-          <w:w w:val="105"/>
-          <w:szCs w:val="10"/>
-        </w:rPr>
-        <w:t>Numéro</w:t>
-      </w:r>
-      <w:r>
-        <w:rPr>
-          <w:spacing w:val="-5"/>
-          <w:w w:val="105"/>
-          <w:szCs w:val="10"/>
-        </w:rPr>
-        <w:t xml:space="preserve"> </w:t>
-      </w:r>
-      <w:r>
-        <w:rPr>
-          <w:spacing w:val="-2"/>
-          <w:w w:val="105"/>
-          <w:szCs w:val="10"/>
-        </w:rPr>
-        <w:t>échantillon :</w:t>
-      </w:r>
-      <w:r>
-        <w:rPr>
-          <w:spacing w:val="-2"/>
-          <w:w w:val="105"/>
-          <w:szCs w:val="10"/>
-        </w:rPr>
-        <w:t xml:space="preserve"> {{</w:t>
-      </w:r>
-      <w:proofErr w:type="spellStart"/>
-      <w:r>
-        <w:rPr>
-          <w:spacing w:val="-4"/>
-          <w:w w:val="105"/>
-          <w:szCs w:val="10"/>
-        </w:rPr>
-        <w:t>i</w:t>
-      </w:r>
-      <w:r>
-        <w:rPr>
-          <w:spacing w:val="-4"/>
-          <w:w w:val="105"/>
-          <w:szCs w:val="10"/>
-        </w:rPr>
-        <w:t>.</w:t>
-      </w:r>
-      <w:r>
-        <w:rPr>
-          <w:spacing w:val="-2"/>
-          <w:w w:val="105"/>
-          <w:szCs w:val="10"/>
-        </w:rPr>
-        <w:t>mhh.</w:t>
-      </w:r>
-      <w:r>
-        <w:rPr>
-          <w:spacing w:val="-2"/>
-          <w:w w:val="105"/>
-          <w:szCs w:val="10"/>
-        </w:rPr>
-        <w:t>num_echant</w:t>
-      </w:r>
-      <w:proofErr w:type="spellEnd"/>
-      <w:r>
-        <w:rPr>
-          <w:spacing w:val="-2"/>
-          <w:w w:val="105"/>
-          <w:szCs w:val="10"/>
-        </w:rPr>
-        <w:t>}}</w:t>
-      </w:r>
-    </w:p>
+    <w:tbl>
+      <w:tblPr>
+        <w:tblStyle w:val="TableNormal"/>
+        <w:tblW w:w="0" w:type="auto"/>
+        <w:tblInd w:w="1207" w:type="dxa"/>
+        <w:tblBorders>
+          <w:top w:val="double" w:sz="4" w:space="0" w:color="000000"/>
+          <w:left w:val="double" w:sz="4" w:space="0" w:color="000000"/>
+          <w:bottom w:val="double" w:sz="4" w:space="0" w:color="000000"/>
+          <w:right w:val="double" w:sz="4" w:space="0" w:color="000000"/>
+          <w:insideH w:val="double" w:sz="4" w:space="0" w:color="000000"/>
+          <w:insideV w:val="double" w:sz="4" w:space="0" w:color="000000"/>
+        </w:tblBorders>
+        <w:tblLayout w:type="fixed"/>
+        <w:tblLook w:val="01E0" w:firstRow="1" w:lastRow="1" w:firstColumn="1" w:lastColumn="1" w:noHBand="0" w:noVBand="0"/>
+      </w:tblPr>
+      <w:tblGrid>
+        <w:gridCol w:w="2810"/>
+        <w:gridCol w:w="2565"/>
+      </w:tblGrid>
+      <w:tr>
+        <w:trPr>
+          <w:trHeight w:val="466"/>
+        </w:trPr>
+        <w:tc>
+          <w:tcPr>
+            <w:tcW w:w="2810" w:type="dxa"/>
+            <w:tcBorders>
+              <w:top w:val="double" w:sz="4" w:space="0" w:color="auto"/>
+              <w:bottom w:val="single" w:sz="4" w:space="0" w:color="auto"/>
+              <w:right w:val="single" w:sz="4" w:space="0" w:color="000000"/>
+            </w:tcBorders>
+            <w:shd w:val="clear" w:color="auto" w:fill="FFFFFF"/>
+          </w:tcPr>
+          <w:p>
+            <w:pPr>
+              <w:rPr>
+                <w:spacing w:val="-4"/>
+                <w:w w:val="105"/>
+                <w:szCs w:val="10"/>
+              </w:rPr>
+            </w:pPr>
+            <w:r>
+              <w:rPr>
+                <w:w w:val="105"/>
+                <w:szCs w:val="10"/>
+              </w:rPr>
+              <w:t>Numéro</w:t>
+            </w:r>
+            <w:r>
+              <w:rPr>
+                <w:spacing w:val="-7"/>
+                <w:w w:val="105"/>
+                <w:szCs w:val="10"/>
+              </w:rPr>
+              <w:t xml:space="preserve"> </w:t>
+            </w:r>
+            <w:r>
+              <w:rPr>
+                <w:w w:val="105"/>
+                <w:szCs w:val="10"/>
+              </w:rPr>
+              <w:t>de</w:t>
+            </w:r>
+            <w:r>
+              <w:rPr>
+                <w:spacing w:val="-7"/>
+                <w:w w:val="105"/>
+                <w:szCs w:val="10"/>
+              </w:rPr>
+              <w:t xml:space="preserve"> </w:t>
+            </w:r>
+            <w:r>
+              <w:rPr>
+                <w:w w:val="105"/>
+                <w:szCs w:val="10"/>
+              </w:rPr>
+              <w:t>station</w:t>
+            </w:r>
+            <w:r>
+              <w:rPr>
+                <w:spacing w:val="-6"/>
+                <w:w w:val="105"/>
+                <w:szCs w:val="10"/>
+              </w:rPr>
+              <w:t xml:space="preserve"> </w:t>
+            </w:r>
+            <w:r>
+              <w:rPr>
+                <w:w w:val="105"/>
+                <w:szCs w:val="10"/>
+              </w:rPr>
+              <w:t>:</w:t>
+            </w:r>
+            <w:r>
+              <w:rPr>
+                <w:spacing w:val="40"/>
+                <w:w w:val="105"/>
+                <w:szCs w:val="10"/>
+              </w:rPr>
+              <w:t xml:space="preserve"> </w:t>
+            </w:r>
+            <w:r>
+              <w:rPr>
+                <w:spacing w:val="-4"/>
+                <w:w w:val="105"/>
+                <w:szCs w:val="10"/>
+              </w:rPr>
+              <w:t>{{</w:t>
+            </w:r>
+            <w:proofErr w:type="spellStart"/>
+            <w:proofErr w:type="gramStart"/>
+            <w:r>
+              <w:rPr>
+                <w:spacing w:val="-4"/>
+                <w:w w:val="105"/>
+                <w:szCs w:val="10"/>
+              </w:rPr>
+              <w:t>i.mhh.</w:t>
+            </w:r>
+            <w:r>
+              <w:rPr>
+                <w:spacing w:val="-4"/>
+                <w:w w:val="105"/>
+                <w:szCs w:val="10"/>
+              </w:rPr>
+              <w:t>Nom</w:t>
+            </w:r>
+            <w:proofErr w:type="gramEnd"/>
+            <w:r>
+              <w:rPr>
+                <w:spacing w:val="-4"/>
+                <w:w w:val="105"/>
+                <w:szCs w:val="10"/>
+              </w:rPr>
+              <w:t>_</w:t>
+            </w:r>
+            <w:r>
+              <w:rPr>
+                <w:spacing w:val="-4"/>
+                <w:w w:val="105"/>
+                <w:szCs w:val="10"/>
+              </w:rPr>
+              <w:t>S</w:t>
+            </w:r>
+            <w:r>
+              <w:rPr>
+                <w:spacing w:val="-4"/>
+                <w:w w:val="105"/>
+                <w:szCs w:val="10"/>
+              </w:rPr>
+              <w:t>tation</w:t>
+            </w:r>
+            <w:proofErr w:type="spellEnd"/>
+            <w:r>
+              <w:rPr>
+                <w:spacing w:val="-4"/>
+                <w:w w:val="105"/>
+                <w:szCs w:val="10"/>
+              </w:rPr>
+              <w:t>}}</w:t>
+            </w:r>
+          </w:p>
+          <w:p>
+            <w:pPr>
+              <w:rPr>
+                <w:szCs w:val="10"/>
+              </w:rPr>
+            </w:pPr>
+            <w:r>
+              <w:rPr>
+                <w:w w:val="105"/>
+                <w:szCs w:val="10"/>
+                <w:highlight w:val="yellow"/>
+              </w:rPr>
+              <w:t>Point</w:t>
+            </w:r>
+            <w:r>
+              <w:rPr>
+                <w:spacing w:val="-7"/>
+                <w:w w:val="105"/>
+                <w:szCs w:val="10"/>
+                <w:highlight w:val="yellow"/>
+              </w:rPr>
+              <w:t xml:space="preserve"> </w:t>
+            </w:r>
+            <w:r>
+              <w:rPr>
+                <w:w w:val="105"/>
+                <w:szCs w:val="10"/>
+                <w:highlight w:val="yellow"/>
+              </w:rPr>
+              <w:t>GPS :</w:t>
+            </w:r>
+            <w:r>
+              <w:rPr>
+                <w:w w:val="105"/>
+                <w:szCs w:val="10"/>
+              </w:rPr>
+              <w:t xml:space="preserve"> </w:t>
+            </w:r>
+          </w:p>
+          <w:p>
+            <w:pPr>
+              <w:rPr>
+                <w:spacing w:val="-10"/>
+                <w:w w:val="105"/>
+                <w:szCs w:val="10"/>
+              </w:rPr>
+            </w:pPr>
+            <w:r>
+              <w:rPr>
+                <w:w w:val="105"/>
+                <w:szCs w:val="10"/>
+                <w:highlight w:val="yellow"/>
+              </w:rPr>
+              <w:t>Photos</w:t>
+            </w:r>
+            <w:r>
+              <w:rPr>
+                <w:spacing w:val="-5"/>
+                <w:w w:val="105"/>
+                <w:szCs w:val="10"/>
+                <w:highlight w:val="yellow"/>
+              </w:rPr>
+              <w:t xml:space="preserve"> </w:t>
+            </w:r>
+            <w:r>
+              <w:rPr>
+                <w:spacing w:val="-10"/>
+                <w:w w:val="105"/>
+                <w:szCs w:val="10"/>
+                <w:highlight w:val="yellow"/>
+              </w:rPr>
+              <w:t>:</w:t>
+            </w:r>
+            <w:r>
+              <w:rPr>
+                <w:spacing w:val="-10"/>
+                <w:w w:val="105"/>
+                <w:szCs w:val="10"/>
+              </w:rPr>
+              <w:t xml:space="preserve"> </w:t>
+            </w:r>
+          </w:p>
+          <w:p>
+            <w:pPr>
+              <w:pStyle w:val="TableParagraph"/>
+              <w:tabs>
+                <w:tab w:val="left" w:pos="2023"/>
+                <w:tab w:val="left" w:pos="2483"/>
+              </w:tabs>
+              <w:spacing w:line="254" w:lineRule="auto"/>
+              <w:ind w:left="48" w:right="146" w:hanging="1"/>
+              <w:rPr>
+                <w:sz w:val="11"/>
+                <w:szCs w:val="24"/>
+              </w:rPr>
+            </w:pPr>
+          </w:p>
+        </w:tc>
+        <w:tc>
+          <w:tcPr>
+            <w:tcW w:w="2565" w:type="dxa"/>
+            <w:tcBorders>
+              <w:top w:val="double" w:sz="4" w:space="0" w:color="auto"/>
+              <w:left w:val="single" w:sz="4" w:space="0" w:color="000000"/>
+              <w:bottom w:val="single" w:sz="4" w:space="0" w:color="auto"/>
+            </w:tcBorders>
+            <w:shd w:val="clear" w:color="auto" w:fill="FFFFFF"/>
+          </w:tcPr>
+          <w:p>
+            <w:pPr>
+              <w:rPr>
+                <w:szCs w:val="10"/>
+              </w:rPr>
+            </w:pPr>
+            <w:r>
+              <w:rPr>
+                <w:spacing w:val="-2"/>
+                <w:w w:val="105"/>
+                <w:szCs w:val="10"/>
+              </w:rPr>
+              <w:t>Date :</w:t>
+            </w:r>
+            <w:r>
+              <w:rPr>
+                <w:spacing w:val="-2"/>
+                <w:w w:val="105"/>
+                <w:szCs w:val="10"/>
+              </w:rPr>
+              <w:t xml:space="preserve"> {{</w:t>
+            </w:r>
+            <w:proofErr w:type="spellStart"/>
+            <w:proofErr w:type="gramStart"/>
+            <w:r>
+              <w:rPr>
+                <w:spacing w:val="-4"/>
+                <w:w w:val="105"/>
+                <w:szCs w:val="10"/>
+              </w:rPr>
+              <w:t>i.</w:t>
+            </w:r>
+            <w:r>
+              <w:rPr>
+                <w:spacing w:val="-2"/>
+                <w:w w:val="105"/>
+                <w:szCs w:val="10"/>
+              </w:rPr>
+              <w:t>even</w:t>
+            </w:r>
+            <w:proofErr w:type="gramEnd"/>
+            <w:r>
+              <w:rPr>
+                <w:spacing w:val="-2"/>
+                <w:w w:val="105"/>
+                <w:szCs w:val="10"/>
+              </w:rPr>
+              <w:t>.Date</w:t>
+            </w:r>
+            <w:proofErr w:type="spellEnd"/>
+            <w:r>
+              <w:rPr>
+                <w:spacing w:val="-2"/>
+                <w:w w:val="105"/>
+                <w:szCs w:val="10"/>
+              </w:rPr>
+              <w:t>}}</w:t>
+            </w:r>
+          </w:p>
+          <w:p>
+            <w:pPr>
+              <w:rPr>
+                <w:w w:val="105"/>
+                <w:szCs w:val="10"/>
+              </w:rPr>
+            </w:pPr>
+            <w:r>
+              <w:rPr>
+                <w:w w:val="105"/>
+                <w:szCs w:val="10"/>
+              </w:rPr>
+              <w:t>Nom</w:t>
+            </w:r>
+            <w:r>
+              <w:rPr>
+                <w:spacing w:val="-7"/>
+                <w:w w:val="105"/>
+                <w:szCs w:val="10"/>
+              </w:rPr>
+              <w:t xml:space="preserve"> </w:t>
+            </w:r>
+            <w:r>
+              <w:rPr>
+                <w:w w:val="105"/>
+                <w:szCs w:val="10"/>
+              </w:rPr>
+              <w:t>évaluateur(s) :</w:t>
+            </w:r>
+            <w:r>
+              <w:rPr>
+                <w:w w:val="105"/>
+                <w:szCs w:val="10"/>
+              </w:rPr>
+              <w:t xml:space="preserve"> {{</w:t>
+            </w:r>
+            <w:proofErr w:type="spellStart"/>
+            <w:proofErr w:type="gramStart"/>
+            <w:r>
+              <w:rPr>
+                <w:w w:val="105"/>
+                <w:szCs w:val="10"/>
+              </w:rPr>
+              <w:t>i,mhh</w:t>
+            </w:r>
+            <w:proofErr w:type="gramEnd"/>
+            <w:r>
+              <w:rPr>
+                <w:w w:val="105"/>
+                <w:szCs w:val="10"/>
+              </w:rPr>
+              <w:t>.Evalu_Princ</w:t>
+            </w:r>
+            <w:proofErr w:type="spellEnd"/>
+            <w:r>
+              <w:rPr>
+                <w:w w:val="105"/>
+                <w:szCs w:val="10"/>
+              </w:rPr>
+              <w:t>}}</w:t>
+            </w:r>
+          </w:p>
+          <w:p>
+            <w:pPr>
+              <w:rPr>
+                <w:sz w:val="24"/>
+                <w:szCs w:val="24"/>
+              </w:rPr>
+            </w:pPr>
+            <w:r>
+              <w:rPr>
+                <w:w w:val="105"/>
+                <w:szCs w:val="10"/>
+              </w:rPr>
+              <w:t>Numéro</w:t>
+            </w:r>
+            <w:r>
+              <w:rPr>
+                <w:spacing w:val="-5"/>
+                <w:w w:val="105"/>
+                <w:szCs w:val="10"/>
+              </w:rPr>
+              <w:t xml:space="preserve"> </w:t>
+            </w:r>
+            <w:r>
+              <w:rPr>
+                <w:spacing w:val="-2"/>
+                <w:w w:val="105"/>
+                <w:szCs w:val="10"/>
+              </w:rPr>
+              <w:t>échantillon :</w:t>
+            </w:r>
+            <w:r>
+              <w:rPr>
+                <w:spacing w:val="-2"/>
+                <w:w w:val="105"/>
+                <w:szCs w:val="10"/>
+              </w:rPr>
+              <w:t xml:space="preserve"> {{</w:t>
+            </w:r>
+            <w:proofErr w:type="spellStart"/>
+            <w:r>
+              <w:rPr>
+                <w:spacing w:val="-4"/>
+                <w:w w:val="105"/>
+                <w:szCs w:val="10"/>
+              </w:rPr>
+              <w:t>i.</w:t>
+            </w:r>
+            <w:r>
+              <w:rPr>
+                <w:spacing w:val="-2"/>
+                <w:w w:val="105"/>
+                <w:szCs w:val="10"/>
+              </w:rPr>
+              <w:t>mhh.num_echant</w:t>
+            </w:r>
+            <w:proofErr w:type="spellEnd"/>
+            <w:r>
+              <w:rPr>
+                <w:spacing w:val="-2"/>
+                <w:w w:val="105"/>
+                <w:szCs w:val="10"/>
+              </w:rPr>
+              <w:t>}}</w:t>
+            </w:r>
+          </w:p>
+          <w:p>
+            <w:pPr>
+              <w:pStyle w:val="TableParagraph"/>
+              <w:spacing w:before="1"/>
+              <w:rPr>
+                <w:sz w:val="11"/>
+                <w:szCs w:val="24"/>
+              </w:rPr>
+            </w:pPr>
+          </w:p>
+        </w:tc>
+      </w:tr>
+    </w:tbl>
     <w:p>
       <w:pPr>
         <w:pStyle w:val="Corpsdetexte"/>
@@ -1430,18 +1494,117 @@
               <w:t xml:space="preserve"> </w:t>
             </w:r>
             <w:r>
+              <w:rPr>
+                <w:b/>
+                <w:w w:val="105"/>
+                <w:sz w:val="11"/>
+                <w:szCs w:val="24"/>
+              </w:rPr>
+              <w:t>% de</w:t>
+            </w:r>
+            <w:r>
+              <w:rPr>
+                <w:b/>
+                <w:spacing w:val="-2"/>
+                <w:w w:val="105"/>
+                <w:sz w:val="11"/>
+                <w:szCs w:val="24"/>
+              </w:rPr>
+              <w:t xml:space="preserve"> </w:t>
+            </w:r>
+            <w:r>
+              <w:rPr>
+                <w:b/>
+                <w:w w:val="105"/>
+                <w:sz w:val="11"/>
+                <w:szCs w:val="24"/>
+              </w:rPr>
+              <w:t>dépressions</w:t>
+            </w:r>
+            <w:r>
+              <w:rPr>
+                <w:b/>
+                <w:spacing w:val="-1"/>
+                <w:w w:val="105"/>
+                <w:sz w:val="11"/>
+                <w:szCs w:val="24"/>
+              </w:rPr>
+              <w:t xml:space="preserve"> </w:t>
+            </w:r>
+            <w:r>
+              <w:rPr>
+                <w:b/>
+                <w:w w:val="105"/>
+                <w:sz w:val="11"/>
+                <w:szCs w:val="24"/>
+              </w:rPr>
+              <w:t>/</w:t>
+            </w:r>
+            <w:r>
+              <w:rPr>
+                <w:b/>
+                <w:spacing w:val="-2"/>
+                <w:w w:val="105"/>
+                <w:sz w:val="11"/>
+                <w:szCs w:val="24"/>
+              </w:rPr>
+              <w:t xml:space="preserve"> </w:t>
+            </w:r>
+            <w:r>
+              <w:rPr>
+                <w:b/>
+                <w:w w:val="105"/>
+                <w:sz w:val="11"/>
+                <w:szCs w:val="24"/>
+              </w:rPr>
+              <w:t xml:space="preserve">% </w:t>
+            </w:r>
+            <w:r>
+              <w:rPr>
+                <w:b/>
+                <w:w w:val="105"/>
+                <w:sz w:val="11"/>
+                <w:szCs w:val="24"/>
+              </w:rPr>
+              <w:t>monticules</w:t>
+            </w:r>
+            <w:r>
+              <w:rPr>
+                <w:b/>
+                <w:spacing w:val="-2"/>
+                <w:w w:val="105"/>
+                <w:sz w:val="11"/>
+                <w:szCs w:val="24"/>
+              </w:rPr>
+              <w:t xml:space="preserve"> </w:t>
+            </w:r>
+            <w:r>
+              <w:rPr>
+                <w:b/>
+                <w:spacing w:val="-10"/>
+                <w:w w:val="105"/>
+                <w:sz w:val="11"/>
+                <w:szCs w:val="24"/>
+              </w:rPr>
+              <w:t>:</w:t>
+            </w:r>
+            <w:r>
+              <w:rPr>
+                <w:b/>
+                <w:spacing w:val="-10"/>
+                <w:w w:val="105"/>
+                <w:sz w:val="11"/>
+                <w:szCs w:val="24"/>
+              </w:rPr>
+              <w:t xml:space="preserve"> </w:t>
+            </w:r>
+            <w:r>
               <w:t>{{</w:t>
             </w:r>
             <w:proofErr w:type="spellStart"/>
             <w:proofErr w:type="gramStart"/>
             <w:r>
-              <w:t>i</w:t>
-            </w:r>
-            <w:r>
-              <w:t>.</w:t>
-            </w:r>
-            <w:r>
-              <w:t>mhh.</w:t>
+              <w:t>i.mhh.</w:t>
             </w:r>
             <w:r>
               <w:t>Depres</w:t>
@@ -1457,187 +1620,52 @@
               <w:t>ct</w:t>
             </w:r>
             <w:proofErr w:type="spellEnd"/>
+            <w:r>
+              <w:t>}}</w:t>
+            </w:r>
+            <w:r>
+              <w:t xml:space="preserve"> / </w:t>
+            </w:r>
             <w:proofErr w:type="gramStart"/>
             <w:r>
+              <w:t>{{</w:t>
+            </w:r>
+            <w:r>
+              <w:rPr>
+                <w:spacing w:val="-4"/>
+                <w:w w:val="105"/>
+                <w:szCs w:val="10"/>
+              </w:rPr>
+              <w:t xml:space="preserve"> </w:t>
+            </w:r>
+            <w:proofErr w:type="spellStart"/>
+            <w:r>
+              <w:rPr>
+                <w:spacing w:val="-4"/>
+                <w:w w:val="105"/>
+                <w:szCs w:val="10"/>
+              </w:rPr>
+              <w:t>i.</w:t>
+            </w:r>
+            <w:r>
+              <w:t>mhh</w:t>
+            </w:r>
+            <w:proofErr w:type="gramEnd"/>
+            <w:r>
+              <w:t>.Montic</w:t>
+            </w:r>
+            <w:r>
+              <w:t>_</w:t>
+            </w:r>
+            <w:r>
+              <w:t>P</w:t>
+            </w:r>
+            <w:r>
+              <w:t>ct</w:t>
+            </w:r>
+            <w:proofErr w:type="spellEnd"/>
+            <w:r>
               <w:t>}}</w:t>
-            </w:r>
-            <w:r>
-              <w:rPr>
-                <w:b/>
-                <w:w w:val="105"/>
-                <w:sz w:val="11"/>
-                <w:szCs w:val="24"/>
-              </w:rPr>
-              <w:t>%</w:t>
-            </w:r>
-            <w:proofErr w:type="gramEnd"/>
-            <w:r>
-              <w:rPr>
-                <w:b/>
-                <w:w w:val="105"/>
-                <w:sz w:val="11"/>
-                <w:szCs w:val="24"/>
-              </w:rPr>
-              <w:t xml:space="preserve"> de</w:t>
-            </w:r>
-            <w:r>
-              <w:rPr>
-                <w:b/>
-                <w:spacing w:val="-2"/>
-                <w:w w:val="105"/>
-                <w:sz w:val="11"/>
-                <w:szCs w:val="24"/>
-              </w:rPr>
-              <w:t xml:space="preserve"> </w:t>
-            </w:r>
-            <w:r>
-              <w:rPr>
-                <w:b/>
-                <w:w w:val="105"/>
-                <w:sz w:val="11"/>
-                <w:szCs w:val="24"/>
-              </w:rPr>
-              <w:t>dépressions</w:t>
-            </w:r>
-            <w:r>
-              <w:rPr>
-                <w:b/>
-                <w:spacing w:val="-1"/>
-                <w:w w:val="105"/>
-                <w:sz w:val="11"/>
-                <w:szCs w:val="24"/>
-              </w:rPr>
-              <w:t xml:space="preserve"> </w:t>
-            </w:r>
-            <w:r>
-              <w:rPr>
-                <w:b/>
-                <w:w w:val="105"/>
-                <w:sz w:val="11"/>
-                <w:szCs w:val="24"/>
-              </w:rPr>
-              <w:t>/</w:t>
-            </w:r>
-            <w:r>
-              <w:rPr>
-                <w:b/>
-                <w:spacing w:val="-2"/>
-                <w:w w:val="105"/>
-                <w:sz w:val="11"/>
-                <w:szCs w:val="24"/>
-              </w:rPr>
-              <w:t xml:space="preserve"> </w:t>
-            </w:r>
-            <w:proofErr w:type="gramStart"/>
-            <w:r>
-              <w:t>{{</w:t>
-            </w:r>
-            <w:r>
-              <w:rPr>
-                <w:spacing w:val="-4"/>
-                <w:w w:val="105"/>
-                <w:szCs w:val="10"/>
-              </w:rPr>
-              <w:t xml:space="preserve"> </w:t>
-            </w:r>
-            <w:proofErr w:type="spellStart"/>
-            <w:r>
-              <w:rPr>
-                <w:spacing w:val="-4"/>
-                <w:w w:val="105"/>
-                <w:szCs w:val="10"/>
-              </w:rPr>
-              <w:t>i</w:t>
-            </w:r>
-            <w:r>
-              <w:rPr>
-                <w:spacing w:val="-4"/>
-                <w:w w:val="105"/>
-                <w:szCs w:val="10"/>
-              </w:rPr>
-              <w:t>.</w:t>
-            </w:r>
-            <w:r>
-              <w:t>mhh</w:t>
-            </w:r>
-            <w:proofErr w:type="gramEnd"/>
-            <w:r>
-              <w:t>.</w:t>
-            </w:r>
-            <w:r>
-              <w:t>Montic</w:t>
-            </w:r>
-            <w:r>
-              <w:t>_</w:t>
-            </w:r>
-            <w:r>
-              <w:t>P</w:t>
-            </w:r>
-            <w:r>
-              <w:t>ct</w:t>
-            </w:r>
-            <w:proofErr w:type="spellEnd"/>
-            <w:proofErr w:type="gramStart"/>
-            <w:r>
-              <w:t>}}</w:t>
-            </w:r>
-            <w:r>
-              <w:rPr>
-                <w:b/>
-                <w:w w:val="105"/>
-                <w:sz w:val="11"/>
-                <w:szCs w:val="24"/>
-              </w:rPr>
-              <w:t>%</w:t>
-            </w:r>
-            <w:proofErr w:type="gramEnd"/>
-            <w:r>
-              <w:rPr>
-                <w:b/>
-                <w:w w:val="105"/>
-                <w:sz w:val="11"/>
-                <w:szCs w:val="24"/>
-              </w:rPr>
-              <w:t xml:space="preserve"> </w:t>
-            </w:r>
-            <w:r>
-              <w:rPr>
-                <w:b/>
-                <w:w w:val="105"/>
-                <w:sz w:val="11"/>
-                <w:szCs w:val="24"/>
-              </w:rPr>
-              <w:t>monticules</w:t>
-            </w:r>
-            <w:r>
-              <w:rPr>
-                <w:b/>
-                <w:spacing w:val="-2"/>
-                <w:w w:val="105"/>
-                <w:sz w:val="11"/>
-                <w:szCs w:val="24"/>
-              </w:rPr>
-              <w:t xml:space="preserve"> </w:t>
-            </w:r>
-            <w:r>
-              <w:rPr>
-                <w:b/>
-                <w:spacing w:val="-10"/>
-                <w:w w:val="105"/>
-                <w:sz w:val="11"/>
-                <w:szCs w:val="24"/>
-              </w:rPr>
-              <w:t>:</w:t>
-            </w:r>
-            <w:r>
-              <w:rPr>
-                <w:b/>
-                <w:spacing w:val="-10"/>
-                <w:w w:val="105"/>
-                <w:sz w:val="11"/>
-                <w:szCs w:val="24"/>
-              </w:rPr>
-              <w:t xml:space="preserve"> </w:t>
             </w:r>
           </w:p>
         </w:tc>
@@ -1666,6 +1694,8 @@
               <w:spacing w:before="67"/>
               <w:ind w:left="48"/>
               <w:rPr>
+                <w:spacing w:val="-10"/>
+                <w:w w:val="105"/>
                 <w:sz w:val="11"/>
                 <w:szCs w:val="24"/>
               </w:rPr>
@@ -1757,11 +1787,20 @@
               <w:t xml:space="preserve"> </w:t>
             </w:r>
             <w:r>
-              <w:rPr>
-                <w:sz w:val="11"/>
-                <w:szCs w:val="24"/>
-              </w:rPr>
-              <w:tab/>
+              <w:t>{{</w:t>
+            </w:r>
+            <w:proofErr w:type="spellStart"/>
+            <w:proofErr w:type="gramStart"/>
+            <w:r>
+              <w:t>i.mhh.Veg</w:t>
+            </w:r>
+            <w:proofErr w:type="gramEnd"/>
+            <w:r>
+              <w:t>_Pert</w:t>
+            </w:r>
+            <w:proofErr w:type="spellEnd"/>
+            <w:r>
+              <w:t>}}</w:t>
             </w:r>
           </w:p>
           <w:p>
@@ -1875,11 +1914,20 @@
               <w:t xml:space="preserve"> </w:t>
             </w:r>
             <w:r>
-              <w:rPr>
-                <w:sz w:val="11"/>
-                <w:szCs w:val="24"/>
-              </w:rPr>
-              <w:tab/>
+              <w:t>{{</w:t>
+            </w:r>
+            <w:proofErr w:type="spellStart"/>
+            <w:proofErr w:type="gramStart"/>
+            <w:r>
+              <w:t>i.mhh.Sol</w:t>
+            </w:r>
+            <w:proofErr w:type="gramEnd"/>
+            <w:r>
+              <w:t>_Pert</w:t>
+            </w:r>
+            <w:proofErr w:type="spellEnd"/>
+            <w:r>
+              <w:t>}}</w:t>
             </w:r>
           </w:p>
           <w:p>
@@ -1924,11 +1972,20 @@
               <w:t xml:space="preserve"> </w:t>
             </w:r>
             <w:r>
-              <w:rPr>
-                <w:sz w:val="11"/>
-                <w:szCs w:val="24"/>
-              </w:rPr>
-              <w:tab/>
+              <w:t>{{</w:t>
+            </w:r>
+            <w:proofErr w:type="spellStart"/>
+            <w:proofErr w:type="gramStart"/>
+            <w:r>
+              <w:t>i.mhh.Hydro</w:t>
+            </w:r>
+            <w:proofErr w:type="gramEnd"/>
+            <w:r>
+              <w:t>_Pert</w:t>
+            </w:r>
+            <w:proofErr w:type="spellEnd"/>
+            <w:r>
+              <w:t>}}</w:t>
             </w:r>
           </w:p>
           <w:p>
@@ -2049,11 +2106,17 @@
               <w:t xml:space="preserve"> </w:t>
             </w:r>
             <w:r>
-              <w:rPr>
-                <w:sz w:val="11"/>
-                <w:szCs w:val="24"/>
-              </w:rPr>
-              <w:tab/>
+              <w:t>{{</w:t>
+            </w:r>
+            <w:proofErr w:type="spellStart"/>
+            <w:proofErr w:type="gramStart"/>
+            <w:r>
+              <w:t>i.mhh.MAnth</w:t>
+            </w:r>
+            <w:proofErr w:type="spellEnd"/>
+            <w:proofErr w:type="gramEnd"/>
+            <w:r>
+              <w:t>}}</w:t>
             </w:r>
           </w:p>
           <w:p>
@@ -2118,6 +2181,22 @@
               </w:rPr>
               <w:t xml:space="preserve"> </w:t>
             </w:r>
+            <w:r>
+              <w:t>{{</w:t>
+            </w:r>
+            <w:proofErr w:type="spellStart"/>
+            <w:proofErr w:type="gramStart"/>
+            <w:r>
+              <w:t>i.mhh.Barr</w:t>
+            </w:r>
+            <w:proofErr w:type="gramEnd"/>
+            <w:r>
+              <w:t>_Cast</w:t>
+            </w:r>
+            <w:proofErr w:type="spellEnd"/>
+            <w:r>
+              <w:t>}}</w:t>
+            </w:r>
           </w:p>
         </w:tc>
         <w:tc>
@@ -2136,8 +2215,8 @@
               <w:spacing w:before="3"/>
               <w:ind w:left="55"/>
               <w:rPr>
-                <w:sz w:val="11"/>
-                <w:szCs w:val="24"/>
+                <w:sz w:val="7"/>
+                <w:szCs w:val="20"/>
               </w:rPr>
             </w:pPr>
             <w:r>
@@ -2200,6 +2279,31 @@
               </w:rPr>
               <w:t>:</w:t>
             </w:r>
+            <w:r>
+              <w:rPr>
+                <w:spacing w:val="-10"/>
+                <w:w w:val="105"/>
+                <w:sz w:val="11"/>
+                <w:szCs w:val="24"/>
+              </w:rPr>
+              <w:t xml:space="preserve"> </w:t>
+            </w:r>
+            <w:r>
+              <w:t>{{</w:t>
+            </w:r>
+            <w:proofErr w:type="spellStart"/>
+            <w:proofErr w:type="gramStart"/>
+            <w:r>
+              <w:t>i.pert</w:t>
+            </w:r>
+            <w:proofErr w:type="gramEnd"/>
+            <w:r>
+              <w:t>.Type_Pert</w:t>
+            </w:r>
+            <w:proofErr w:type="spellEnd"/>
+            <w:r>
+              <w:t>}}</w:t>
+            </w:r>
           </w:p>
           <w:p>
             <w:pPr>
@@ -2227,6 +2331,8 @@
               <w:pStyle w:val="TableParagraph"/>
               <w:ind w:left="55"/>
               <w:rPr>
+                <w:spacing w:val="-2"/>
+                <w:w w:val="105"/>
                 <w:szCs w:val="24"/>
               </w:rPr>
             </w:pPr>
@@ -2373,27 +2479,72 @@
           <w:p>
             <w:pPr>
               <w:pStyle w:val="TableParagraph"/>
-              <w:rPr>
-                <w:b/>
-                <w:szCs w:val="24"/>
-              </w:rPr>
-            </w:pPr>
-          </w:p>
-          <w:p>
-            <w:pPr>
-              <w:pStyle w:val="TableParagraph"/>
-              <w:rPr>
-                <w:b/>
-                <w:szCs w:val="24"/>
-              </w:rPr>
-            </w:pPr>
-          </w:p>
-          <w:p>
-            <w:pPr>
-              <w:pStyle w:val="TableParagraph"/>
-              <w:spacing w:before="58"/>
-              <w:rPr>
-                <w:b/>
+              <w:ind w:left="55"/>
+              <w:rPr>
+                <w:spacing w:val="-2"/>
+                <w:w w:val="105"/>
+                <w:szCs w:val="24"/>
+              </w:rPr>
+            </w:pPr>
+          </w:p>
+          <w:p>
+            <w:pPr>
+              <w:rPr>
+                <w:w w:val="105"/>
+              </w:rPr>
+            </w:pPr>
+            <w:r>
+              <w:rPr>
+                <w:w w:val="105"/>
+              </w:rPr>
+              <w:t>{{</w:t>
+            </w:r>
+            <w:proofErr w:type="spellStart"/>
+            <w:proofErr w:type="gramStart"/>
+            <w:r>
+              <w:rPr>
+                <w:w w:val="105"/>
+              </w:rPr>
+              <w:t>i.mhh.pression</w:t>
+            </w:r>
+            <w:proofErr w:type="spellEnd"/>
+            <w:proofErr w:type="gramEnd"/>
+            <w:r>
+              <w:rPr>
+                <w:w w:val="105"/>
+              </w:rPr>
+              <w:t>}}, {{</w:t>
+            </w:r>
+            <w:proofErr w:type="spellStart"/>
+            <w:proofErr w:type="gramStart"/>
+            <w:r>
+              <w:rPr>
+                <w:w w:val="105"/>
+              </w:rPr>
+              <w:t>i.mhh.press</w:t>
+            </w:r>
+            <w:proofErr w:type="gramEnd"/>
+            <w:r>
+              <w:rPr>
+                <w:w w:val="105"/>
+              </w:rPr>
+              <w:t>_distance</w:t>
+            </w:r>
+            <w:proofErr w:type="spellEnd"/>
+            <w:r>
+              <w:rPr>
+                <w:w w:val="105"/>
+              </w:rPr>
+              <w:t>}}</w:t>
+            </w:r>
+          </w:p>
+          <w:p>
+            <w:pPr>
+              <w:pStyle w:val="TableParagraph"/>
+              <w:ind w:left="55"/>
+              <w:rPr>
+                <w:spacing w:val="-2"/>
+                <w:w w:val="105"/>
                 <w:szCs w:val="24"/>
               </w:rPr>
             </w:pPr>
@@ -2838,10 +2989,6 @@
               <w:pStyle w:val="TableParagraph"/>
               <w:spacing w:line="102" w:lineRule="exact"/>
               <w:ind w:left="48"/>
-              <w:rPr>
-                <w:sz w:val="11"/>
-                <w:szCs w:val="24"/>
-              </w:rPr>
             </w:pPr>
             <w:r>
               <w:rPr>
@@ -2891,14 +3038,33 @@
               <w:t>de surface</w:t>
             </w:r>
             <w:r>
-              <w:rPr>
-                <w:b/>
-                <w:spacing w:val="36"/>
-                <w:w w:val="105"/>
-                <w:sz w:val="11"/>
-                <w:szCs w:val="24"/>
-              </w:rPr>
-              <w:t xml:space="preserve"> : </w:t>
+              <w:t> </w:t>
+            </w:r>
+            <w:r>
+              <w:rPr>
+                <w:b/>
+                <w:bCs/>
+              </w:rPr>
+              <w:t>:</w:t>
+            </w:r>
+            <w:r>
+              <w:t xml:space="preserve"> </w:t>
+            </w:r>
+            <w:r>
+              <w:t>{{</w:t>
+            </w:r>
+            <w:proofErr w:type="spellStart"/>
+            <w:proofErr w:type="gramStart"/>
+            <w:r>
+              <w:t>i.mhh.Eau</w:t>
+            </w:r>
+            <w:proofErr w:type="gramEnd"/>
+            <w:r>
+              <w:t>_SurfLib</w:t>
+            </w:r>
+            <w:proofErr w:type="spellEnd"/>
+            <w:r>
+              <w:t>}}</w:t>
             </w:r>
           </w:p>
           <w:p>
@@ -2966,6 +3132,25 @@
               </w:rPr>
               <w:t xml:space="preserve"> </w:t>
             </w:r>
+            <w:proofErr w:type="gramStart"/>
+            <w:r>
+              <w:t xml:space="preserve">{{ </w:t>
+            </w:r>
+            <w:proofErr w:type="spellStart"/>
+            <w:r>
+              <w:t>i.mhh</w:t>
+            </w:r>
+            <w:proofErr w:type="gramEnd"/>
+            <w:r>
+              <w:t>.</w:t>
+            </w:r>
+            <w:r>
+              <w:t>Lien_Hydro</w:t>
+            </w:r>
+            <w:proofErr w:type="spellEnd"/>
+            <w:r>
+              <w:t>}}</w:t>
+            </w:r>
           </w:p>
           <w:p>
             <w:pPr>
@@ -3106,6 +3291,25 @@
                 <w:szCs w:val="24"/>
               </w:rPr>
               <w:t xml:space="preserve"> </w:t>
+            </w:r>
+            <w:r>
+              <w:t>{{</w:t>
+            </w:r>
+            <w:proofErr w:type="spellStart"/>
+            <w:proofErr w:type="gramStart"/>
+            <w:r>
+              <w:t>i.mhh.</w:t>
+            </w:r>
+            <w:r>
+              <w:t>Lien</w:t>
+            </w:r>
+            <w:proofErr w:type="gramEnd"/>
+            <w:r>
+              <w:t>_Hydro_Type</w:t>
+            </w:r>
+            <w:proofErr w:type="spellEnd"/>
+            <w:r>
+              <w:t>}}</w:t>
             </w:r>
           </w:p>
         </w:tc>
@@ -3142,6 +3346,7 @@
               <w:ind w:left="48"/>
               <w:rPr>
                 <w:b/>
+                <w:spacing w:val="-2"/>
                 <w:sz w:val="11"/>
                 <w:szCs w:val="24"/>
               </w:rPr>
@@ -3172,6 +3377,32 @@
               </w:rPr>
               <w:t>primaires</w:t>
             </w:r>
+          </w:p>
+          <w:p>
+            <w:pPr>
+              <w:pStyle w:val="TableParagraph"/>
+              <w:spacing w:before="4" w:line="86" w:lineRule="exact"/>
+              <w:ind w:left="48"/>
+              <w:rPr>
+                <w:b/>
+                <w:spacing w:val="-2"/>
+                <w:sz w:val="11"/>
+                <w:szCs w:val="24"/>
+              </w:rPr>
+            </w:pPr>
+          </w:p>
+          <w:p>
+            <w:pPr>
+              <w:pStyle w:val="TableParagraph"/>
+              <w:spacing w:before="4" w:line="86" w:lineRule="exact"/>
+              <w:ind w:left="48"/>
+              <w:rPr>
+                <w:b/>
+                <w:spacing w:val="-2"/>
+                <w:sz w:val="11"/>
+                <w:szCs w:val="24"/>
+              </w:rPr>
+            </w:pPr>
           </w:p>
         </w:tc>
         <w:tc>
@@ -3233,6 +3464,18 @@
               </w:rPr>
               <w:t>secondaires</w:t>
             </w:r>
+          </w:p>
+          <w:p>
+            <w:pPr>
+              <w:pStyle w:val="TableParagraph"/>
+              <w:spacing w:before="4" w:line="86" w:lineRule="exact"/>
+              <w:ind w:left="108"/>
+              <w:rPr>
+                <w:b/>
+                <w:sz w:val="11"/>
+                <w:szCs w:val="24"/>
+              </w:rPr>
+            </w:pPr>
           </w:p>
           <w:p>
             <w:pPr>
@@ -3264,7 +3507,6 @@
             <w:pPr>
               <w:pStyle w:val="TableParagraph"/>
               <w:spacing w:before="3" w:line="86" w:lineRule="exact"/>
-              <w:ind w:left="243"/>
               <w:rPr>
                 <w:sz w:val="11"/>
                 <w:szCs w:val="24"/>
@@ -4058,14 +4300,14 @@
         <w:tblLook w:val="01E0" w:firstRow="1" w:lastRow="1" w:firstColumn="1" w:lastColumn="1" w:noHBand="0" w:noVBand="0"/>
       </w:tblPr>
       <w:tblGrid>
-        <w:gridCol w:w="635"/>
-        <w:gridCol w:w="569"/>
-        <w:gridCol w:w="569"/>
-        <w:gridCol w:w="1044"/>
-        <w:gridCol w:w="854"/>
-        <w:gridCol w:w="664"/>
-        <w:gridCol w:w="568"/>
-        <w:gridCol w:w="593"/>
+        <w:gridCol w:w="800"/>
+        <w:gridCol w:w="567"/>
+        <w:gridCol w:w="567"/>
+        <w:gridCol w:w="567"/>
+        <w:gridCol w:w="992"/>
+        <w:gridCol w:w="851"/>
+        <w:gridCol w:w="567"/>
+        <w:gridCol w:w="585"/>
       </w:tblGrid>
       <w:tr>
         <w:trPr>
@@ -5080,7 +5322,7 @@
         </w:trPr>
         <w:tc>
           <w:tcPr>
-            <w:tcW w:w="635" w:type="dxa"/>
+            <w:tcW w:w="800" w:type="dxa"/>
             <w:tcBorders>
               <w:top w:val="single" w:sz="4" w:space="0" w:color="000000"/>
               <w:bottom w:val="single" w:sz="4" w:space="0" w:color="000000"/>
@@ -5094,16 +5336,14 @@
               <w:spacing w:before="3" w:line="254" w:lineRule="auto"/>
               <w:ind w:left="55" w:right="87"/>
               <w:rPr>
-                <w:sz w:val="11"/>
-                <w:szCs w:val="24"/>
+                <w:szCs w:val="10"/>
               </w:rPr>
             </w:pPr>
             <w:r>
               <w:rPr>
                 <w:spacing w:val="-2"/>
                 <w:w w:val="105"/>
-                <w:sz w:val="11"/>
-                <w:szCs w:val="24"/>
+                <w:szCs w:val="10"/>
               </w:rPr>
               <w:t>Profondeur</w:t>
             </w:r>
@@ -5111,8 +5351,7 @@
               <w:rPr>
                 <w:spacing w:val="40"/>
                 <w:w w:val="105"/>
-                <w:sz w:val="11"/>
-                <w:szCs w:val="24"/>
+                <w:szCs w:val="10"/>
               </w:rPr>
               <w:t xml:space="preserve"> </w:t>
             </w:r>
@@ -5120,8 +5359,7 @@
               <w:rPr>
                 <w:spacing w:val="-4"/>
                 <w:w w:val="105"/>
-                <w:sz w:val="11"/>
-                <w:szCs w:val="24"/>
+                <w:szCs w:val="10"/>
               </w:rPr>
               <w:t>(cm)</w:t>
             </w:r>
@@ -5129,7 +5367,7 @@
         </w:tc>
         <w:tc>
           <w:tcPr>
-            <w:tcW w:w="569" w:type="dxa"/>
+            <w:tcW w:w="567" w:type="dxa"/>
             <w:tcBorders>
               <w:top w:val="single" w:sz="4" w:space="0" w:color="000000"/>
               <w:left w:val="single" w:sz="4" w:space="0" w:color="000000"/>
@@ -5144,16 +5382,14 @@
               <w:spacing w:before="3"/>
               <w:ind w:left="58"/>
               <w:rPr>
-                <w:sz w:val="11"/>
-                <w:szCs w:val="24"/>
+                <w:szCs w:val="10"/>
               </w:rPr>
             </w:pPr>
             <w:r>
               <w:rPr>
                 <w:spacing w:val="-2"/>
                 <w:w w:val="105"/>
-                <w:sz w:val="11"/>
-                <w:szCs w:val="24"/>
+                <w:szCs w:val="10"/>
               </w:rPr>
               <w:t>Horizon</w:t>
             </w:r>
@@ -5161,7 +5397,7 @@
         </w:tc>
         <w:tc>
           <w:tcPr>
-            <w:tcW w:w="569" w:type="dxa"/>
+            <w:tcW w:w="567" w:type="dxa"/>
             <w:tcBorders>
               <w:top w:val="single" w:sz="4" w:space="0" w:color="000000"/>
               <w:left w:val="single" w:sz="4" w:space="0" w:color="000000"/>
@@ -5176,16 +5412,14 @@
               <w:spacing w:before="3"/>
               <w:ind w:left="58"/>
               <w:rPr>
-                <w:sz w:val="11"/>
-                <w:szCs w:val="24"/>
+                <w:szCs w:val="10"/>
               </w:rPr>
             </w:pPr>
             <w:r>
               <w:rPr>
                 <w:spacing w:val="-2"/>
                 <w:w w:val="105"/>
-                <w:sz w:val="11"/>
-                <w:szCs w:val="24"/>
+                <w:szCs w:val="10"/>
               </w:rPr>
               <w:t>Texture</w:t>
             </w:r>
@@ -5193,7 +5427,7 @@
         </w:tc>
         <w:tc>
           <w:tcPr>
-            <w:tcW w:w="1044" w:type="dxa"/>
+            <w:tcW w:w="567" w:type="dxa"/>
             <w:tcBorders>
               <w:top w:val="single" w:sz="4" w:space="0" w:color="000000"/>
               <w:left w:val="single" w:sz="4" w:space="0" w:color="000000"/>
@@ -5208,15 +5442,13 @@
               <w:spacing w:before="3"/>
               <w:ind w:left="58"/>
               <w:rPr>
-                <w:sz w:val="11"/>
-                <w:szCs w:val="24"/>
-              </w:rPr>
-            </w:pPr>
-            <w:r>
-              <w:rPr>
-                <w:w w:val="105"/>
-                <w:sz w:val="11"/>
-                <w:szCs w:val="24"/>
+                <w:szCs w:val="10"/>
+              </w:rPr>
+            </w:pPr>
+            <w:r>
+              <w:rPr>
+                <w:w w:val="105"/>
+                <w:szCs w:val="10"/>
               </w:rPr>
               <w:t>Couleur</w:t>
             </w:r>
@@ -5224,8 +5456,7 @@
               <w:rPr>
                 <w:spacing w:val="-7"/>
                 <w:w w:val="105"/>
-                <w:sz w:val="11"/>
-                <w:szCs w:val="24"/>
+                <w:szCs w:val="10"/>
               </w:rPr>
               <w:t xml:space="preserve"> </w:t>
             </w:r>
@@ -5233,8 +5464,7 @@
               <w:rPr>
                 <w:spacing w:val="-2"/>
                 <w:w w:val="105"/>
-                <w:sz w:val="11"/>
-                <w:szCs w:val="24"/>
+                <w:szCs w:val="10"/>
               </w:rPr>
               <w:t>matrice</w:t>
             </w:r>
@@ -5242,7 +5472,7 @@
         </w:tc>
         <w:tc>
           <w:tcPr>
-            <w:tcW w:w="854" w:type="dxa"/>
+            <w:tcW w:w="992" w:type="dxa"/>
             <w:tcBorders>
               <w:top w:val="single" w:sz="4" w:space="0" w:color="000000"/>
               <w:left w:val="single" w:sz="4" w:space="0" w:color="000000"/>
@@ -5257,16 +5487,14 @@
               <w:spacing w:before="3" w:line="254" w:lineRule="auto"/>
               <w:ind w:left="56" w:right="239"/>
               <w:rPr>
-                <w:sz w:val="11"/>
-                <w:szCs w:val="24"/>
+                <w:szCs w:val="10"/>
               </w:rPr>
             </w:pPr>
             <w:r>
               <w:rPr>
                 <w:spacing w:val="-2"/>
                 <w:w w:val="105"/>
-                <w:sz w:val="11"/>
-                <w:szCs w:val="24"/>
+                <w:szCs w:val="10"/>
               </w:rPr>
               <w:t>Couleur</w:t>
             </w:r>
@@ -5274,8 +5502,7 @@
               <w:rPr>
                 <w:spacing w:val="40"/>
                 <w:w w:val="105"/>
-                <w:sz w:val="11"/>
-                <w:szCs w:val="24"/>
+                <w:szCs w:val="10"/>
               </w:rPr>
               <w:t xml:space="preserve"> </w:t>
             </w:r>
@@ -5283,8 +5510,7 @@
               <w:rPr>
                 <w:spacing w:val="-2"/>
                 <w:w w:val="105"/>
-                <w:sz w:val="11"/>
-                <w:szCs w:val="24"/>
+                <w:szCs w:val="10"/>
               </w:rPr>
               <w:t>mouchetures</w:t>
             </w:r>
@@ -5292,7 +5518,7 @@
         </w:tc>
         <w:tc>
           <w:tcPr>
-            <w:tcW w:w="664" w:type="dxa"/>
+            <w:tcW w:w="851" w:type="dxa"/>
             <w:tcBorders>
               <w:top w:val="single" w:sz="4" w:space="0" w:color="000000"/>
               <w:left w:val="single" w:sz="2" w:space="0" w:color="000000"/>
@@ -5307,16 +5533,14 @@
               <w:spacing w:before="3" w:line="254" w:lineRule="auto"/>
               <w:ind w:left="59" w:right="48"/>
               <w:rPr>
-                <w:sz w:val="11"/>
-                <w:szCs w:val="24"/>
+                <w:szCs w:val="10"/>
               </w:rPr>
             </w:pPr>
             <w:r>
               <w:rPr>
                 <w:spacing w:val="-2"/>
                 <w:w w:val="105"/>
-                <w:sz w:val="11"/>
-                <w:szCs w:val="24"/>
+                <w:szCs w:val="10"/>
               </w:rPr>
               <w:t>Abondance</w:t>
             </w:r>
@@ -5324,8 +5548,7 @@
               <w:rPr>
                 <w:spacing w:val="40"/>
                 <w:w w:val="105"/>
-                <w:sz w:val="11"/>
-                <w:szCs w:val="24"/>
+                <w:szCs w:val="10"/>
               </w:rPr>
               <w:t xml:space="preserve"> </w:t>
             </w:r>
@@ -5333,8 +5556,7 @@
               <w:rPr>
                 <w:spacing w:val="-2"/>
                 <w:w w:val="105"/>
-                <w:sz w:val="11"/>
-                <w:szCs w:val="24"/>
+                <w:szCs w:val="10"/>
               </w:rPr>
               <w:t>mouchetures</w:t>
             </w:r>
@@ -5342,7 +5564,7 @@
         </w:tc>
         <w:tc>
           <w:tcPr>
-            <w:tcW w:w="568" w:type="dxa"/>
+            <w:tcW w:w="567" w:type="dxa"/>
             <w:tcBorders>
               <w:top w:val="single" w:sz="4" w:space="0" w:color="000000"/>
               <w:left w:val="single" w:sz="2" w:space="0" w:color="000000"/>
@@ -5357,16 +5579,14 @@
               <w:spacing w:before="3"/>
               <w:ind w:left="57"/>
               <w:rPr>
-                <w:sz w:val="11"/>
-                <w:szCs w:val="24"/>
+                <w:szCs w:val="10"/>
               </w:rPr>
             </w:pPr>
             <w:r>
               <w:rPr>
                 <w:spacing w:val="-2"/>
                 <w:w w:val="105"/>
-                <w:sz w:val="11"/>
-                <w:szCs w:val="24"/>
+                <w:szCs w:val="10"/>
               </w:rPr>
               <w:t>Dimension</w:t>
             </w:r>
@@ -5374,7 +5594,7 @@
         </w:tc>
         <w:tc>
           <w:tcPr>
-            <w:tcW w:w="593" w:type="dxa"/>
+            <w:tcW w:w="585" w:type="dxa"/>
             <w:tcBorders>
               <w:top w:val="single" w:sz="4" w:space="0" w:color="000000"/>
               <w:left w:val="single" w:sz="2" w:space="0" w:color="000000"/>
@@ -5388,16 +5608,14 @@
               <w:spacing w:before="3"/>
               <w:ind w:left="59"/>
               <w:rPr>
-                <w:sz w:val="11"/>
-                <w:szCs w:val="24"/>
+                <w:szCs w:val="10"/>
               </w:rPr>
             </w:pPr>
             <w:r>
               <w:rPr>
                 <w:spacing w:val="-2"/>
                 <w:w w:val="105"/>
-                <w:sz w:val="11"/>
-                <w:szCs w:val="24"/>
+                <w:szCs w:val="10"/>
               </w:rPr>
               <w:t>Contraste</w:t>
             </w:r>
@@ -5410,7 +5628,7 @@
         </w:trPr>
         <w:tc>
           <w:tcPr>
-            <w:tcW w:w="635" w:type="dxa"/>
+            <w:tcW w:w="800" w:type="dxa"/>
             <w:tcBorders>
               <w:top w:val="single" w:sz="4" w:space="0" w:color="000000"/>
               <w:bottom w:val="single" w:sz="4" w:space="0" w:color="000000"/>
@@ -5430,7 +5648,7 @@
         </w:tc>
         <w:tc>
           <w:tcPr>
-            <w:tcW w:w="569" w:type="dxa"/>
+            <w:tcW w:w="567" w:type="dxa"/>
             <w:tcBorders>
               <w:top w:val="single" w:sz="4" w:space="0" w:color="000000"/>
               <w:left w:val="single" w:sz="4" w:space="0" w:color="000000"/>
@@ -5451,7 +5669,7 @@
         </w:tc>
         <w:tc>
           <w:tcPr>
-            <w:tcW w:w="569" w:type="dxa"/>
+            <w:tcW w:w="567" w:type="dxa"/>
             <w:tcBorders>
               <w:top w:val="single" w:sz="4" w:space="0" w:color="000000"/>
               <w:left w:val="single" w:sz="4" w:space="0" w:color="000000"/>
@@ -5472,7 +5690,7 @@
         </w:tc>
         <w:tc>
           <w:tcPr>
-            <w:tcW w:w="1044" w:type="dxa"/>
+            <w:tcW w:w="567" w:type="dxa"/>
             <w:tcBorders>
               <w:top w:val="single" w:sz="4" w:space="0" w:color="000000"/>
               <w:left w:val="single" w:sz="4" w:space="0" w:color="000000"/>
@@ -5493,7 +5711,7 @@
         </w:tc>
         <w:tc>
           <w:tcPr>
-            <w:tcW w:w="854" w:type="dxa"/>
+            <w:tcW w:w="992" w:type="dxa"/>
             <w:tcBorders>
               <w:top w:val="single" w:sz="4" w:space="0" w:color="000000"/>
               <w:left w:val="single" w:sz="4" w:space="0" w:color="000000"/>
@@ -5514,7 +5732,7 @@
         </w:tc>
         <w:tc>
           <w:tcPr>
-            <w:tcW w:w="664" w:type="dxa"/>
+            <w:tcW w:w="851" w:type="dxa"/>
             <w:tcBorders>
               <w:top w:val="single" w:sz="4" w:space="0" w:color="000000"/>
               <w:left w:val="single" w:sz="2" w:space="0" w:color="000000"/>
@@ -5535,7 +5753,7 @@
         </w:tc>
         <w:tc>
           <w:tcPr>
-            <w:tcW w:w="568" w:type="dxa"/>
+            <w:tcW w:w="567" w:type="dxa"/>
             <w:tcBorders>
               <w:top w:val="single" w:sz="4" w:space="0" w:color="000000"/>
               <w:left w:val="single" w:sz="2" w:space="0" w:color="000000"/>
@@ -5556,7 +5774,7 @@
         </w:tc>
         <w:tc>
           <w:tcPr>
-            <w:tcW w:w="593" w:type="dxa"/>
+            <w:tcW w:w="585" w:type="dxa"/>
             <w:tcBorders>
               <w:top w:val="single" w:sz="4" w:space="0" w:color="000000"/>
               <w:left w:val="single" w:sz="2" w:space="0" w:color="000000"/>
@@ -5581,7 +5799,7 @@
         </w:trPr>
         <w:tc>
           <w:tcPr>
-            <w:tcW w:w="635" w:type="dxa"/>
+            <w:tcW w:w="800" w:type="dxa"/>
             <w:tcBorders>
               <w:top w:val="single" w:sz="4" w:space="0" w:color="000000"/>
               <w:bottom w:val="single" w:sz="4" w:space="0" w:color="000000"/>
@@ -5601,7 +5819,7 @@
         </w:tc>
         <w:tc>
           <w:tcPr>
-            <w:tcW w:w="569" w:type="dxa"/>
+            <w:tcW w:w="567" w:type="dxa"/>
             <w:tcBorders>
               <w:top w:val="single" w:sz="4" w:space="0" w:color="000000"/>
               <w:left w:val="single" w:sz="4" w:space="0" w:color="000000"/>
@@ -5622,7 +5840,7 @@
         </w:tc>
         <w:tc>
           <w:tcPr>
-            <w:tcW w:w="569" w:type="dxa"/>
+            <w:tcW w:w="567" w:type="dxa"/>
             <w:tcBorders>
               <w:top w:val="single" w:sz="4" w:space="0" w:color="000000"/>
               <w:left w:val="single" w:sz="4" w:space="0" w:color="000000"/>
@@ -5643,7 +5861,7 @@
         </w:tc>
         <w:tc>
           <w:tcPr>
-            <w:tcW w:w="1044" w:type="dxa"/>
+            <w:tcW w:w="567" w:type="dxa"/>
             <w:tcBorders>
               <w:top w:val="single" w:sz="4" w:space="0" w:color="000000"/>
               <w:left w:val="single" w:sz="4" w:space="0" w:color="000000"/>
@@ -5664,7 +5882,7 @@
         </w:tc>
         <w:tc>
           <w:tcPr>
-            <w:tcW w:w="854" w:type="dxa"/>
+            <w:tcW w:w="992" w:type="dxa"/>
             <w:tcBorders>
               <w:top w:val="single" w:sz="4" w:space="0" w:color="000000"/>
               <w:left w:val="single" w:sz="4" w:space="0" w:color="000000"/>
@@ -5685,7 +5903,7 @@
         </w:tc>
         <w:tc>
           <w:tcPr>
-            <w:tcW w:w="664" w:type="dxa"/>
+            <w:tcW w:w="851" w:type="dxa"/>
             <w:tcBorders>
               <w:top w:val="single" w:sz="4" w:space="0" w:color="000000"/>
               <w:left w:val="single" w:sz="2" w:space="0" w:color="000000"/>
@@ -5706,7 +5924,7 @@
         </w:tc>
         <w:tc>
           <w:tcPr>
-            <w:tcW w:w="568" w:type="dxa"/>
+            <w:tcW w:w="567" w:type="dxa"/>
             <w:tcBorders>
               <w:top w:val="single" w:sz="4" w:space="0" w:color="000000"/>
               <w:left w:val="single" w:sz="2" w:space="0" w:color="000000"/>
@@ -5727,7 +5945,7 @@
         </w:tc>
         <w:tc>
           <w:tcPr>
-            <w:tcW w:w="593" w:type="dxa"/>
+            <w:tcW w:w="585" w:type="dxa"/>
             <w:tcBorders>
               <w:top w:val="single" w:sz="4" w:space="0" w:color="000000"/>
               <w:left w:val="single" w:sz="2" w:space="0" w:color="000000"/>
@@ -5752,7 +5970,7 @@
         </w:trPr>
         <w:tc>
           <w:tcPr>
-            <w:tcW w:w="635" w:type="dxa"/>
+            <w:tcW w:w="800" w:type="dxa"/>
             <w:tcBorders>
               <w:top w:val="single" w:sz="4" w:space="0" w:color="000000"/>
               <w:bottom w:val="single" w:sz="4" w:space="0" w:color="000000"/>
@@ -5772,7 +5990,7 @@
         </w:tc>
         <w:tc>
           <w:tcPr>
-            <w:tcW w:w="569" w:type="dxa"/>
+            <w:tcW w:w="567" w:type="dxa"/>
             <w:tcBorders>
               <w:top w:val="single" w:sz="4" w:space="0" w:color="000000"/>
               <w:left w:val="single" w:sz="4" w:space="0" w:color="000000"/>
@@ -5793,7 +6011,7 @@
         </w:tc>
         <w:tc>
           <w:tcPr>
-            <w:tcW w:w="569" w:type="dxa"/>
+            <w:tcW w:w="567" w:type="dxa"/>
             <w:tcBorders>
               <w:top w:val="single" w:sz="4" w:space="0" w:color="000000"/>
               <w:left w:val="single" w:sz="4" w:space="0" w:color="000000"/>
@@ -5814,7 +6032,7 @@
         </w:tc>
         <w:tc>
           <w:tcPr>
-            <w:tcW w:w="1044" w:type="dxa"/>
+            <w:tcW w:w="567" w:type="dxa"/>
             <w:tcBorders>
               <w:top w:val="single" w:sz="4" w:space="0" w:color="000000"/>
               <w:left w:val="single" w:sz="4" w:space="0" w:color="000000"/>
@@ -5835,7 +6053,7 @@
         </w:tc>
         <w:tc>
           <w:tcPr>
-            <w:tcW w:w="854" w:type="dxa"/>
+            <w:tcW w:w="992" w:type="dxa"/>
             <w:tcBorders>
               <w:top w:val="single" w:sz="4" w:space="0" w:color="000000"/>
               <w:left w:val="single" w:sz="4" w:space="0" w:color="000000"/>
@@ -5856,7 +6074,7 @@
         </w:tc>
         <w:tc>
           <w:tcPr>
-            <w:tcW w:w="664" w:type="dxa"/>
+            <w:tcW w:w="851" w:type="dxa"/>
             <w:tcBorders>
               <w:top w:val="single" w:sz="4" w:space="0" w:color="000000"/>
               <w:left w:val="single" w:sz="2" w:space="0" w:color="000000"/>
@@ -5877,7 +6095,7 @@
         </w:tc>
         <w:tc>
           <w:tcPr>
-            <w:tcW w:w="568" w:type="dxa"/>
+            <w:tcW w:w="567" w:type="dxa"/>
             <w:tcBorders>
               <w:top w:val="single" w:sz="4" w:space="0" w:color="000000"/>
               <w:left w:val="single" w:sz="2" w:space="0" w:color="000000"/>
@@ -5898,7 +6116,7 @@
         </w:tc>
         <w:tc>
           <w:tcPr>
-            <w:tcW w:w="593" w:type="dxa"/>
+            <w:tcW w:w="585" w:type="dxa"/>
             <w:tcBorders>
               <w:top w:val="single" w:sz="4" w:space="0" w:color="000000"/>
               <w:left w:val="single" w:sz="2" w:space="0" w:color="000000"/>
@@ -5923,7 +6141,7 @@
         </w:trPr>
         <w:tc>
           <w:tcPr>
-            <w:tcW w:w="635" w:type="dxa"/>
+            <w:tcW w:w="800" w:type="dxa"/>
             <w:tcBorders>
               <w:top w:val="single" w:sz="4" w:space="0" w:color="000000"/>
               <w:bottom w:val="single" w:sz="4" w:space="0" w:color="000000"/>
@@ -5943,7 +6161,7 @@
         </w:tc>
         <w:tc>
           <w:tcPr>
-            <w:tcW w:w="569" w:type="dxa"/>
+            <w:tcW w:w="567" w:type="dxa"/>
             <w:tcBorders>
               <w:top w:val="single" w:sz="4" w:space="0" w:color="000000"/>
               <w:left w:val="single" w:sz="4" w:space="0" w:color="000000"/>
@@ -5964,7 +6182,7 @@
         </w:tc>
         <w:tc>
           <w:tcPr>
-            <w:tcW w:w="569" w:type="dxa"/>
+            <w:tcW w:w="567" w:type="dxa"/>
             <w:tcBorders>
               <w:top w:val="single" w:sz="4" w:space="0" w:color="000000"/>
               <w:left w:val="single" w:sz="4" w:space="0" w:color="000000"/>
@@ -5985,7 +6203,7 @@
         </w:tc>
         <w:tc>
           <w:tcPr>
-            <w:tcW w:w="1044" w:type="dxa"/>
+            <w:tcW w:w="567" w:type="dxa"/>
             <w:tcBorders>
               <w:top w:val="single" w:sz="4" w:space="0" w:color="000000"/>
               <w:left w:val="single" w:sz="4" w:space="0" w:color="000000"/>
@@ -6006,7 +6224,7 @@
         </w:tc>
         <w:tc>
           <w:tcPr>
-            <w:tcW w:w="854" w:type="dxa"/>
+            <w:tcW w:w="992" w:type="dxa"/>
             <w:tcBorders>
               <w:top w:val="single" w:sz="4" w:space="0" w:color="000000"/>
               <w:left w:val="single" w:sz="4" w:space="0" w:color="000000"/>
@@ -6027,7 +6245,7 @@
         </w:tc>
         <w:tc>
           <w:tcPr>
-            <w:tcW w:w="664" w:type="dxa"/>
+            <w:tcW w:w="851" w:type="dxa"/>
             <w:tcBorders>
               <w:top w:val="single" w:sz="4" w:space="0" w:color="000000"/>
               <w:left w:val="single" w:sz="2" w:space="0" w:color="000000"/>
@@ -6048,7 +6266,7 @@
         </w:tc>
         <w:tc>
           <w:tcPr>
-            <w:tcW w:w="568" w:type="dxa"/>
+            <w:tcW w:w="567" w:type="dxa"/>
             <w:tcBorders>
               <w:top w:val="single" w:sz="4" w:space="0" w:color="000000"/>
               <w:left w:val="single" w:sz="2" w:space="0" w:color="000000"/>
@@ -6069,7 +6287,7 @@
         </w:tc>
         <w:tc>
           <w:tcPr>
-            <w:tcW w:w="593" w:type="dxa"/>
+            <w:tcW w:w="585" w:type="dxa"/>
             <w:tcBorders>
               <w:top w:val="single" w:sz="4" w:space="0" w:color="000000"/>
               <w:left w:val="single" w:sz="2" w:space="0" w:color="000000"/>
@@ -13169,6 +13387,8 @@
       <w:r>
         <w:br w:type="page"/>
       </w:r>
+    </w:p>
+    <w:p>
       <w:r>
         <w:lastRenderedPageBreak/>
         <w:t xml:space="preserve">{% </w:t>
@@ -13182,6 +13402,7 @@
         <w:t xml:space="preserve"> %}</w:t>
       </w:r>
     </w:p>
+    <w:p/>
     <w:sectPr>
       <w:type w:val="continuous"/>
       <w:pgSz w:w="7920" w:h="12240"/>
@@ -13747,7 +13968,6 @@
   <w:style w:type="character" w:default="1" w:styleId="Policepardfaut">
     <w:name w:val="Default Paragraph Font"/>
     <w:uiPriority w:val="1"/>
-    <w:semiHidden/>
     <w:unhideWhenUsed/>
   </w:style>
   <w:style w:type="table" w:default="1" w:styleId="TableauNormal">

--- a/rapports/templates/template_mhh.docx
+++ b/rapports/templates/template_mhh.docx
@@ -580,7 +580,21 @@
                 <w:w w:val="105"/>
                 <w:szCs w:val="10"/>
               </w:rPr>
-              <w:t>i,mhh</w:t>
+              <w:t>i</w:t>
+            </w:r>
+            <w:r>
+              <w:rPr>
+                <w:w w:val="105"/>
+                <w:szCs w:val="10"/>
+              </w:rPr>
+              <w:t>.</w:t>
+            </w:r>
+            <w:r>
+              <w:rPr>
+                <w:w w:val="105"/>
+                <w:szCs w:val="10"/>
+              </w:rPr>
+              <w:t>mhh.Evalu</w:t>
             </w:r>
             <w:proofErr w:type="gramEnd"/>
             <w:r>
@@ -588,7 +602,7 @@
                 <w:w w:val="105"/>
                 <w:szCs w:val="10"/>
               </w:rPr>
-              <w:t>.Evalu_Princ</w:t>
+              <w:t>_Princ</w:t>
             </w:r>
             <w:proofErr w:type="spellEnd"/>
             <w:r>
@@ -1626,34 +1640,23 @@
             <w:r>
               <w:t xml:space="preserve"> / </w:t>
             </w:r>
+            <w:r>
+              <w:t>{{</w:t>
+            </w:r>
+            <w:proofErr w:type="spellStart"/>
             <w:proofErr w:type="gramStart"/>
             <w:r>
-              <w:t>{{</w:t>
-            </w:r>
-            <w:r>
               <w:rPr>
                 <w:spacing w:val="-4"/>
                 <w:w w:val="105"/>
                 <w:szCs w:val="10"/>
               </w:rPr>
-              <w:t xml:space="preserve"> </w:t>
-            </w:r>
-            <w:proofErr w:type="spellStart"/>
-            <w:r>
-              <w:rPr>
-                <w:spacing w:val="-4"/>
-                <w:w w:val="105"/>
-                <w:szCs w:val="10"/>
-              </w:rPr>
               <w:t>i.</w:t>
             </w:r>
             <w:r>
-              <w:t>mhh</w:t>
+              <w:t>mhh.Montic</w:t>
             </w:r>
             <w:proofErr w:type="gramEnd"/>
-            <w:r>
-              <w:t>.Montic</w:t>
-            </w:r>
             <w:r>
               <w:t>_</w:t>
             </w:r>
@@ -3132,20 +3135,20 @@
               </w:rPr>
               <w:t xml:space="preserve"> </w:t>
             </w:r>
+            <w:r>
+              <w:t>{</w:t>
+            </w:r>
+            <w:r>
+              <w:t>{</w:t>
+            </w:r>
+            <w:proofErr w:type="spellStart"/>
             <w:proofErr w:type="gramStart"/>
             <w:r>
-              <w:t xml:space="preserve">{{ </w:t>
-            </w:r>
-            <w:proofErr w:type="spellStart"/>
-            <w:r>
-              <w:t>i.mhh</w:t>
+              <w:t>i.mhh.Lien</w:t>
             </w:r>
             <w:proofErr w:type="gramEnd"/>
             <w:r>
-              <w:t>.</w:t>
-            </w:r>
-            <w:r>
-              <w:t>Lien_Hydro</w:t>
+              <w:t>_Hydro</w:t>
             </w:r>
             <w:proofErr w:type="spellEnd"/>
             <w:r>
@@ -3298,10 +3301,7 @@
             <w:proofErr w:type="spellStart"/>
             <w:proofErr w:type="gramStart"/>
             <w:r>
-              <w:t>i.mhh.</w:t>
-            </w:r>
-            <w:r>
-              <w:t>Lien</w:t>
+              <w:t>i.mhh.Lien</w:t>
             </w:r>
             <w:proofErr w:type="gramEnd"/>
             <w:r>
@@ -6905,12 +6905,10 @@
             </w:pPr>
             <w:r>
               <w:rPr>
-                <w:color w:val="FFFFFF"/>
                 <w:spacing w:val="-2"/>
                 <w:w w:val="105"/>
                 <w:sz w:val="11"/>
                 <w:szCs w:val="24"/>
-                <w:highlight w:val="black"/>
               </w:rPr>
               <w:t>Arborescente</w:t>
             </w:r>
@@ -8215,30 +8213,24 @@
             </w:pPr>
             <w:r>
               <w:rPr>
-                <w:color w:val="FFFFFF"/>
-                <w:sz w:val="11"/>
-                <w:szCs w:val="24"/>
-                <w:highlight w:val="black"/>
+                <w:sz w:val="11"/>
+                <w:szCs w:val="24"/>
               </w:rPr>
               <w:t>Arbustive/</w:t>
             </w:r>
             <w:r>
               <w:rPr>
-                <w:color w:val="FFFFFF"/>
                 <w:spacing w:val="13"/>
                 <w:sz w:val="11"/>
                 <w:szCs w:val="24"/>
-                <w:highlight w:val="black"/>
-              </w:rPr>
-              <w:t xml:space="preserve"> </w:t>
-            </w:r>
-            <w:r>
-              <w:rPr>
-                <w:color w:val="FFFFFF"/>
+              </w:rPr>
+              <w:t xml:space="preserve"> </w:t>
+            </w:r>
+            <w:r>
+              <w:rPr>
                 <w:spacing w:val="-2"/>
                 <w:sz w:val="11"/>
                 <w:szCs w:val="24"/>
-                <w:highlight w:val="black"/>
               </w:rPr>
               <w:t>Régénération</w:t>
             </w:r>
@@ -9897,348 +9889,282 @@
             </w:pPr>
             <w:r>
               <w:rPr>
-                <w:color w:val="FFFFFF"/>
-                <w:w w:val="105"/>
-                <w:sz w:val="11"/>
-                <w:szCs w:val="24"/>
-                <w:highlight w:val="black"/>
+                <w:w w:val="105"/>
+                <w:sz w:val="11"/>
+                <w:szCs w:val="24"/>
               </w:rPr>
               <w:t>Non</w:t>
             </w:r>
             <w:r>
               <w:rPr>
-                <w:color w:val="FFFFFF"/>
                 <w:spacing w:val="-3"/>
                 <w:w w:val="105"/>
                 <w:sz w:val="11"/>
                 <w:szCs w:val="24"/>
-                <w:highlight w:val="black"/>
-              </w:rPr>
-              <w:t xml:space="preserve"> </w:t>
-            </w:r>
-            <w:r>
-              <w:rPr>
-                <w:color w:val="FFFFFF"/>
-                <w:w w:val="105"/>
-                <w:sz w:val="11"/>
-                <w:szCs w:val="24"/>
-                <w:highlight w:val="black"/>
+              </w:rPr>
+              <w:t xml:space="preserve"> </w:t>
+            </w:r>
+            <w:r>
+              <w:rPr>
+                <w:w w:val="105"/>
+                <w:sz w:val="11"/>
+                <w:szCs w:val="24"/>
               </w:rPr>
               <w:t>ligneuse</w:t>
             </w:r>
             <w:r>
               <w:rPr>
-                <w:color w:val="FFFFFF"/>
                 <w:spacing w:val="-3"/>
                 <w:w w:val="105"/>
                 <w:sz w:val="11"/>
                 <w:szCs w:val="24"/>
-                <w:highlight w:val="black"/>
-              </w:rPr>
-              <w:t xml:space="preserve"> </w:t>
-            </w:r>
-            <w:r>
-              <w:rPr>
-                <w:color w:val="FFFFFF"/>
-                <w:w w:val="105"/>
-                <w:sz w:val="11"/>
-                <w:szCs w:val="24"/>
-                <w:highlight w:val="black"/>
+              </w:rPr>
+              <w:t xml:space="preserve"> </w:t>
+            </w:r>
+            <w:r>
+              <w:rPr>
+                <w:w w:val="105"/>
+                <w:sz w:val="11"/>
+                <w:szCs w:val="24"/>
               </w:rPr>
               <w:t>–</w:t>
             </w:r>
             <w:r>
               <w:rPr>
-                <w:color w:val="FFFFFF"/>
                 <w:spacing w:val="-3"/>
                 <w:w w:val="105"/>
                 <w:sz w:val="11"/>
                 <w:szCs w:val="24"/>
-                <w:highlight w:val="black"/>
-              </w:rPr>
-              <w:t xml:space="preserve"> </w:t>
-            </w:r>
-            <w:r>
-              <w:rPr>
-                <w:color w:val="FFFFFF"/>
-                <w:w w:val="105"/>
-                <w:sz w:val="11"/>
-                <w:szCs w:val="24"/>
-                <w:highlight w:val="black"/>
+              </w:rPr>
+              <w:t xml:space="preserve"> </w:t>
+            </w:r>
+            <w:r>
+              <w:rPr>
+                <w:w w:val="105"/>
+                <w:sz w:val="11"/>
+                <w:szCs w:val="24"/>
               </w:rPr>
               <w:t>rayon</w:t>
             </w:r>
             <w:r>
               <w:rPr>
-                <w:color w:val="FFFFFF"/>
                 <w:spacing w:val="-3"/>
                 <w:w w:val="105"/>
                 <w:sz w:val="11"/>
                 <w:szCs w:val="24"/>
-                <w:highlight w:val="black"/>
-              </w:rPr>
-              <w:t xml:space="preserve"> </w:t>
-            </w:r>
-            <w:r>
-              <w:rPr>
-                <w:color w:val="FFFFFF"/>
-                <w:w w:val="105"/>
-                <w:sz w:val="11"/>
-                <w:szCs w:val="24"/>
-                <w:highlight w:val="black"/>
+              </w:rPr>
+              <w:t xml:space="preserve"> </w:t>
+            </w:r>
+            <w:r>
+              <w:rPr>
+                <w:w w:val="105"/>
+                <w:sz w:val="11"/>
+                <w:szCs w:val="24"/>
               </w:rPr>
               <w:t>de</w:t>
             </w:r>
             <w:r>
               <w:rPr>
-                <w:color w:val="FFFFFF"/>
                 <w:spacing w:val="-3"/>
                 <w:w w:val="105"/>
                 <w:sz w:val="11"/>
                 <w:szCs w:val="24"/>
-                <w:highlight w:val="black"/>
-              </w:rPr>
-              <w:t xml:space="preserve"> </w:t>
-            </w:r>
-            <w:r>
-              <w:rPr>
-                <w:color w:val="FFFFFF"/>
-                <w:w w:val="105"/>
-                <w:sz w:val="11"/>
-                <w:szCs w:val="24"/>
-                <w:highlight w:val="black"/>
+              </w:rPr>
+              <w:t xml:space="preserve"> </w:t>
+            </w:r>
+            <w:r>
+              <w:rPr>
+                <w:w w:val="105"/>
+                <w:sz w:val="11"/>
+                <w:szCs w:val="24"/>
               </w:rPr>
               <w:t>la</w:t>
             </w:r>
             <w:r>
               <w:rPr>
-                <w:color w:val="FFFFFF"/>
                 <w:spacing w:val="-3"/>
                 <w:w w:val="105"/>
                 <w:sz w:val="11"/>
                 <w:szCs w:val="24"/>
-                <w:highlight w:val="black"/>
-              </w:rPr>
-              <w:t xml:space="preserve"> </w:t>
-            </w:r>
-            <w:r>
-              <w:rPr>
-                <w:color w:val="FFFFFF"/>
-                <w:w w:val="105"/>
-                <w:sz w:val="11"/>
-                <w:szCs w:val="24"/>
-                <w:highlight w:val="black"/>
+              </w:rPr>
+              <w:t xml:space="preserve"> </w:t>
+            </w:r>
+            <w:r>
+              <w:rPr>
+                <w:w w:val="105"/>
+                <w:sz w:val="11"/>
+                <w:szCs w:val="24"/>
               </w:rPr>
               <w:t>station</w:t>
             </w:r>
             <w:r>
               <w:rPr>
-                <w:color w:val="FFFFFF"/>
                 <w:spacing w:val="-2"/>
                 <w:w w:val="105"/>
                 <w:sz w:val="11"/>
                 <w:szCs w:val="24"/>
-                <w:highlight w:val="black"/>
-              </w:rPr>
-              <w:t xml:space="preserve"> </w:t>
-            </w:r>
-            <w:r>
-              <w:rPr>
-                <w:color w:val="FFFFFF"/>
-                <w:w w:val="105"/>
-                <w:sz w:val="11"/>
-                <w:szCs w:val="24"/>
-                <w:highlight w:val="black"/>
+              </w:rPr>
+              <w:t xml:space="preserve"> </w:t>
+            </w:r>
+            <w:r>
+              <w:rPr>
+                <w:w w:val="105"/>
+                <w:sz w:val="11"/>
+                <w:szCs w:val="24"/>
               </w:rPr>
               <w:t>pour</w:t>
             </w:r>
             <w:r>
               <w:rPr>
-                <w:color w:val="FFFFFF"/>
                 <w:spacing w:val="-3"/>
                 <w:w w:val="105"/>
                 <w:sz w:val="11"/>
                 <w:szCs w:val="24"/>
-                <w:highlight w:val="black"/>
-              </w:rPr>
-              <w:t xml:space="preserve"> </w:t>
-            </w:r>
-            <w:r>
-              <w:rPr>
-                <w:color w:val="FFFFFF"/>
-                <w:w w:val="105"/>
-                <w:sz w:val="11"/>
-                <w:szCs w:val="24"/>
-                <w:highlight w:val="black"/>
+              </w:rPr>
+              <w:t xml:space="preserve"> </w:t>
+            </w:r>
+            <w:r>
+              <w:rPr>
+                <w:w w:val="105"/>
+                <w:sz w:val="11"/>
+                <w:szCs w:val="24"/>
               </w:rPr>
               <w:t>cette</w:t>
             </w:r>
             <w:r>
               <w:rPr>
-                <w:color w:val="FFFFFF"/>
                 <w:spacing w:val="-3"/>
                 <w:w w:val="105"/>
                 <w:sz w:val="11"/>
                 <w:szCs w:val="24"/>
-                <w:highlight w:val="black"/>
-              </w:rPr>
-              <w:t xml:space="preserve"> </w:t>
-            </w:r>
-            <w:r>
-              <w:rPr>
-                <w:color w:val="FFFFFF"/>
-                <w:w w:val="105"/>
-                <w:sz w:val="11"/>
-                <w:szCs w:val="24"/>
-                <w:highlight w:val="black"/>
+              </w:rPr>
+              <w:t xml:space="preserve"> </w:t>
+            </w:r>
+            <w:r>
+              <w:rPr>
+                <w:w w:val="105"/>
+                <w:sz w:val="11"/>
+                <w:szCs w:val="24"/>
               </w:rPr>
               <w:t>strate</w:t>
             </w:r>
             <w:r>
               <w:rPr>
-                <w:color w:val="FFFFFF"/>
                 <w:spacing w:val="-3"/>
                 <w:w w:val="105"/>
                 <w:sz w:val="11"/>
                 <w:szCs w:val="24"/>
-                <w:highlight w:val="black"/>
-              </w:rPr>
-              <w:t xml:space="preserve"> </w:t>
-            </w:r>
-            <w:r>
-              <w:rPr>
-                <w:color w:val="FFFFFF"/>
-                <w:w w:val="105"/>
-                <w:sz w:val="11"/>
-                <w:szCs w:val="24"/>
-                <w:highlight w:val="black"/>
+              </w:rPr>
+              <w:t xml:space="preserve"> </w:t>
+            </w:r>
+            <w:r>
+              <w:rPr>
+                <w:w w:val="105"/>
+                <w:sz w:val="11"/>
+                <w:szCs w:val="24"/>
               </w:rPr>
               <w:t>=</w:t>
             </w:r>
             <w:r>
               <w:rPr>
-                <w:color w:val="FFFFFF"/>
                 <w:spacing w:val="21"/>
                 <w:w w:val="105"/>
                 <w:sz w:val="11"/>
                 <w:szCs w:val="24"/>
-                <w:highlight w:val="black"/>
-              </w:rPr>
-              <w:t xml:space="preserve"> </w:t>
-            </w:r>
-            <w:r>
-              <w:rPr>
-                <w:color w:val="FFFFFF"/>
-                <w:w w:val="105"/>
-                <w:sz w:val="11"/>
-                <w:szCs w:val="24"/>
-                <w:highlight w:val="black"/>
+              </w:rPr>
+              <w:t xml:space="preserve"> </w:t>
+            </w:r>
+            <w:r>
+              <w:rPr>
+                <w:w w:val="105"/>
+                <w:sz w:val="11"/>
+                <w:szCs w:val="24"/>
               </w:rPr>
               <w:t>1m</w:t>
             </w:r>
             <w:r>
               <w:rPr>
-                <w:color w:val="FFFFFF"/>
                 <w:spacing w:val="-2"/>
                 <w:w w:val="105"/>
                 <w:sz w:val="11"/>
                 <w:szCs w:val="24"/>
-                <w:highlight w:val="black"/>
-              </w:rPr>
-              <w:t xml:space="preserve"> </w:t>
-            </w:r>
-            <w:r>
-              <w:rPr>
-                <w:color w:val="FFFFFF"/>
-                <w:w w:val="105"/>
-                <w:sz w:val="11"/>
-                <w:szCs w:val="24"/>
-                <w:highlight w:val="black"/>
+              </w:rPr>
+              <w:t xml:space="preserve"> </w:t>
+            </w:r>
+            <w:r>
+              <w:rPr>
+                <w:w w:val="105"/>
+                <w:sz w:val="11"/>
+                <w:szCs w:val="24"/>
               </w:rPr>
               <w:t>-</w:t>
             </w:r>
             <w:r>
               <w:rPr>
-                <w:color w:val="FFFFFF"/>
                 <w:spacing w:val="-3"/>
                 <w:w w:val="105"/>
                 <w:sz w:val="11"/>
                 <w:szCs w:val="24"/>
-                <w:highlight w:val="black"/>
-              </w:rPr>
-              <w:t xml:space="preserve"> </w:t>
-            </w:r>
-            <w:r>
-              <w:rPr>
-                <w:color w:val="FFFFFF"/>
-                <w:w w:val="105"/>
-                <w:sz w:val="11"/>
-                <w:szCs w:val="24"/>
-                <w:highlight w:val="black"/>
+              </w:rPr>
+              <w:t xml:space="preserve"> </w:t>
+            </w:r>
+            <w:r>
+              <w:rPr>
+                <w:w w:val="105"/>
+                <w:sz w:val="11"/>
+                <w:szCs w:val="24"/>
               </w:rPr>
               <w:t>2m</w:t>
             </w:r>
             <w:r>
               <w:rPr>
-                <w:color w:val="FFFFFF"/>
                 <w:spacing w:val="-2"/>
                 <w:w w:val="105"/>
                 <w:sz w:val="11"/>
                 <w:szCs w:val="24"/>
-                <w:highlight w:val="black"/>
-              </w:rPr>
-              <w:t xml:space="preserve"> </w:t>
-            </w:r>
-            <w:r>
-              <w:rPr>
-                <w:color w:val="FFFFFF"/>
-                <w:w w:val="105"/>
-                <w:sz w:val="11"/>
-                <w:szCs w:val="24"/>
-                <w:highlight w:val="black"/>
+              </w:rPr>
+              <w:t xml:space="preserve"> </w:t>
+            </w:r>
+            <w:r>
+              <w:rPr>
+                <w:w w:val="105"/>
+                <w:sz w:val="11"/>
+                <w:szCs w:val="24"/>
               </w:rPr>
               <w:t>-</w:t>
             </w:r>
             <w:r>
               <w:rPr>
-                <w:color w:val="FFFFFF"/>
                 <w:spacing w:val="-3"/>
                 <w:w w:val="105"/>
                 <w:sz w:val="11"/>
                 <w:szCs w:val="24"/>
-                <w:highlight w:val="black"/>
-              </w:rPr>
-              <w:t xml:space="preserve"> </w:t>
-            </w:r>
-            <w:r>
-              <w:rPr>
-                <w:color w:val="FFFFFF"/>
-                <w:w w:val="105"/>
-                <w:sz w:val="11"/>
-                <w:szCs w:val="24"/>
-                <w:highlight w:val="black"/>
+              </w:rPr>
+              <w:t xml:space="preserve"> </w:t>
+            </w:r>
+            <w:r>
+              <w:rPr>
+                <w:w w:val="105"/>
+                <w:sz w:val="11"/>
+                <w:szCs w:val="24"/>
               </w:rPr>
               <w:t>5</w:t>
             </w:r>
             <w:r>
               <w:rPr>
-                <w:color w:val="FFFFFF"/>
                 <w:spacing w:val="-3"/>
                 <w:w w:val="105"/>
                 <w:sz w:val="11"/>
                 <w:szCs w:val="24"/>
-                <w:highlight w:val="black"/>
-              </w:rPr>
-              <w:t xml:space="preserve"> </w:t>
-            </w:r>
-            <w:r>
-              <w:rPr>
-                <w:color w:val="FFFFFF"/>
+              </w:rPr>
+              <w:t xml:space="preserve"> </w:t>
+            </w:r>
+            <w:r>
+              <w:rPr>
                 <w:spacing w:val="-10"/>
                 <w:w w:val="105"/>
                 <w:sz w:val="11"/>
                 <w:szCs w:val="24"/>
-                <w:highlight w:val="black"/>
               </w:rPr>
               <w:t>m</w:t>
             </w:r>
@@ -13968,6 +13894,7 @@
   <w:style w:type="character" w:default="1" w:styleId="Policepardfaut">
     <w:name w:val="Default Paragraph Font"/>
     <w:uiPriority w:val="1"/>
+    <w:semiHidden/>
     <w:unhideWhenUsed/>
   </w:style>
   <w:style w:type="table" w:default="1" w:styleId="TableauNormal">

--- a/rapports/templates/template_mhh.docx
+++ b/rapports/templates/template_mhh.docx
@@ -244,15 +244,12 @@
           <w:p>
             <w:pPr>
               <w:rPr>
-                <w:spacing w:val="-4"/>
-                <w:w w:val="105"/>
-                <w:szCs w:val="10"/>
-              </w:rPr>
-            </w:pPr>
-            <w:r>
-              <w:rPr>
-                <w:w w:val="105"/>
-                <w:szCs w:val="10"/>
+                <w:w w:val="105"/>
+              </w:rPr>
+            </w:pPr>
+            <w:r>
+              <w:rPr>
+                <w:w w:val="105"/>
               </w:rPr>
               <w:t>Numéro</w:t>
             </w:r>
@@ -260,14 +257,12 @@
               <w:rPr>
                 <w:spacing w:val="-7"/>
                 <w:w w:val="105"/>
-                <w:szCs w:val="10"/>
-              </w:rPr>
-              <w:t xml:space="preserve"> </w:t>
-            </w:r>
-            <w:r>
-              <w:rPr>
-                <w:w w:val="105"/>
-                <w:szCs w:val="10"/>
+              </w:rPr>
+              <w:t xml:space="preserve"> </w:t>
+            </w:r>
+            <w:r>
+              <w:rPr>
+                <w:w w:val="105"/>
               </w:rPr>
               <w:t>de</w:t>
             </w:r>
@@ -275,14 +270,12 @@
               <w:rPr>
                 <w:spacing w:val="-7"/>
                 <w:w w:val="105"/>
-                <w:szCs w:val="10"/>
-              </w:rPr>
-              <w:t xml:space="preserve"> </w:t>
-            </w:r>
-            <w:r>
-              <w:rPr>
-                <w:w w:val="105"/>
-                <w:szCs w:val="10"/>
+              </w:rPr>
+              <w:t xml:space="preserve"> </w:t>
+            </w:r>
+            <w:r>
+              <w:rPr>
+                <w:w w:val="105"/>
               </w:rPr>
               <w:t>station</w:t>
             </w:r>
@@ -290,164 +283,98 @@
               <w:rPr>
                 <w:spacing w:val="-6"/>
                 <w:w w:val="105"/>
-                <w:szCs w:val="10"/>
-              </w:rPr>
-              <w:t xml:space="preserve"> </w:t>
-            </w:r>
-            <w:r>
-              <w:rPr>
-                <w:w w:val="105"/>
-                <w:szCs w:val="10"/>
+              </w:rPr>
+              <w:t> </w:t>
+            </w:r>
+            <w:r>
+              <w:rPr>
+                <w:w w:val="105"/>
+              </w:rPr>
+              <w:t xml:space="preserve">: </w:t>
+            </w:r>
+            <w:r>
+              <w:rPr>
+                <w:w w:val="105"/>
+              </w:rPr>
+              <w:t>{{</w:t>
+            </w:r>
+            <w:r>
+              <w:rPr>
+                <w:w w:val="105"/>
+              </w:rPr>
+              <w:t>i.mhh.</w:t>
+            </w:r>
+            <w:r>
+              <w:rPr>
+                <w:w w:val="105"/>
+              </w:rPr>
+              <w:t>Nom_</w:t>
+            </w:r>
+            <w:r>
+              <w:rPr>
+                <w:w w:val="105"/>
+              </w:rPr>
+              <w:t>S</w:t>
+            </w:r>
+            <w:r>
+              <w:rPr>
+                <w:w w:val="105"/>
+              </w:rPr>
+              <w:t>tation}}</w:t>
+            </w:r>
+          </w:p>
+          <w:p>
+            <w:r>
+              <w:rPr>
+                <w:w w:val="105"/>
+              </w:rPr>
+              <w:t>Point</w:t>
+            </w:r>
+            <w:r>
+              <w:rPr>
+                <w:spacing w:val="-7"/>
+                <w:w w:val="105"/>
+              </w:rPr>
+              <w:t xml:space="preserve"> </w:t>
+            </w:r>
+            <w:r>
+              <w:rPr>
+                <w:w w:val="105"/>
+              </w:rPr>
+              <w:t xml:space="preserve">GPS : </w:t>
+            </w:r>
+          </w:p>
+          <w:p>
+            <w:pPr>
+              <w:rPr>
+                <w:spacing w:val="-10"/>
+                <w:w w:val="105"/>
+              </w:rPr>
+            </w:pPr>
+            <w:r>
+              <w:rPr>
+                <w:w w:val="105"/>
+              </w:rPr>
+              <w:t>Photos</w:t>
+            </w:r>
+            <w:r>
+              <w:rPr>
+                <w:spacing w:val="-5"/>
+                <w:w w:val="105"/>
+              </w:rPr>
+              <w:t xml:space="preserve"> </w:t>
+            </w:r>
+            <w:r>
+              <w:rPr>
+                <w:spacing w:val="-10"/>
+                <w:w w:val="105"/>
               </w:rPr>
               <w:t>:</w:t>
             </w:r>
             <w:r>
               <w:rPr>
-                <w:spacing w:val="40"/>
-                <w:w w:val="105"/>
-                <w:szCs w:val="10"/>
-              </w:rPr>
-              <w:t xml:space="preserve"> </w:t>
-            </w:r>
-            <w:r>
-              <w:rPr>
-                <w:spacing w:val="-4"/>
-                <w:w w:val="105"/>
-                <w:szCs w:val="10"/>
-              </w:rPr>
-              <w:t>{{</w:t>
-            </w:r>
-            <w:proofErr w:type="spellStart"/>
-            <w:proofErr w:type="gramStart"/>
-            <w:r>
-              <w:rPr>
-                <w:spacing w:val="-4"/>
-                <w:w w:val="105"/>
-                <w:szCs w:val="10"/>
-              </w:rPr>
-              <w:t>i.mhh.</w:t>
-            </w:r>
-            <w:r>
-              <w:rPr>
-                <w:spacing w:val="-4"/>
-                <w:w w:val="105"/>
-                <w:szCs w:val="10"/>
-              </w:rPr>
-              <w:t>Nom</w:t>
-            </w:r>
-            <w:proofErr w:type="gramEnd"/>
-            <w:r>
-              <w:rPr>
-                <w:spacing w:val="-4"/>
-                <w:w w:val="105"/>
-                <w:szCs w:val="10"/>
-              </w:rPr>
-              <w:t>_</w:t>
-            </w:r>
-            <w:r>
-              <w:rPr>
-                <w:spacing w:val="-4"/>
-                <w:w w:val="105"/>
-                <w:szCs w:val="10"/>
-              </w:rPr>
-              <w:t>S</w:t>
-            </w:r>
-            <w:r>
-              <w:rPr>
-                <w:spacing w:val="-4"/>
-                <w:w w:val="105"/>
-                <w:szCs w:val="10"/>
-              </w:rPr>
-              <w:t>tation</w:t>
-            </w:r>
-            <w:proofErr w:type="spellEnd"/>
-            <w:r>
-              <w:rPr>
-                <w:spacing w:val="-4"/>
-                <w:w w:val="105"/>
-                <w:szCs w:val="10"/>
-              </w:rPr>
-              <w:t>}}</w:t>
-            </w:r>
-          </w:p>
-          <w:p>
-            <w:pPr>
-              <w:rPr>
-                <w:szCs w:val="10"/>
-              </w:rPr>
-            </w:pPr>
-            <w:r>
-              <w:rPr>
-                <w:w w:val="105"/>
-                <w:szCs w:val="10"/>
-                <w:highlight w:val="yellow"/>
-              </w:rPr>
-              <w:t>Point</w:t>
-            </w:r>
-            <w:r>
-              <w:rPr>
-                <w:spacing w:val="-7"/>
-                <w:w w:val="105"/>
-                <w:szCs w:val="10"/>
-                <w:highlight w:val="yellow"/>
-              </w:rPr>
-              <w:t xml:space="preserve"> </w:t>
-            </w:r>
-            <w:r>
-              <w:rPr>
-                <w:w w:val="105"/>
-                <w:szCs w:val="10"/>
-                <w:highlight w:val="yellow"/>
-              </w:rPr>
-              <w:t>GPS :</w:t>
-            </w:r>
-            <w:r>
-              <w:rPr>
-                <w:w w:val="105"/>
-                <w:szCs w:val="10"/>
-              </w:rPr>
-              <w:t xml:space="preserve"> </w:t>
-            </w:r>
-          </w:p>
-          <w:p>
-            <w:pPr>
-              <w:rPr>
                 <w:spacing w:val="-10"/>
                 <w:w w:val="105"/>
-                <w:szCs w:val="10"/>
-              </w:rPr>
-            </w:pPr>
-            <w:r>
-              <w:rPr>
-                <w:w w:val="105"/>
-                <w:szCs w:val="10"/>
-                <w:highlight w:val="yellow"/>
-              </w:rPr>
-              <w:t>Photos</w:t>
-            </w:r>
-            <w:r>
-              <w:rPr>
-                <w:spacing w:val="-5"/>
-                <w:w w:val="105"/>
-                <w:szCs w:val="10"/>
-                <w:highlight w:val="yellow"/>
-              </w:rPr>
-              <w:t xml:space="preserve"> </w:t>
-            </w:r>
-            <w:r>
-              <w:rPr>
-                <w:spacing w:val="-10"/>
-                <w:w w:val="105"/>
-                <w:szCs w:val="10"/>
-                <w:highlight w:val="yellow"/>
-              </w:rPr>
-              <w:t>:</w:t>
-            </w:r>
-            <w:r>
-              <w:rPr>
-                <w:spacing w:val="-10"/>
-                <w:w w:val="105"/>
-                <w:szCs w:val="10"/>
               </w:rPr>
               <w:t xml:space="preserve"> </w:t>
             </w:r>
@@ -479,75 +406,41 @@
             <w:shd w:val="clear" w:color="auto" w:fill="FFFFFF"/>
           </w:tcPr>
           <w:p>
-            <w:pPr>
-              <w:rPr>
-                <w:szCs w:val="10"/>
-              </w:rPr>
-            </w:pPr>
-            <w:r>
-              <w:rPr>
-                <w:spacing w:val="-2"/>
-                <w:w w:val="105"/>
-                <w:szCs w:val="10"/>
+            <w:r>
+              <w:rPr>
+                <w:w w:val="105"/>
               </w:rPr>
               <w:t>Date :</w:t>
             </w:r>
             <w:r>
               <w:rPr>
-                <w:spacing w:val="-2"/>
-                <w:w w:val="105"/>
-                <w:szCs w:val="10"/>
+                <w:w w:val="105"/>
               </w:rPr>
               <w:t xml:space="preserve"> {{</w:t>
             </w:r>
-            <w:proofErr w:type="spellStart"/>
-            <w:proofErr w:type="gramStart"/>
             <w:r>
               <w:rPr>
                 <w:spacing w:val="-4"/>
                 <w:w w:val="105"/>
-                <w:szCs w:val="10"/>
               </w:rPr>
               <w:t>i.</w:t>
             </w:r>
             <w:r>
               <w:rPr>
-                <w:spacing w:val="-2"/>
-                <w:w w:val="105"/>
-                <w:szCs w:val="10"/>
-              </w:rPr>
-              <w:t>even</w:t>
-            </w:r>
-            <w:proofErr w:type="gramEnd"/>
-            <w:r>
-              <w:rPr>
-                <w:spacing w:val="-2"/>
-                <w:w w:val="105"/>
-                <w:szCs w:val="10"/>
-              </w:rPr>
-              <w:t>.Date</w:t>
-            </w:r>
-            <w:proofErr w:type="spellEnd"/>
-            <w:r>
-              <w:rPr>
-                <w:spacing w:val="-2"/>
-                <w:w w:val="105"/>
-                <w:szCs w:val="10"/>
-              </w:rPr>
-              <w:t>}}</w:t>
-            </w:r>
-          </w:p>
-          <w:p>
-            <w:pPr>
-              <w:rPr>
-                <w:w w:val="105"/>
-                <w:szCs w:val="10"/>
-              </w:rPr>
-            </w:pPr>
-            <w:r>
-              <w:rPr>
-                <w:w w:val="105"/>
-                <w:szCs w:val="10"/>
+                <w:w w:val="105"/>
+              </w:rPr>
+              <w:t>even.Date}}</w:t>
+            </w:r>
+          </w:p>
+          <w:p>
+            <w:pPr>
+              <w:rPr>
+                <w:w w:val="105"/>
+              </w:rPr>
+            </w:pPr>
+            <w:r>
+              <w:rPr>
+                <w:w w:val="105"/>
               </w:rPr>
               <w:t>Nom</w:t>
             </w:r>
@@ -555,127 +448,78 @@
               <w:rPr>
                 <w:spacing w:val="-7"/>
                 <w:w w:val="105"/>
-                <w:szCs w:val="10"/>
-              </w:rPr>
-              <w:t xml:space="preserve"> </w:t>
-            </w:r>
-            <w:r>
-              <w:rPr>
-                <w:w w:val="105"/>
-                <w:szCs w:val="10"/>
+              </w:rPr>
+              <w:t xml:space="preserve"> </w:t>
+            </w:r>
+            <w:r>
+              <w:rPr>
+                <w:w w:val="105"/>
               </w:rPr>
               <w:t>évaluateur(s) :</w:t>
             </w:r>
             <w:r>
               <w:rPr>
                 <w:w w:val="105"/>
-                <w:szCs w:val="10"/>
+              </w:rPr>
+              <w:t xml:space="preserve"> {{i</w:t>
+            </w:r>
+            <w:r>
+              <w:rPr>
+                <w:w w:val="105"/>
+              </w:rPr>
+              <w:t>.</w:t>
+            </w:r>
+            <w:r>
+              <w:rPr>
+                <w:w w:val="105"/>
+              </w:rPr>
+              <w:t>mhh.Evalu_Princ}}</w:t>
+            </w:r>
+          </w:p>
+          <w:p>
+            <w:pPr>
+              <w:rPr>
+                <w:sz w:val="24"/>
+                <w:szCs w:val="24"/>
+              </w:rPr>
+            </w:pPr>
+            <w:r>
+              <w:rPr>
+                <w:w w:val="105"/>
+              </w:rPr>
+              <w:t>Numéro</w:t>
+            </w:r>
+            <w:r>
+              <w:rPr>
+                <w:spacing w:val="-5"/>
+                <w:w w:val="105"/>
+              </w:rPr>
+              <w:t xml:space="preserve"> </w:t>
+            </w:r>
+            <w:r>
+              <w:rPr>
+                <w:w w:val="105"/>
+              </w:rPr>
+              <w:t>échantillon :</w:t>
+            </w:r>
+            <w:r>
+              <w:rPr>
+                <w:w w:val="105"/>
               </w:rPr>
               <w:t xml:space="preserve"> {{</w:t>
             </w:r>
-            <w:proofErr w:type="spellStart"/>
-            <w:proofErr w:type="gramStart"/>
-            <w:r>
-              <w:rPr>
-                <w:w w:val="105"/>
-                <w:szCs w:val="10"/>
-              </w:rPr>
-              <w:t>i</w:t>
-            </w:r>
-            <w:r>
-              <w:rPr>
-                <w:w w:val="105"/>
-                <w:szCs w:val="10"/>
-              </w:rPr>
-              <w:t>.</w:t>
-            </w:r>
-            <w:r>
-              <w:rPr>
-                <w:w w:val="105"/>
-                <w:szCs w:val="10"/>
-              </w:rPr>
-              <w:t>mhh.Evalu</w:t>
-            </w:r>
-            <w:proofErr w:type="gramEnd"/>
-            <w:r>
-              <w:rPr>
-                <w:w w:val="105"/>
-                <w:szCs w:val="10"/>
-              </w:rPr>
-              <w:t>_Princ</w:t>
-            </w:r>
-            <w:proofErr w:type="spellEnd"/>
-            <w:r>
-              <w:rPr>
-                <w:w w:val="105"/>
-                <w:szCs w:val="10"/>
-              </w:rPr>
-              <w:t>}}</w:t>
-            </w:r>
-          </w:p>
-          <w:p>
-            <w:pPr>
-              <w:rPr>
-                <w:sz w:val="24"/>
-                <w:szCs w:val="24"/>
-              </w:rPr>
-            </w:pPr>
-            <w:r>
-              <w:rPr>
-                <w:w w:val="105"/>
-                <w:szCs w:val="10"/>
-              </w:rPr>
-              <w:t>Numéro</w:t>
-            </w:r>
-            <w:r>
-              <w:rPr>
-                <w:spacing w:val="-5"/>
-                <w:w w:val="105"/>
-                <w:szCs w:val="10"/>
-              </w:rPr>
-              <w:t xml:space="preserve"> </w:t>
-            </w:r>
-            <w:r>
-              <w:rPr>
-                <w:spacing w:val="-2"/>
-                <w:w w:val="105"/>
-                <w:szCs w:val="10"/>
-              </w:rPr>
-              <w:t>échantillon :</w:t>
-            </w:r>
-            <w:r>
-              <w:rPr>
-                <w:spacing w:val="-2"/>
-                <w:w w:val="105"/>
-                <w:szCs w:val="10"/>
-              </w:rPr>
-              <w:t xml:space="preserve"> {{</w:t>
-            </w:r>
-            <w:proofErr w:type="spellStart"/>
             <w:r>
               <w:rPr>
                 <w:spacing w:val="-4"/>
                 <w:w w:val="105"/>
-                <w:szCs w:val="10"/>
               </w:rPr>
               <w:t>i.</w:t>
             </w:r>
             <w:r>
               <w:rPr>
-                <w:spacing w:val="-2"/>
-                <w:w w:val="105"/>
-                <w:szCs w:val="10"/>
-              </w:rPr>
-              <w:t>mhh.num_echant</w:t>
-            </w:r>
-            <w:proofErr w:type="spellEnd"/>
-            <w:r>
-              <w:rPr>
-                <w:spacing w:val="-2"/>
-                <w:w w:val="105"/>
-                <w:szCs w:val="10"/>
-              </w:rPr>
-              <w:t>}}</w:t>
+                <w:w w:val="105"/>
+              </w:rPr>
+              <w:t>mhh.num_echant}}</w:t>
             </w:r>
           </w:p>
           <w:p>
@@ -1074,8 +918,8 @@
         <w:tblLook w:val="01E0" w:firstRow="1" w:lastRow="1" w:firstColumn="1" w:lastColumn="1" w:noHBand="0" w:noVBand="0"/>
       </w:tblPr>
       <w:tblGrid>
-        <w:gridCol w:w="2810"/>
-        <w:gridCol w:w="2565"/>
+        <w:gridCol w:w="2636"/>
+        <w:gridCol w:w="2739"/>
       </w:tblGrid>
       <w:tr>
         <w:trPr>
@@ -1091,27 +935,10 @@
             <w:shd w:val="clear" w:color="auto" w:fill="FFFFFF"/>
           </w:tcPr>
           <w:p>
-            <w:pPr>
-              <w:pStyle w:val="TableParagraph"/>
-              <w:tabs>
-                <w:tab w:val="left" w:pos="1144"/>
-                <w:tab w:val="left" w:pos="1592"/>
-                <w:tab w:val="left" w:pos="2152"/>
-                <w:tab w:val="left" w:pos="2711"/>
-              </w:tabs>
-              <w:spacing w:line="102" w:lineRule="exact"/>
-              <w:ind w:left="48"/>
-              <w:rPr>
-                <w:sz w:val="11"/>
-                <w:szCs w:val="24"/>
-              </w:rPr>
-            </w:pPr>
-            <w:r>
-              <w:rPr>
-                <w:b/>
-                <w:w w:val="105"/>
-                <w:sz w:val="11"/>
-                <w:szCs w:val="24"/>
+            <w:r>
+              <w:rPr>
+                <w:b/>
+                <w:w w:val="105"/>
               </w:rPr>
               <w:t>Contexte</w:t>
             </w:r>
@@ -1120,42 +947,244 @@
                 <w:b/>
                 <w:spacing w:val="-5"/>
                 <w:w w:val="105"/>
-                <w:sz w:val="11"/>
-                <w:szCs w:val="24"/>
-              </w:rPr>
-              <w:t xml:space="preserve"> </w:t>
-            </w:r>
-            <w:r>
-              <w:rPr>
-                <w:w w:val="105"/>
-                <w:sz w:val="11"/>
-                <w:szCs w:val="24"/>
+              </w:rPr>
+              <w:t xml:space="preserve"> </w:t>
+            </w:r>
+            <w:r>
+              <w:rPr>
+                <w:w w:val="105"/>
+              </w:rPr>
+              <w:t xml:space="preserve">: </w:t>
+            </w:r>
+            <w:r>
+              <w:rPr>
+                <w:w w:val="105"/>
+              </w:rPr>
+              <w:t>{{</w:t>
+            </w:r>
+            <w:r>
+              <w:rPr>
+                <w:w w:val="105"/>
+                <w:szCs w:val="10"/>
+              </w:rPr>
+              <w:t>i</w:t>
+            </w:r>
+            <w:r>
+              <w:rPr>
+                <w:w w:val="105"/>
+                <w:szCs w:val="10"/>
+              </w:rPr>
+              <w:t>.</w:t>
+            </w:r>
+            <w:r>
+              <w:rPr>
+                <w:w w:val="105"/>
+              </w:rPr>
+              <w:t>mhh.</w:t>
+            </w:r>
+            <w:r>
+              <w:rPr>
+                <w:w w:val="105"/>
+              </w:rPr>
+              <w:t>Contexte</w:t>
+            </w:r>
+            <w:r>
+              <w:rPr>
+                <w:w w:val="105"/>
+              </w:rPr>
+              <w:t>}}</w:t>
+            </w:r>
+          </w:p>
+          <w:p>
+            <w:r>
+              <w:rPr>
+                <w:b/>
+                <w:w w:val="105"/>
+              </w:rPr>
+              <w:t>Situatio</w:t>
+            </w:r>
+            <w:r>
+              <w:rPr>
+                <w:b/>
+                <w:w w:val="105"/>
+              </w:rPr>
+              <w:t>n :</w:t>
+            </w:r>
+            <w:r>
+              <w:rPr>
+                <w:b/>
+                <w:w w:val="105"/>
+              </w:rPr>
+              <w:t xml:space="preserve"> </w:t>
+            </w:r>
+            <w:r>
+              <w:rPr>
+                <w:w w:val="105"/>
+              </w:rPr>
+              <w:t>{{</w:t>
+            </w:r>
+            <w:r>
+              <w:rPr>
+                <w:w w:val="105"/>
+                <w:szCs w:val="10"/>
+              </w:rPr>
+              <w:t>i</w:t>
+            </w:r>
+            <w:r>
+              <w:rPr>
+                <w:w w:val="105"/>
+                <w:szCs w:val="10"/>
+              </w:rPr>
+              <w:t>.</w:t>
+            </w:r>
+            <w:r>
+              <w:rPr>
+                <w:w w:val="105"/>
+              </w:rPr>
+              <w:t>mhh.</w:t>
+            </w:r>
+            <w:r>
+              <w:rPr>
+                <w:w w:val="105"/>
+              </w:rPr>
+              <w:t>Situat}}</w:t>
+            </w:r>
+          </w:p>
+          <w:p>
+            <w:r>
+              <w:rPr>
+                <w:b/>
+                <w:w w:val="105"/>
+              </w:rPr>
+              <w:t>Forme</w:t>
+            </w:r>
+            <w:r>
+              <w:rPr>
+                <w:b/>
+                <w:spacing w:val="-1"/>
+                <w:w w:val="105"/>
+              </w:rPr>
+              <w:t xml:space="preserve"> </w:t>
+            </w:r>
+            <w:r>
+              <w:rPr>
+                <w:b/>
+                <w:w w:val="105"/>
+              </w:rPr>
+              <w:t>de</w:t>
+            </w:r>
+            <w:r>
+              <w:rPr>
+                <w:b/>
+                <w:spacing w:val="-1"/>
+                <w:w w:val="105"/>
+              </w:rPr>
+              <w:t xml:space="preserve"> </w:t>
+            </w:r>
+            <w:r>
+              <w:rPr>
+                <w:b/>
+                <w:w w:val="105"/>
+              </w:rPr>
+              <w:t>terrain</w:t>
+            </w:r>
+            <w:r>
+              <w:t> : {{</w:t>
+            </w:r>
+            <w:r>
+              <w:rPr>
+                <w:w w:val="105"/>
+                <w:szCs w:val="10"/>
+              </w:rPr>
+              <w:t>i</w:t>
+            </w:r>
+            <w:r>
+              <w:rPr>
+                <w:w w:val="105"/>
+                <w:szCs w:val="10"/>
+              </w:rPr>
+              <w:t>.</w:t>
+            </w:r>
+            <w:r>
+              <w:t>mhh.</w:t>
+            </w:r>
+            <w:r>
+              <w:t>FormTerr</w:t>
+            </w:r>
+            <w:r>
+              <w:t>}}</w:t>
+            </w:r>
+          </w:p>
+          <w:p>
+            <w:pPr>
+              <w:rPr>
+                <w:b/>
+              </w:rPr>
+            </w:pPr>
+            <w:r>
+              <w:rPr>
+                <w:b/>
+                <w:w w:val="105"/>
+              </w:rPr>
+              <w:t>Présence</w:t>
+            </w:r>
+            <w:r>
+              <w:rPr>
+                <w:b/>
+                <w:spacing w:val="-2"/>
+                <w:w w:val="105"/>
+              </w:rPr>
+              <w:t xml:space="preserve"> </w:t>
+            </w:r>
+            <w:r>
+              <w:rPr>
+                <w:b/>
+                <w:w w:val="105"/>
+              </w:rPr>
+              <w:t>de</w:t>
+            </w:r>
+            <w:r>
+              <w:rPr>
+                <w:b/>
+                <w:spacing w:val="22"/>
+                <w:w w:val="105"/>
+              </w:rPr>
+              <w:t xml:space="preserve"> </w:t>
+            </w:r>
+            <w:r>
+              <w:rPr>
+                <w:b/>
+                <w:w w:val="105"/>
+              </w:rPr>
+              <w:t>dépressions</w:t>
+            </w:r>
+            <w:r>
+              <w:rPr>
+                <w:b/>
+                <w:spacing w:val="-1"/>
+                <w:w w:val="105"/>
+              </w:rPr>
+              <w:t xml:space="preserve"> </w:t>
+            </w:r>
+            <w:r>
+              <w:rPr>
+                <w:b/>
+                <w:w w:val="105"/>
               </w:rPr>
               <w:t>:</w:t>
             </w:r>
             <w:r>
               <w:rPr>
-                <w:spacing w:val="-4"/>
-                <w:w w:val="105"/>
-                <w:sz w:val="11"/>
-                <w:szCs w:val="24"/>
-              </w:rPr>
-              <w:t xml:space="preserve"> </w:t>
-            </w:r>
-            <w:r>
-              <w:rPr>
-                <w:spacing w:val="-4"/>
-                <w:w w:val="105"/>
-                <w:sz w:val="11"/>
-                <w:szCs w:val="24"/>
-              </w:rPr>
+                <w:b/>
+                <w:w w:val="105"/>
+              </w:rPr>
+              <w:t xml:space="preserve"> </w:t>
+            </w:r>
+            <w:r>
               <w:t>{{</w:t>
             </w:r>
-            <w:proofErr w:type="spellStart"/>
-            <w:proofErr w:type="gramStart"/>
-            <w:r>
-              <w:rPr>
-                <w:spacing w:val="-4"/>
+            <w:r>
+              <w:rPr>
                 <w:w w:val="105"/>
                 <w:szCs w:val="10"/>
               </w:rPr>
@@ -1163,467 +1192,139 @@
             </w:r>
             <w:r>
               <w:rPr>
-                <w:spacing w:val="-4"/>
                 <w:w w:val="105"/>
                 <w:szCs w:val="10"/>
               </w:rPr>
               <w:t>.</w:t>
             </w:r>
             <w:r>
-              <w:rPr>
-                <w:spacing w:val="-4"/>
-                <w:w w:val="105"/>
-                <w:sz w:val="11"/>
-                <w:szCs w:val="24"/>
-              </w:rPr>
               <w:t>mhh.</w:t>
             </w:r>
             <w:r>
-              <w:rPr>
-                <w:spacing w:val="-4"/>
-                <w:w w:val="105"/>
-                <w:sz w:val="11"/>
-                <w:szCs w:val="24"/>
-              </w:rPr>
-              <w:t>Contexte</w:t>
-            </w:r>
-            <w:proofErr w:type="spellEnd"/>
-            <w:proofErr w:type="gramEnd"/>
-            <w:r>
-              <w:rPr>
-                <w:spacing w:val="-4"/>
-                <w:w w:val="105"/>
-                <w:sz w:val="11"/>
-                <w:szCs w:val="24"/>
-              </w:rPr>
-              <w:t>}}</w:t>
-            </w:r>
-          </w:p>
-          <w:p>
-            <w:pPr>
-              <w:pStyle w:val="TableParagraph"/>
-              <w:spacing w:before="62"/>
-              <w:ind w:left="48"/>
-              <w:rPr>
-                <w:sz w:val="11"/>
-                <w:szCs w:val="24"/>
-              </w:rPr>
-            </w:pPr>
-            <w:r>
-              <w:rPr>
-                <w:b/>
-                <w:w w:val="105"/>
-                <w:sz w:val="11"/>
-                <w:szCs w:val="24"/>
-              </w:rPr>
-              <w:t>Situatio</w:t>
-            </w:r>
-            <w:r>
-              <w:rPr>
-                <w:b/>
-                <w:w w:val="105"/>
-                <w:sz w:val="11"/>
-                <w:szCs w:val="24"/>
-              </w:rPr>
-              <w:t>n :</w:t>
-            </w:r>
-            <w:r>
-              <w:rPr>
-                <w:b/>
-                <w:w w:val="105"/>
-                <w:sz w:val="11"/>
-                <w:szCs w:val="24"/>
-              </w:rPr>
-              <w:t xml:space="preserve"> </w:t>
-            </w:r>
-            <w:r>
-              <w:rPr>
-                <w:spacing w:val="-4"/>
-                <w:w w:val="105"/>
-                <w:sz w:val="11"/>
-                <w:szCs w:val="24"/>
-              </w:rPr>
+              <w:t>Depress}}</w:t>
+            </w:r>
+            <w:r>
+              <w:rPr>
+                <w:b/>
+                <w:spacing w:val="46"/>
+                <w:w w:val="105"/>
+              </w:rPr>
+              <w:t xml:space="preserve"> </w:t>
+            </w:r>
+            <w:r>
+              <w:rPr>
+                <w:b/>
+                <w:w w:val="105"/>
+              </w:rPr>
+              <w:t>% de</w:t>
+            </w:r>
+            <w:r>
+              <w:rPr>
+                <w:b/>
+                <w:spacing w:val="-2"/>
+                <w:w w:val="105"/>
+              </w:rPr>
+              <w:t xml:space="preserve"> </w:t>
+            </w:r>
+            <w:r>
+              <w:rPr>
+                <w:b/>
+                <w:w w:val="105"/>
+              </w:rPr>
+              <w:t>dépressions</w:t>
+            </w:r>
+            <w:r>
+              <w:rPr>
+                <w:b/>
+                <w:spacing w:val="-1"/>
+                <w:w w:val="105"/>
+              </w:rPr>
+              <w:t xml:space="preserve"> </w:t>
+            </w:r>
+            <w:r>
+              <w:rPr>
+                <w:b/>
+                <w:w w:val="105"/>
+              </w:rPr>
+              <w:t>/</w:t>
+            </w:r>
+            <w:r>
+              <w:rPr>
+                <w:b/>
+                <w:spacing w:val="-2"/>
+                <w:w w:val="105"/>
+              </w:rPr>
+              <w:t xml:space="preserve"> </w:t>
+            </w:r>
+            <w:r>
+              <w:rPr>
+                <w:b/>
+                <w:w w:val="105"/>
+              </w:rPr>
+              <w:t xml:space="preserve">% </w:t>
+            </w:r>
+            <w:r>
+              <w:rPr>
+                <w:b/>
+                <w:w w:val="105"/>
+              </w:rPr>
+              <w:t>monticules</w:t>
+            </w:r>
+            <w:r>
+              <w:rPr>
+                <w:b/>
+                <w:spacing w:val="-2"/>
+                <w:w w:val="105"/>
+              </w:rPr>
+              <w:t xml:space="preserve"> </w:t>
+            </w:r>
+            <w:r>
+              <w:rPr>
+                <w:b/>
+                <w:spacing w:val="-10"/>
+                <w:w w:val="105"/>
+              </w:rPr>
+              <w:t>:</w:t>
+            </w:r>
+            <w:r>
+              <w:rPr>
+                <w:b/>
+                <w:spacing w:val="-10"/>
+                <w:w w:val="105"/>
+              </w:rPr>
+              <w:t xml:space="preserve"> </w:t>
+            </w:r>
+            <w:r>
               <w:t>{{</w:t>
             </w:r>
-            <w:proofErr w:type="spellStart"/>
-            <w:proofErr w:type="gramStart"/>
-            <w:r>
-              <w:rPr>
-                <w:spacing w:val="-4"/>
+            <w:r>
+              <w:t>i.mhh.</w:t>
+            </w:r>
+            <w:r>
+              <w:t>Depres_</w:t>
+            </w:r>
+            <w:r>
+              <w:t>P</w:t>
+            </w:r>
+            <w:r>
+              <w:t>ct}}</w:t>
+            </w:r>
+            <w:r>
+              <w:t xml:space="preserve"> / </w:t>
+            </w:r>
+            <w:r>
+              <w:t>{{</w:t>
+            </w:r>
+            <w:r>
+              <w:rPr>
                 <w:w w:val="105"/>
                 <w:szCs w:val="10"/>
               </w:rPr>
-              <w:t>i</w:t>
-            </w:r>
-            <w:r>
-              <w:rPr>
-                <w:spacing w:val="-4"/>
-                <w:w w:val="105"/>
-                <w:szCs w:val="10"/>
-              </w:rPr>
-              <w:t>.</w:t>
-            </w:r>
-            <w:r>
-              <w:rPr>
-                <w:spacing w:val="-4"/>
-                <w:w w:val="105"/>
-                <w:sz w:val="11"/>
-                <w:szCs w:val="24"/>
-              </w:rPr>
-              <w:t>mhh.</w:t>
-            </w:r>
-            <w:r>
-              <w:rPr>
-                <w:spacing w:val="-4"/>
-                <w:w w:val="105"/>
-                <w:sz w:val="11"/>
-                <w:szCs w:val="24"/>
-              </w:rPr>
-              <w:t>Situat</w:t>
-            </w:r>
-            <w:proofErr w:type="spellEnd"/>
-            <w:proofErr w:type="gramEnd"/>
-            <w:r>
-              <w:rPr>
-                <w:spacing w:val="-4"/>
-                <w:w w:val="105"/>
-                <w:sz w:val="11"/>
-                <w:szCs w:val="24"/>
-              </w:rPr>
-              <w:t>}}</w:t>
-            </w:r>
-          </w:p>
-          <w:p>
-            <w:pPr>
-              <w:pStyle w:val="TableParagraph"/>
-              <w:spacing w:before="61"/>
-              <w:ind w:left="48"/>
-            </w:pPr>
-            <w:r>
-              <w:rPr>
-                <w:b/>
-                <w:w w:val="105"/>
-                <w:sz w:val="11"/>
-                <w:szCs w:val="24"/>
-              </w:rPr>
-              <w:t>Forme</w:t>
-            </w:r>
-            <w:r>
-              <w:rPr>
-                <w:b/>
-                <w:spacing w:val="-1"/>
-                <w:w w:val="105"/>
-                <w:sz w:val="11"/>
-                <w:szCs w:val="24"/>
-              </w:rPr>
-              <w:t xml:space="preserve"> </w:t>
-            </w:r>
-            <w:r>
-              <w:rPr>
-                <w:b/>
-                <w:w w:val="105"/>
-                <w:sz w:val="11"/>
-                <w:szCs w:val="24"/>
-              </w:rPr>
-              <w:t>de</w:t>
-            </w:r>
-            <w:r>
-              <w:rPr>
-                <w:b/>
-                <w:spacing w:val="-1"/>
-                <w:w w:val="105"/>
-                <w:sz w:val="11"/>
-                <w:szCs w:val="24"/>
-              </w:rPr>
-              <w:t xml:space="preserve"> </w:t>
-            </w:r>
-            <w:r>
-              <w:rPr>
-                <w:b/>
-                <w:w w:val="105"/>
-                <w:sz w:val="11"/>
-                <w:szCs w:val="24"/>
-              </w:rPr>
-              <w:t>terrain</w:t>
-            </w:r>
-            <w:r>
-              <w:t> : {{</w:t>
-            </w:r>
-            <w:proofErr w:type="spellStart"/>
-            <w:proofErr w:type="gramStart"/>
-            <w:r>
-              <w:rPr>
-                <w:spacing w:val="-4"/>
-                <w:w w:val="105"/>
-                <w:szCs w:val="10"/>
-              </w:rPr>
-              <w:t>i</w:t>
-            </w:r>
-            <w:r>
-              <w:rPr>
-                <w:spacing w:val="-4"/>
-                <w:w w:val="105"/>
-                <w:szCs w:val="10"/>
-              </w:rPr>
-              <w:t>.</w:t>
-            </w:r>
-            <w:r>
-              <w:t>mhh.</w:t>
-            </w:r>
-            <w:r>
-              <w:t>FormTerr</w:t>
-            </w:r>
-            <w:proofErr w:type="spellEnd"/>
-            <w:proofErr w:type="gramEnd"/>
-            <w:r>
-              <w:t>}}</w:t>
-            </w:r>
-          </w:p>
-          <w:p>
-            <w:pPr>
-              <w:pStyle w:val="TableParagraph"/>
-              <w:spacing w:before="61"/>
-              <w:ind w:left="48"/>
-              <w:rPr>
-                <w:b/>
-                <w:sz w:val="11"/>
-                <w:szCs w:val="24"/>
-              </w:rPr>
-            </w:pPr>
-            <w:r>
-              <w:rPr>
-                <w:b/>
-                <w:w w:val="105"/>
-                <w:sz w:val="11"/>
-                <w:szCs w:val="24"/>
-              </w:rPr>
-              <w:t>Présence</w:t>
-            </w:r>
-            <w:r>
-              <w:rPr>
-                <w:b/>
-                <w:spacing w:val="-2"/>
-                <w:w w:val="105"/>
-                <w:sz w:val="11"/>
-                <w:szCs w:val="24"/>
-              </w:rPr>
-              <w:t xml:space="preserve"> </w:t>
-            </w:r>
-            <w:r>
-              <w:rPr>
-                <w:b/>
-                <w:w w:val="105"/>
-                <w:sz w:val="11"/>
-                <w:szCs w:val="24"/>
-              </w:rPr>
-              <w:t>de</w:t>
-            </w:r>
-            <w:r>
-              <w:rPr>
-                <w:b/>
-                <w:spacing w:val="22"/>
-                <w:w w:val="105"/>
-                <w:sz w:val="11"/>
-                <w:szCs w:val="24"/>
-              </w:rPr>
-              <w:t xml:space="preserve"> </w:t>
-            </w:r>
-            <w:r>
-              <w:rPr>
-                <w:b/>
-                <w:w w:val="105"/>
-                <w:sz w:val="11"/>
-                <w:szCs w:val="24"/>
-              </w:rPr>
-              <w:t>dépressions</w:t>
-            </w:r>
-            <w:r>
-              <w:rPr>
-                <w:b/>
-                <w:spacing w:val="-1"/>
-                <w:w w:val="105"/>
-                <w:sz w:val="11"/>
-                <w:szCs w:val="24"/>
-              </w:rPr>
-              <w:t xml:space="preserve"> </w:t>
-            </w:r>
-            <w:r>
-              <w:rPr>
-                <w:b/>
-                <w:w w:val="105"/>
-                <w:sz w:val="11"/>
-                <w:szCs w:val="24"/>
-              </w:rPr>
-              <w:t>:</w:t>
-            </w:r>
-            <w:r>
-              <w:rPr>
-                <w:b/>
-                <w:w w:val="105"/>
-                <w:sz w:val="11"/>
-                <w:szCs w:val="24"/>
-              </w:rPr>
-              <w:t xml:space="preserve"> </w:t>
-            </w:r>
-            <w:r>
-              <w:t>{{</w:t>
-            </w:r>
-            <w:proofErr w:type="spellStart"/>
-            <w:proofErr w:type="gramStart"/>
-            <w:r>
-              <w:rPr>
-                <w:spacing w:val="-4"/>
-                <w:w w:val="105"/>
-                <w:szCs w:val="10"/>
-              </w:rPr>
-              <w:t>i</w:t>
-            </w:r>
-            <w:r>
-              <w:rPr>
-                <w:spacing w:val="-4"/>
-                <w:w w:val="105"/>
-                <w:szCs w:val="10"/>
-              </w:rPr>
-              <w:t>.</w:t>
-            </w:r>
-            <w:r>
-              <w:t>mhh.</w:t>
-            </w:r>
-            <w:r>
-              <w:t>Depress</w:t>
-            </w:r>
-            <w:proofErr w:type="spellEnd"/>
-            <w:proofErr w:type="gramEnd"/>
-            <w:r>
-              <w:t>}}</w:t>
-            </w:r>
-            <w:r>
-              <w:rPr>
-                <w:b/>
-                <w:spacing w:val="46"/>
-                <w:w w:val="105"/>
-                <w:sz w:val="11"/>
-                <w:szCs w:val="24"/>
-              </w:rPr>
-              <w:t xml:space="preserve"> </w:t>
-            </w:r>
-            <w:r>
-              <w:rPr>
-                <w:b/>
-                <w:w w:val="105"/>
-                <w:sz w:val="11"/>
-                <w:szCs w:val="24"/>
-              </w:rPr>
-              <w:t>% de</w:t>
-            </w:r>
-            <w:r>
-              <w:rPr>
-                <w:b/>
-                <w:spacing w:val="-2"/>
-                <w:w w:val="105"/>
-                <w:sz w:val="11"/>
-                <w:szCs w:val="24"/>
-              </w:rPr>
-              <w:t xml:space="preserve"> </w:t>
-            </w:r>
-            <w:r>
-              <w:rPr>
-                <w:b/>
-                <w:w w:val="105"/>
-                <w:sz w:val="11"/>
-                <w:szCs w:val="24"/>
-              </w:rPr>
-              <w:t>dépressions</w:t>
-            </w:r>
-            <w:r>
-              <w:rPr>
-                <w:b/>
-                <w:spacing w:val="-1"/>
-                <w:w w:val="105"/>
-                <w:sz w:val="11"/>
-                <w:szCs w:val="24"/>
-              </w:rPr>
-              <w:t xml:space="preserve"> </w:t>
-            </w:r>
-            <w:r>
-              <w:rPr>
-                <w:b/>
-                <w:w w:val="105"/>
-                <w:sz w:val="11"/>
-                <w:szCs w:val="24"/>
-              </w:rPr>
-              <w:t>/</w:t>
-            </w:r>
-            <w:r>
-              <w:rPr>
-                <w:b/>
-                <w:spacing w:val="-2"/>
-                <w:w w:val="105"/>
-                <w:sz w:val="11"/>
-                <w:szCs w:val="24"/>
-              </w:rPr>
-              <w:t xml:space="preserve"> </w:t>
-            </w:r>
-            <w:r>
-              <w:rPr>
-                <w:b/>
-                <w:w w:val="105"/>
-                <w:sz w:val="11"/>
-                <w:szCs w:val="24"/>
-              </w:rPr>
-              <w:t xml:space="preserve">% </w:t>
-            </w:r>
-            <w:r>
-              <w:rPr>
-                <w:b/>
-                <w:w w:val="105"/>
-                <w:sz w:val="11"/>
-                <w:szCs w:val="24"/>
-              </w:rPr>
-              <w:t>monticules</w:t>
-            </w:r>
-            <w:r>
-              <w:rPr>
-                <w:b/>
-                <w:spacing w:val="-2"/>
-                <w:w w:val="105"/>
-                <w:sz w:val="11"/>
-                <w:szCs w:val="24"/>
-              </w:rPr>
-              <w:t xml:space="preserve"> </w:t>
-            </w:r>
-            <w:r>
-              <w:rPr>
-                <w:b/>
-                <w:spacing w:val="-10"/>
-                <w:w w:val="105"/>
-                <w:sz w:val="11"/>
-                <w:szCs w:val="24"/>
-              </w:rPr>
-              <w:t>:</w:t>
-            </w:r>
-            <w:r>
-              <w:rPr>
-                <w:b/>
-                <w:spacing w:val="-10"/>
-                <w:w w:val="105"/>
-                <w:sz w:val="11"/>
-                <w:szCs w:val="24"/>
-              </w:rPr>
-              <w:t xml:space="preserve"> </w:t>
-            </w:r>
-            <w:r>
-              <w:t>{{</w:t>
-            </w:r>
-            <w:proofErr w:type="spellStart"/>
-            <w:proofErr w:type="gramStart"/>
-            <w:r>
-              <w:t>i.mhh.</w:t>
-            </w:r>
-            <w:r>
-              <w:t>Depres</w:t>
-            </w:r>
-            <w:proofErr w:type="gramEnd"/>
+              <w:t>i.</w:t>
+            </w:r>
+            <w:r>
+              <w:t>mhh.Montic</w:t>
+            </w:r>
             <w:r>
               <w:t>_</w:t>
             </w:r>
@@ -1631,44 +1332,7 @@
               <w:t>P</w:t>
             </w:r>
             <w:r>
-              <w:t>ct</w:t>
-            </w:r>
-            <w:proofErr w:type="spellEnd"/>
-            <w:r>
-              <w:t>}}</w:t>
-            </w:r>
-            <w:r>
-              <w:t xml:space="preserve"> / </w:t>
-            </w:r>
-            <w:r>
-              <w:t>{{</w:t>
-            </w:r>
-            <w:proofErr w:type="spellStart"/>
-            <w:proofErr w:type="gramStart"/>
-            <w:r>
-              <w:rPr>
-                <w:spacing w:val="-4"/>
-                <w:w w:val="105"/>
-                <w:szCs w:val="10"/>
-              </w:rPr>
-              <w:t>i.</w:t>
-            </w:r>
-            <w:r>
-              <w:t>mhh.Montic</w:t>
-            </w:r>
-            <w:proofErr w:type="gramEnd"/>
-            <w:r>
-              <w:t>_</w:t>
-            </w:r>
-            <w:r>
-              <w:t>P</w:t>
-            </w:r>
-            <w:r>
-              <w:t>ct</w:t>
-            </w:r>
-            <w:proofErr w:type="spellEnd"/>
-            <w:r>
-              <w:t>}}</w:t>
+              <w:t>ct}}</w:t>
             </w:r>
           </w:p>
         </w:tc>
@@ -1679,7 +1343,7 @@
         </w:trPr>
         <w:tc>
           <w:tcPr>
-            <w:tcW w:w="2810" w:type="dxa"/>
+            <w:tcW w:w="2636" w:type="dxa"/>
             <w:tcBorders>
               <w:top w:val="single" w:sz="4" w:space="0" w:color="000000"/>
               <w:bottom w:val="double" w:sz="2" w:space="0" w:color="000000"/>
@@ -1689,25 +1353,14 @@
           </w:tcPr>
           <w:p>
             <w:pPr>
-              <w:pStyle w:val="TableParagraph"/>
-              <w:tabs>
-                <w:tab w:val="left" w:pos="2023"/>
-                <w:tab w:val="left" w:pos="2483"/>
-              </w:tabs>
-              <w:spacing w:before="67"/>
-              <w:ind w:left="48"/>
               <w:rPr>
                 <w:spacing w:val="-10"/>
                 <w:w w:val="105"/>
-                <w:sz w:val="11"/>
-                <w:szCs w:val="24"/>
-              </w:rPr>
-            </w:pPr>
-            <w:r>
-              <w:rPr>
-                <w:w w:val="105"/>
-                <w:sz w:val="11"/>
-                <w:szCs w:val="24"/>
+              </w:rPr>
+            </w:pPr>
+            <w:r>
+              <w:rPr>
+                <w:w w:val="105"/>
               </w:rPr>
               <w:t>La</w:t>
             </w:r>
@@ -1715,16 +1368,12 @@
               <w:rPr>
                 <w:spacing w:val="-6"/>
                 <w:w w:val="105"/>
-                <w:sz w:val="11"/>
-                <w:szCs w:val="24"/>
-              </w:rPr>
-              <w:t xml:space="preserve"> </w:t>
-            </w:r>
-            <w:r>
-              <w:rPr>
-                <w:w w:val="105"/>
-                <w:sz w:val="11"/>
-                <w:szCs w:val="24"/>
+              </w:rPr>
+              <w:t xml:space="preserve"> </w:t>
+            </w:r>
+            <w:r>
+              <w:rPr>
+                <w:w w:val="105"/>
               </w:rPr>
               <w:t>végétation</w:t>
             </w:r>
@@ -1732,16 +1381,12 @@
               <w:rPr>
                 <w:spacing w:val="-6"/>
                 <w:w w:val="105"/>
-                <w:sz w:val="11"/>
-                <w:szCs w:val="24"/>
-              </w:rPr>
-              <w:t xml:space="preserve"> </w:t>
-            </w:r>
-            <w:r>
-              <w:rPr>
-                <w:w w:val="105"/>
-                <w:sz w:val="11"/>
-                <w:szCs w:val="24"/>
+              </w:rPr>
+              <w:t xml:space="preserve"> </w:t>
+            </w:r>
+            <w:r>
+              <w:rPr>
+                <w:w w:val="105"/>
               </w:rPr>
               <w:t>est-elle</w:t>
             </w:r>
@@ -1749,16 +1394,12 @@
               <w:rPr>
                 <w:spacing w:val="-5"/>
                 <w:w w:val="105"/>
-                <w:sz w:val="11"/>
-                <w:szCs w:val="24"/>
-              </w:rPr>
-              <w:t xml:space="preserve"> </w:t>
-            </w:r>
-            <w:r>
-              <w:rPr>
-                <w:w w:val="105"/>
-                <w:sz w:val="11"/>
-                <w:szCs w:val="24"/>
+              </w:rPr>
+              <w:t xml:space="preserve"> </w:t>
+            </w:r>
+            <w:r>
+              <w:rPr>
+                <w:w w:val="105"/>
               </w:rPr>
               <w:t>perturbée</w:t>
             </w:r>
@@ -1766,8 +1407,6 @@
               <w:rPr>
                 <w:spacing w:val="-6"/>
                 <w:w w:val="105"/>
-                <w:sz w:val="11"/>
-                <w:szCs w:val="24"/>
               </w:rPr>
               <w:t xml:space="preserve"> </w:t>
             </w:r>
@@ -1775,8 +1414,6 @@
               <w:rPr>
                 <w:spacing w:val="-10"/>
                 <w:w w:val="105"/>
-                <w:sz w:val="11"/>
-                <w:szCs w:val="24"/>
               </w:rPr>
               <w:t>?</w:t>
             </w:r>
@@ -1784,59 +1421,258 @@
               <w:rPr>
                 <w:spacing w:val="-10"/>
                 <w:w w:val="105"/>
-                <w:sz w:val="11"/>
-                <w:szCs w:val="24"/>
-              </w:rPr>
-              <w:t xml:space="preserve"> </w:t>
-            </w:r>
+              </w:rPr>
+              <w:t xml:space="preserve"> </w:t>
+            </w:r>
+          </w:p>
+          <w:p>
+            <w:pPr>
+              <w:rPr>
+                <w:spacing w:val="-10"/>
+                <w:w w:val="105"/>
+              </w:rPr>
+            </w:pPr>
+            <w:r>
+              <w:t>{{i.mhh.Veg_Pert}}</w:t>
+            </w:r>
+          </w:p>
+          <w:p>
+            <w:pPr>
+              <w:rPr>
+                <w:spacing w:val="-10"/>
+                <w:w w:val="105"/>
+              </w:rPr>
+            </w:pPr>
+            <w:r>
+              <w:rPr>
+                <w:w w:val="105"/>
+              </w:rPr>
+              <w:t>Les</w:t>
+            </w:r>
+            <w:r>
+              <w:rPr>
+                <w:spacing w:val="-6"/>
+                <w:w w:val="105"/>
+              </w:rPr>
+              <w:t xml:space="preserve"> </w:t>
+            </w:r>
+            <w:r>
+              <w:rPr>
+                <w:w w:val="105"/>
+              </w:rPr>
+              <w:t>sols</w:t>
+            </w:r>
+            <w:r>
+              <w:rPr>
+                <w:spacing w:val="-4"/>
+                <w:w w:val="105"/>
+              </w:rPr>
+              <w:t xml:space="preserve"> </w:t>
+            </w:r>
+            <w:r>
+              <w:rPr>
+                <w:w w:val="105"/>
+              </w:rPr>
+              <w:t>sont-ils</w:t>
+            </w:r>
+            <w:r>
+              <w:rPr>
+                <w:spacing w:val="-5"/>
+                <w:w w:val="105"/>
+              </w:rPr>
+              <w:t xml:space="preserve"> </w:t>
+            </w:r>
+            <w:r>
+              <w:rPr>
+                <w:w w:val="105"/>
+              </w:rPr>
+              <w:t>perturbés</w:t>
+            </w:r>
+            <w:r>
+              <w:rPr>
+                <w:spacing w:val="-4"/>
+                <w:w w:val="105"/>
+              </w:rPr>
+              <w:t xml:space="preserve"> </w:t>
+            </w:r>
+            <w:r>
+              <w:rPr>
+                <w:spacing w:val="-10"/>
+                <w:w w:val="105"/>
+              </w:rPr>
+              <w:t>?</w:t>
+            </w:r>
+            <w:r>
+              <w:rPr>
+                <w:spacing w:val="-10"/>
+                <w:w w:val="105"/>
+              </w:rPr>
+              <w:t xml:space="preserve"> </w:t>
+            </w:r>
+          </w:p>
+          <w:p>
+            <w:r>
+              <w:t>{{i.mhh.Sol_Pert}}</w:t>
+            </w:r>
+          </w:p>
+          <w:p>
+            <w:pPr>
+              <w:rPr>
+                <w:w w:val="105"/>
+                <w:sz w:val="11"/>
+                <w:szCs w:val="24"/>
+              </w:rPr>
+            </w:pPr>
+            <w:r>
+              <w:rPr>
+                <w:w w:val="105"/>
+                <w:sz w:val="11"/>
+                <w:szCs w:val="24"/>
+              </w:rPr>
+              <w:t>L</w:t>
+            </w:r>
+            <w:r>
+              <w:rPr>
+                <w:w w:val="105"/>
+                <w:sz w:val="11"/>
+                <w:szCs w:val="24"/>
+              </w:rPr>
+              <w:t>’</w:t>
+            </w:r>
+            <w:r>
+              <w:rPr>
+                <w:w w:val="105"/>
+                <w:sz w:val="11"/>
+                <w:szCs w:val="24"/>
+              </w:rPr>
+              <w:t>hydrologie est-elle perturbée ?</w:t>
+            </w:r>
+            <w:r>
+              <w:rPr>
+                <w:w w:val="105"/>
+                <w:sz w:val="11"/>
+                <w:szCs w:val="24"/>
+              </w:rPr>
+              <w:t xml:space="preserve"> </w:t>
+            </w:r>
+          </w:p>
+          <w:p>
+            <w:pPr>
+              <w:rPr>
+                <w:sz w:val="11"/>
+                <w:szCs w:val="24"/>
+              </w:rPr>
+            </w:pPr>
             <w:r>
               <w:t>{{</w:t>
             </w:r>
-            <w:proofErr w:type="spellStart"/>
-            <w:proofErr w:type="gramStart"/>
-            <w:r>
-              <w:t>i.mhh.Veg</w:t>
-            </w:r>
-            <w:proofErr w:type="gramEnd"/>
-            <w:r>
-              <w:t>_Pert</w:t>
-            </w:r>
-            <w:proofErr w:type="spellEnd"/>
+            <w:r>
+              <w:t>i.mhh.Hydro_Pert</w:t>
+            </w:r>
             <w:r>
               <w:t>}}</w:t>
             </w:r>
           </w:p>
           <w:p>
             <w:pPr>
-              <w:pStyle w:val="TableParagraph"/>
-              <w:spacing w:before="32"/>
-              <w:rPr>
-                <w:b/>
-                <w:sz w:val="11"/>
-                <w:szCs w:val="24"/>
-              </w:rPr>
-            </w:pPr>
-          </w:p>
-          <w:p>
-            <w:pPr>
-              <w:pStyle w:val="TableParagraph"/>
-              <w:tabs>
-                <w:tab w:val="left" w:pos="2023"/>
-                <w:tab w:val="left" w:pos="2483"/>
-              </w:tabs>
-              <w:ind w:left="48"/>
-              <w:rPr>
-                <w:sz w:val="11"/>
-                <w:szCs w:val="24"/>
-              </w:rPr>
-            </w:pPr>
-            <w:r>
-              <w:rPr>
-                <w:w w:val="105"/>
-                <w:sz w:val="11"/>
-                <w:szCs w:val="24"/>
-              </w:rPr>
-              <w:t>Les</w:t>
+              <w:rPr>
+                <w:spacing w:val="-10"/>
+                <w:w w:val="105"/>
+                <w:sz w:val="11"/>
+                <w:szCs w:val="24"/>
+              </w:rPr>
+            </w:pPr>
+            <w:r>
+              <w:rPr>
+                <w:w w:val="105"/>
+                <w:sz w:val="11"/>
+                <w:szCs w:val="24"/>
+              </w:rPr>
+              <w:t>Est-ce</w:t>
+            </w:r>
+            <w:r>
+              <w:rPr>
+                <w:spacing w:val="-5"/>
+                <w:w w:val="105"/>
+                <w:sz w:val="11"/>
+                <w:szCs w:val="24"/>
+              </w:rPr>
+              <w:t xml:space="preserve"> </w:t>
+            </w:r>
+            <w:r>
+              <w:rPr>
+                <w:w w:val="105"/>
+                <w:sz w:val="11"/>
+                <w:szCs w:val="24"/>
+              </w:rPr>
+              <w:t>un</w:t>
+            </w:r>
+            <w:r>
+              <w:rPr>
+                <w:spacing w:val="-5"/>
+                <w:w w:val="105"/>
+                <w:sz w:val="11"/>
+                <w:szCs w:val="24"/>
+              </w:rPr>
+              <w:t xml:space="preserve"> </w:t>
+            </w:r>
+            <w:r>
+              <w:rPr>
+                <w:w w:val="105"/>
+                <w:sz w:val="11"/>
+                <w:szCs w:val="24"/>
+              </w:rPr>
+              <w:t>milieu</w:t>
+            </w:r>
+            <w:r>
+              <w:rPr>
+                <w:spacing w:val="-5"/>
+                <w:w w:val="105"/>
+                <w:sz w:val="11"/>
+                <w:szCs w:val="24"/>
+              </w:rPr>
+              <w:t xml:space="preserve"> </w:t>
+            </w:r>
+            <w:r>
+              <w:rPr>
+                <w:w w:val="105"/>
+                <w:sz w:val="11"/>
+                <w:szCs w:val="24"/>
+              </w:rPr>
+              <w:t>d</w:t>
+            </w:r>
+            <w:r>
+              <w:rPr>
+                <w:w w:val="105"/>
+                <w:sz w:val="11"/>
+                <w:szCs w:val="24"/>
+              </w:rPr>
+              <w:t>’</w:t>
+            </w:r>
+            <w:r>
+              <w:rPr>
+                <w:w w:val="105"/>
+                <w:sz w:val="11"/>
+                <w:szCs w:val="24"/>
+              </w:rPr>
+              <w:t>origine</w:t>
+            </w:r>
+            <w:r>
+              <w:rPr>
+                <w:spacing w:val="-5"/>
+                <w:w w:val="105"/>
+                <w:sz w:val="11"/>
+                <w:szCs w:val="24"/>
+              </w:rPr>
+              <w:t xml:space="preserve"> </w:t>
+            </w:r>
+            <w:r>
+              <w:rPr>
+                <w:w w:val="105"/>
+                <w:sz w:val="11"/>
+                <w:szCs w:val="24"/>
+              </w:rPr>
+              <w:t>anthropique</w:t>
             </w:r>
             <w:r>
               <w:rPr>
@@ -1849,57 +1685,6 @@
             </w:r>
             <w:r>
               <w:rPr>
-                <w:w w:val="105"/>
-                <w:sz w:val="11"/>
-                <w:szCs w:val="24"/>
-              </w:rPr>
-              <w:t>sols</w:t>
-            </w:r>
-            <w:r>
-              <w:rPr>
-                <w:spacing w:val="-4"/>
-                <w:w w:val="105"/>
-                <w:sz w:val="11"/>
-                <w:szCs w:val="24"/>
-              </w:rPr>
-              <w:t xml:space="preserve"> </w:t>
-            </w:r>
-            <w:r>
-              <w:rPr>
-                <w:w w:val="105"/>
-                <w:sz w:val="11"/>
-                <w:szCs w:val="24"/>
-              </w:rPr>
-              <w:t>sont-ils</w:t>
-            </w:r>
-            <w:r>
-              <w:rPr>
-                <w:spacing w:val="-5"/>
-                <w:w w:val="105"/>
-                <w:sz w:val="11"/>
-                <w:szCs w:val="24"/>
-              </w:rPr>
-              <w:t xml:space="preserve"> </w:t>
-            </w:r>
-            <w:r>
-              <w:rPr>
-                <w:w w:val="105"/>
-                <w:sz w:val="11"/>
-                <w:szCs w:val="24"/>
-              </w:rPr>
-              <w:t>perturbés</w:t>
-            </w:r>
-            <w:r>
-              <w:rPr>
-                <w:spacing w:val="-4"/>
-                <w:w w:val="105"/>
-                <w:sz w:val="11"/>
-                <w:szCs w:val="24"/>
-              </w:rPr>
-              <w:t xml:space="preserve"> </w:t>
-            </w:r>
-            <w:r>
-              <w:rPr>
                 <w:spacing w:val="-10"/>
                 <w:w w:val="105"/>
                 <w:sz w:val="11"/>
@@ -1916,183 +1701,66 @@
               </w:rPr>
               <w:t xml:space="preserve"> </w:t>
             </w:r>
+          </w:p>
+          <w:p>
+            <w:pPr>
+              <w:rPr>
+                <w:sz w:val="11"/>
+                <w:szCs w:val="24"/>
+              </w:rPr>
+            </w:pPr>
             <w:r>
               <w:t>{{</w:t>
             </w:r>
-            <w:proofErr w:type="spellStart"/>
-            <w:proofErr w:type="gramStart"/>
-            <w:r>
-              <w:t>i.mhh.Sol</w:t>
-            </w:r>
-            <w:proofErr w:type="gramEnd"/>
-            <w:r>
-              <w:t>_Pert</w:t>
-            </w:r>
-            <w:proofErr w:type="spellEnd"/>
+            <w:r>
+              <w:t>i.mhh.MAnth</w:t>
+            </w:r>
             <w:r>
               <w:t>}}</w:t>
             </w:r>
           </w:p>
           <w:p>
             <w:pPr>
-              <w:pStyle w:val="TableParagraph"/>
-              <w:spacing w:before="29"/>
-              <w:rPr>
-                <w:b/>
-                <w:sz w:val="11"/>
-                <w:szCs w:val="24"/>
-              </w:rPr>
-            </w:pPr>
-          </w:p>
-          <w:p>
-            <w:pPr>
-              <w:pStyle w:val="TableParagraph"/>
-              <w:tabs>
-                <w:tab w:val="left" w:pos="2023"/>
-                <w:tab w:val="left" w:pos="2483"/>
-              </w:tabs>
-              <w:spacing w:before="1" w:line="549" w:lineRule="auto"/>
-              <w:ind w:left="48" w:right="146"/>
-              <w:rPr>
-                <w:sz w:val="11"/>
-                <w:szCs w:val="24"/>
-              </w:rPr>
-            </w:pPr>
-            <w:r>
-              <w:rPr>
-                <w:w w:val="105"/>
-                <w:sz w:val="11"/>
-                <w:szCs w:val="24"/>
-              </w:rPr>
-              <w:t>L’hydrologie est-elle perturbée ?</w:t>
-            </w:r>
-            <w:r>
-              <w:rPr>
-                <w:w w:val="105"/>
-                <w:sz w:val="11"/>
-                <w:szCs w:val="24"/>
-              </w:rPr>
-              <w:t xml:space="preserve"> </w:t>
-            </w:r>
-            <w:r>
-              <w:t>{{</w:t>
-            </w:r>
-            <w:proofErr w:type="spellStart"/>
-            <w:proofErr w:type="gramStart"/>
-            <w:r>
-              <w:t>i.mhh.Hydro</w:t>
-            </w:r>
-            <w:proofErr w:type="gramEnd"/>
-            <w:r>
-              <w:t>_Pert</w:t>
-            </w:r>
-            <w:proofErr w:type="spellEnd"/>
-            <w:r>
-              <w:t>}}</w:t>
-            </w:r>
-          </w:p>
-          <w:p>
-            <w:pPr>
-              <w:pStyle w:val="TableParagraph"/>
-              <w:tabs>
-                <w:tab w:val="left" w:pos="2023"/>
-                <w:tab w:val="left" w:pos="2483"/>
-              </w:tabs>
-              <w:spacing w:before="1" w:line="549" w:lineRule="auto"/>
-              <w:ind w:left="48" w:right="146"/>
-              <w:rPr>
-                <w:sz w:val="11"/>
-                <w:szCs w:val="24"/>
-              </w:rPr>
-            </w:pPr>
-            <w:r>
-              <w:rPr>
-                <w:w w:val="105"/>
-                <w:sz w:val="11"/>
-                <w:szCs w:val="24"/>
-              </w:rPr>
-              <w:t>Est-ce</w:t>
-            </w:r>
-            <w:r>
-              <w:rPr>
-                <w:spacing w:val="-5"/>
-                <w:w w:val="105"/>
-                <w:sz w:val="11"/>
-                <w:szCs w:val="24"/>
-              </w:rPr>
-              <w:t xml:space="preserve"> </w:t>
-            </w:r>
-            <w:r>
-              <w:rPr>
-                <w:w w:val="105"/>
-                <w:sz w:val="11"/>
-                <w:szCs w:val="24"/>
-              </w:rPr>
-              <w:t>un</w:t>
-            </w:r>
-            <w:r>
-              <w:rPr>
-                <w:spacing w:val="-5"/>
-                <w:w w:val="105"/>
-                <w:sz w:val="11"/>
-                <w:szCs w:val="24"/>
-              </w:rPr>
-              <w:t xml:space="preserve"> </w:t>
-            </w:r>
-            <w:r>
-              <w:rPr>
-                <w:w w:val="105"/>
-                <w:sz w:val="11"/>
-                <w:szCs w:val="24"/>
-              </w:rPr>
-              <w:t>milieu</w:t>
-            </w:r>
-            <w:r>
-              <w:rPr>
-                <w:spacing w:val="-5"/>
-                <w:w w:val="105"/>
-                <w:sz w:val="11"/>
-                <w:szCs w:val="24"/>
-              </w:rPr>
-              <w:t xml:space="preserve"> </w:t>
-            </w:r>
-            <w:r>
-              <w:rPr>
-                <w:w w:val="105"/>
-                <w:sz w:val="11"/>
-                <w:szCs w:val="24"/>
-              </w:rPr>
-              <w:t>d’origine</w:t>
-            </w:r>
-            <w:r>
-              <w:rPr>
-                <w:spacing w:val="-5"/>
-                <w:w w:val="105"/>
-                <w:sz w:val="11"/>
-                <w:szCs w:val="24"/>
-              </w:rPr>
-              <w:t xml:space="preserve"> </w:t>
-            </w:r>
-            <w:r>
-              <w:rPr>
-                <w:w w:val="105"/>
-                <w:sz w:val="11"/>
-                <w:szCs w:val="24"/>
-              </w:rPr>
-              <w:t>anthropique</w:t>
-            </w:r>
-            <w:r>
-              <w:rPr>
-                <w:spacing w:val="-6"/>
-                <w:w w:val="105"/>
-                <w:sz w:val="11"/>
-                <w:szCs w:val="24"/>
-              </w:rPr>
-              <w:t xml:space="preserve"> </w:t>
-            </w:r>
-            <w:r>
-              <w:rPr>
-                <w:spacing w:val="-10"/>
+              <w:rPr>
+                <w:w w:val="105"/>
+                <w:sz w:val="11"/>
+                <w:szCs w:val="24"/>
+              </w:rPr>
+            </w:pPr>
+            <w:r>
+              <w:rPr>
+                <w:w w:val="105"/>
+                <w:sz w:val="11"/>
+                <w:szCs w:val="24"/>
+              </w:rPr>
+              <w:t>Le milieu est-il affecté par un barrage de</w:t>
+            </w:r>
+            <w:r>
+              <w:rPr>
+                <w:sz w:val="11"/>
+                <w:szCs w:val="24"/>
+              </w:rPr>
+              <w:t xml:space="preserve"> </w:t>
+            </w:r>
+            <w:r>
+              <w:rPr>
+                <w:w w:val="105"/>
+                <w:sz w:val="11"/>
+                <w:szCs w:val="24"/>
+              </w:rPr>
+              <w:t>castor</w:t>
+            </w:r>
+            <w:r>
+              <w:rPr>
+                <w:spacing w:val="-7"/>
+                <w:w w:val="105"/>
+                <w:sz w:val="11"/>
+                <w:szCs w:val="24"/>
+              </w:rPr>
+              <w:t xml:space="preserve"> </w:t>
+            </w:r>
+            <w:r>
+              <w:rPr>
                 <w:w w:val="105"/>
                 <w:sz w:val="11"/>
                 <w:szCs w:val="24"/>
@@ -2101,110 +1769,28 @@
             </w:r>
             <w:r>
               <w:rPr>
-                <w:spacing w:val="-10"/>
-                <w:w w:val="105"/>
-                <w:sz w:val="11"/>
-                <w:szCs w:val="24"/>
-              </w:rPr>
-              <w:t xml:space="preserve"> </w:t>
-            </w:r>
-            <w:r>
-              <w:t>{{</w:t>
-            </w:r>
-            <w:proofErr w:type="spellStart"/>
-            <w:proofErr w:type="gramStart"/>
-            <w:r>
-              <w:t>i.mhh.MAnth</w:t>
-            </w:r>
-            <w:proofErr w:type="spellEnd"/>
-            <w:proofErr w:type="gramEnd"/>
-            <w:r>
-              <w:t>}}</w:t>
-            </w:r>
-          </w:p>
-          <w:p>
-            <w:pPr>
-              <w:pStyle w:val="TableParagraph"/>
-              <w:tabs>
-                <w:tab w:val="left" w:pos="2023"/>
-                <w:tab w:val="left" w:pos="2483"/>
-              </w:tabs>
-              <w:spacing w:line="254" w:lineRule="auto"/>
-              <w:ind w:left="48" w:right="146" w:hanging="1"/>
-              <w:rPr>
-                <w:sz w:val="11"/>
-                <w:szCs w:val="24"/>
-              </w:rPr>
-            </w:pPr>
-            <w:r>
-              <w:rPr>
-                <w:w w:val="105"/>
-                <w:sz w:val="11"/>
-                <w:szCs w:val="24"/>
-              </w:rPr>
-              <w:t>Le milieu est-il affecté par un barrage de</w:t>
-            </w:r>
-            <w:r>
-              <w:rPr>
-                <w:sz w:val="11"/>
-                <w:szCs w:val="24"/>
-              </w:rPr>
-              <w:t xml:space="preserve"> </w:t>
-            </w:r>
-            <w:r>
-              <w:rPr>
-                <w:w w:val="105"/>
-                <w:sz w:val="11"/>
-                <w:szCs w:val="24"/>
-              </w:rPr>
-              <w:t>castor</w:t>
-            </w:r>
-            <w:r>
-              <w:rPr>
-                <w:spacing w:val="-7"/>
-                <w:w w:val="105"/>
-                <w:sz w:val="11"/>
-                <w:szCs w:val="24"/>
-              </w:rPr>
-              <w:t xml:space="preserve"> </w:t>
-            </w:r>
-            <w:r>
-              <w:rPr>
-                <w:w w:val="105"/>
-                <w:sz w:val="11"/>
-                <w:szCs w:val="24"/>
-              </w:rPr>
-              <w:t>?</w:t>
-            </w:r>
-            <w:r>
-              <w:rPr>
-                <w:w w:val="105"/>
-                <w:sz w:val="11"/>
-                <w:szCs w:val="24"/>
-              </w:rPr>
-              <w:t xml:space="preserve"> </w:t>
-            </w:r>
-            <w:r>
-              <w:t>{{</w:t>
-            </w:r>
-            <w:proofErr w:type="spellStart"/>
-            <w:proofErr w:type="gramStart"/>
-            <w:r>
-              <w:t>i.mhh.Barr</w:t>
-            </w:r>
-            <w:proofErr w:type="gramEnd"/>
-            <w:r>
-              <w:t>_Cast</w:t>
-            </w:r>
-            <w:proofErr w:type="spellEnd"/>
-            <w:r>
-              <w:t>}}</w:t>
-            </w:r>
-          </w:p>
-        </w:tc>
-        <w:tc>
-          <w:tcPr>
-            <w:tcW w:w="2565" w:type="dxa"/>
+                <w:w w:val="105"/>
+                <w:sz w:val="11"/>
+                <w:szCs w:val="24"/>
+              </w:rPr>
+              <w:t xml:space="preserve"> </w:t>
+            </w:r>
+          </w:p>
+          <w:p>
+            <w:pPr>
+              <w:rPr>
+                <w:sz w:val="11"/>
+                <w:szCs w:val="24"/>
+              </w:rPr>
+            </w:pPr>
+            <w:r>
+              <w:t>{{i.mhh.Barr_Cast}}</w:t>
+            </w:r>
+          </w:p>
+        </w:tc>
+        <w:tc>
+          <w:tcPr>
+            <w:tcW w:w="2739" w:type="dxa"/>
             <w:tcBorders>
               <w:top w:val="single" w:sz="4" w:space="0" w:color="000000"/>
               <w:left w:val="single" w:sz="4" w:space="0" w:color="000000"/>
@@ -2214,543 +1800,364 @@
           </w:tcPr>
           <w:p>
             <w:pPr>
-              <w:pStyle w:val="TableParagraph"/>
-              <w:spacing w:before="3"/>
-              <w:ind w:left="55"/>
+              <w:rPr>
+                <w:spacing w:val="-10"/>
+                <w:w w:val="105"/>
+              </w:rPr>
+            </w:pPr>
+            <w:r>
+              <w:rPr>
+                <w:w w:val="105"/>
+              </w:rPr>
+              <w:t>Type</w:t>
+            </w:r>
+            <w:r>
+              <w:rPr>
+                <w:spacing w:val="-5"/>
+                <w:w w:val="105"/>
+              </w:rPr>
+              <w:t xml:space="preserve"> </w:t>
+            </w:r>
+            <w:r>
+              <w:rPr>
+                <w:w w:val="105"/>
+              </w:rPr>
+              <w:t>de</w:t>
+            </w:r>
+            <w:r>
+              <w:rPr>
+                <w:spacing w:val="-5"/>
+                <w:w w:val="105"/>
+              </w:rPr>
+              <w:t xml:space="preserve"> </w:t>
+            </w:r>
+            <w:r>
+              <w:rPr>
+                <w:w w:val="105"/>
+              </w:rPr>
+              <w:t>perturbation</w:t>
+            </w:r>
+            <w:r>
+              <w:rPr>
+                <w:spacing w:val="-5"/>
+                <w:w w:val="105"/>
+              </w:rPr>
+              <w:t> </w:t>
+            </w:r>
+            <w:r>
+              <w:rPr>
+                <w:spacing w:val="-10"/>
+                <w:w w:val="105"/>
+              </w:rPr>
+              <w:t>:</w:t>
+            </w:r>
+          </w:p>
+          <w:p>
+            <w:pPr>
               <w:rPr>
                 <w:sz w:val="7"/>
                 <w:szCs w:val="20"/>
               </w:rPr>
             </w:pPr>
             <w:r>
-              <w:rPr>
-                <w:w w:val="105"/>
-                <w:sz w:val="11"/>
-                <w:szCs w:val="24"/>
-              </w:rPr>
-              <w:t>Type</w:t>
+              <w:t>{{i.pert.Type_Pert}}</w:t>
+            </w:r>
+          </w:p>
+          <w:p>
+            <w:pPr>
+              <w:rPr>
+                <w:b/>
+              </w:rPr>
+            </w:pPr>
+          </w:p>
+          <w:p>
+            <w:pPr>
+              <w:rPr>
+                <w:spacing w:val="-2"/>
+                <w:w w:val="105"/>
+              </w:rPr>
+            </w:pPr>
+            <w:r>
+              <w:rPr>
+                <w:w w:val="105"/>
+              </w:rPr>
+              <w:t>Pressions</w:t>
+            </w:r>
+            <w:r>
+              <w:rPr>
+                <w:spacing w:val="-3"/>
+                <w:w w:val="105"/>
+              </w:rPr>
+              <w:t xml:space="preserve"> </w:t>
+            </w:r>
+            <w:r>
+              <w:rPr>
+                <w:w w:val="105"/>
+              </w:rPr>
+              <w:t>:</w:t>
+            </w:r>
+            <w:r>
+              <w:rPr>
+                <w:spacing w:val="-2"/>
+                <w:w w:val="105"/>
+              </w:rPr>
+              <w:t xml:space="preserve"> </w:t>
+            </w:r>
+            <w:r>
+              <w:rPr>
+                <w:w w:val="105"/>
+              </w:rPr>
+              <w:t>indiquer</w:t>
+            </w:r>
+            <w:r>
+              <w:rPr>
+                <w:spacing w:val="-3"/>
+                <w:w w:val="105"/>
+              </w:rPr>
+              <w:t xml:space="preserve"> </w:t>
+            </w:r>
+            <w:r>
+              <w:rPr>
+                <w:w w:val="105"/>
+              </w:rPr>
+              <w:t>le</w:t>
+            </w:r>
+            <w:r>
+              <w:rPr>
+                <w:spacing w:val="-2"/>
+                <w:w w:val="105"/>
+              </w:rPr>
+              <w:t xml:space="preserve"> </w:t>
+            </w:r>
+            <w:r>
+              <w:rPr>
+                <w:w w:val="105"/>
+              </w:rPr>
+              <w:t>type</w:t>
+            </w:r>
+            <w:r>
+              <w:rPr>
+                <w:spacing w:val="-2"/>
+                <w:w w:val="105"/>
+              </w:rPr>
+              <w:t xml:space="preserve"> </w:t>
+            </w:r>
+            <w:r>
+              <w:rPr>
+                <w:w w:val="105"/>
+              </w:rPr>
+              <w:t>de</w:t>
+            </w:r>
+            <w:r>
+              <w:rPr>
+                <w:spacing w:val="-2"/>
+                <w:w w:val="105"/>
+              </w:rPr>
+              <w:t xml:space="preserve"> </w:t>
+            </w:r>
+            <w:r>
+              <w:rPr>
+                <w:w w:val="105"/>
+              </w:rPr>
+              <w:t>pression</w:t>
+            </w:r>
+            <w:r>
+              <w:rPr>
+                <w:spacing w:val="-2"/>
+                <w:w w:val="105"/>
+              </w:rPr>
+              <w:t xml:space="preserve"> </w:t>
+            </w:r>
+            <w:r>
+              <w:rPr>
+                <w:w w:val="105"/>
+              </w:rPr>
+              <w:t>et</w:t>
+            </w:r>
+            <w:r>
+              <w:rPr>
+                <w:spacing w:val="-2"/>
+                <w:w w:val="105"/>
+              </w:rPr>
+              <w:t xml:space="preserve"> </w:t>
+            </w:r>
+            <w:r>
+              <w:rPr>
+                <w:w w:val="105"/>
+              </w:rPr>
+              <w:t>la</w:t>
+            </w:r>
+            <w:r>
+              <w:rPr>
+                <w:spacing w:val="-2"/>
+                <w:w w:val="105"/>
+              </w:rPr>
+              <w:t xml:space="preserve"> distance</w:t>
+            </w:r>
+          </w:p>
+          <w:p>
+            <w:pPr>
+              <w:rPr>
+                <w:w w:val="105"/>
+              </w:rPr>
+            </w:pPr>
+            <w:r>
+              <w:rPr>
+                <w:w w:val="105"/>
+              </w:rPr>
+              <w:t>{{i.mhh.pression}}, {{i.mhh.press_distance}}</w:t>
+            </w:r>
+          </w:p>
+          <w:p>
+            <w:pPr>
+              <w:rPr>
+                <w:spacing w:val="-2"/>
+                <w:w w:val="105"/>
+              </w:rPr>
+            </w:pPr>
+          </w:p>
+          <w:p>
+            <w:r>
+              <w:rPr>
+                <w:w w:val="105"/>
+              </w:rPr>
+              <w:t>Présence</w:t>
+            </w:r>
+            <w:r>
+              <w:rPr>
+                <w:spacing w:val="-4"/>
+                <w:w w:val="105"/>
+              </w:rPr>
+              <w:t xml:space="preserve"> </w:t>
+            </w:r>
+            <w:r>
+              <w:rPr>
+                <w:w w:val="105"/>
+              </w:rPr>
+              <w:t>d</w:t>
+            </w:r>
+            <w:r>
+              <w:rPr>
+                <w:w w:val="105"/>
+              </w:rPr>
+              <w:t>’</w:t>
+            </w:r>
+            <w:r>
+              <w:rPr>
+                <w:w w:val="105"/>
+              </w:rPr>
+              <w:t>espèces</w:t>
+            </w:r>
+            <w:r>
+              <w:rPr>
+                <w:spacing w:val="-4"/>
+                <w:w w:val="105"/>
+              </w:rPr>
+              <w:t xml:space="preserve"> </w:t>
+            </w:r>
+            <w:r>
+              <w:rPr>
+                <w:w w:val="105"/>
+              </w:rPr>
+              <w:t>floristiques</w:t>
             </w:r>
             <w:r>
               <w:rPr>
                 <w:spacing w:val="-5"/>
                 <w:w w:val="105"/>
-                <w:sz w:val="11"/>
-                <w:szCs w:val="24"/>
-              </w:rPr>
-              <w:t xml:space="preserve"> </w:t>
-            </w:r>
-            <w:r>
-              <w:rPr>
-                <w:w w:val="105"/>
-                <w:sz w:val="11"/>
-                <w:szCs w:val="24"/>
+              </w:rPr>
+              <w:t xml:space="preserve"> </w:t>
+            </w:r>
+            <w:r>
+              <w:rPr>
+                <w:w w:val="105"/>
+              </w:rPr>
+              <w:t>exotiques</w:t>
+            </w:r>
+            <w:r>
+              <w:rPr>
+                <w:spacing w:val="-5"/>
+                <w:w w:val="105"/>
+              </w:rPr>
+              <w:t xml:space="preserve"> </w:t>
+            </w:r>
+            <w:r>
+              <w:rPr>
+                <w:w w:val="105"/>
+              </w:rPr>
+              <w:t>envahissantes</w:t>
+            </w:r>
+            <w:r>
+              <w:rPr>
+                <w:spacing w:val="40"/>
+                <w:w w:val="105"/>
+              </w:rPr>
+              <w:t xml:space="preserve"> </w:t>
+            </w:r>
+            <w:r>
+              <w:rPr>
+                <w:w w:val="105"/>
+              </w:rPr>
+              <w:t>(EFEE)</w:t>
+            </w:r>
+            <w:r>
+              <w:rPr>
+                <w:spacing w:val="-7"/>
+                <w:w w:val="105"/>
+              </w:rPr>
+              <w:t xml:space="preserve"> </w:t>
+            </w:r>
+            <w:r>
+              <w:rPr>
+                <w:w w:val="105"/>
+              </w:rPr>
+              <w:t>:</w:t>
+            </w:r>
+          </w:p>
+          <w:p>
+            <w:r>
+              <w:rPr>
+                <w:w w:val="105"/>
+              </w:rPr>
+              <w:t>%</w:t>
+            </w:r>
+            <w:r>
+              <w:rPr>
+                <w:spacing w:val="-1"/>
+                <w:w w:val="105"/>
+              </w:rPr>
+              <w:t xml:space="preserve"> </w:t>
+            </w:r>
+            <w:r>
+              <w:rPr>
+                <w:w w:val="105"/>
               </w:rPr>
               <w:t>de</w:t>
             </w:r>
             <w:r>
               <w:rPr>
-                <w:spacing w:val="-5"/>
-                <w:w w:val="105"/>
-                <w:sz w:val="11"/>
-                <w:szCs w:val="24"/>
-              </w:rPr>
-              <w:t xml:space="preserve"> </w:t>
-            </w:r>
-            <w:r>
-              <w:rPr>
-                <w:w w:val="105"/>
-                <w:sz w:val="11"/>
-                <w:szCs w:val="24"/>
-              </w:rPr>
-              <w:t>perturbation</w:t>
-            </w:r>
-            <w:r>
-              <w:rPr>
-                <w:spacing w:val="-5"/>
-                <w:w w:val="105"/>
-                <w:sz w:val="11"/>
-                <w:szCs w:val="24"/>
-              </w:rPr>
-              <w:t xml:space="preserve"> </w:t>
-            </w:r>
-            <w:r>
-              <w:rPr>
-                <w:spacing w:val="-10"/>
-                <w:w w:val="105"/>
-                <w:sz w:val="11"/>
-                <w:szCs w:val="24"/>
-              </w:rPr>
-              <w:t>:</w:t>
-            </w:r>
-            <w:r>
-              <w:rPr>
-                <w:spacing w:val="-10"/>
-                <w:w w:val="105"/>
-                <w:sz w:val="11"/>
-                <w:szCs w:val="24"/>
-              </w:rPr>
-              <w:t xml:space="preserve"> </w:t>
-            </w:r>
-            <w:r>
-              <w:t>{{</w:t>
-            </w:r>
-            <w:proofErr w:type="spellStart"/>
-            <w:proofErr w:type="gramStart"/>
-            <w:r>
-              <w:t>i.pert</w:t>
-            </w:r>
-            <w:proofErr w:type="gramEnd"/>
-            <w:r>
-              <w:t>.Type_Pert</w:t>
-            </w:r>
-            <w:proofErr w:type="spellEnd"/>
-            <w:r>
-              <w:t>}}</w:t>
-            </w:r>
-          </w:p>
-          <w:p>
-            <w:pPr>
-              <w:pStyle w:val="TableParagraph"/>
-              <w:rPr>
-                <w:b/>
-                <w:sz w:val="11"/>
-                <w:szCs w:val="24"/>
-              </w:rPr>
-            </w:pPr>
-          </w:p>
-          <w:p>
-            <w:pPr>
-              <w:pStyle w:val="TableParagraph"/>
-              <w:spacing w:before="20"/>
-              <w:rPr>
-                <w:b/>
-                <w:sz w:val="11"/>
-                <w:szCs w:val="24"/>
-              </w:rPr>
-            </w:pPr>
-          </w:p>
-          <w:p>
-            <w:pPr>
-              <w:pStyle w:val="TableParagraph"/>
-              <w:ind w:left="55"/>
+                <w:spacing w:val="-1"/>
+                <w:w w:val="105"/>
+              </w:rPr>
+              <w:t xml:space="preserve"> </w:t>
+            </w:r>
+            <w:r>
+              <w:rPr>
+                <w:w w:val="105"/>
+              </w:rPr>
+              <w:t>la</w:t>
+            </w:r>
+            <w:r>
+              <w:rPr>
+                <w:spacing w:val="-1"/>
+                <w:w w:val="105"/>
+              </w:rPr>
+              <w:t xml:space="preserve"> </w:t>
+            </w:r>
+            <w:r>
               <w:rPr>
                 <w:spacing w:val="-2"/>
                 <w:w w:val="105"/>
-                <w:szCs w:val="24"/>
-              </w:rPr>
-            </w:pPr>
-            <w:r>
-              <w:rPr>
-                <w:w w:val="105"/>
-                <w:sz w:val="11"/>
-                <w:szCs w:val="24"/>
-              </w:rPr>
-              <w:t>Pressions</w:t>
-            </w:r>
-            <w:r>
-              <w:rPr>
-                <w:spacing w:val="-3"/>
-                <w:w w:val="105"/>
-                <w:sz w:val="11"/>
-                <w:szCs w:val="24"/>
-              </w:rPr>
-              <w:t xml:space="preserve"> </w:t>
-            </w:r>
-            <w:r>
-              <w:rPr>
-                <w:w w:val="105"/>
-                <w:sz w:val="11"/>
-                <w:szCs w:val="24"/>
-              </w:rPr>
-              <w:t>:</w:t>
-            </w:r>
-            <w:r>
-              <w:rPr>
-                <w:spacing w:val="-2"/>
-                <w:w w:val="105"/>
-                <w:sz w:val="11"/>
-                <w:szCs w:val="24"/>
-              </w:rPr>
-              <w:t xml:space="preserve"> </w:t>
-            </w:r>
-            <w:r>
-              <w:rPr>
-                <w:w w:val="105"/>
-                <w:szCs w:val="24"/>
-              </w:rPr>
-              <w:t>indiquer</w:t>
-            </w:r>
-            <w:r>
-              <w:rPr>
-                <w:spacing w:val="-3"/>
-                <w:w w:val="105"/>
-                <w:szCs w:val="24"/>
-              </w:rPr>
-              <w:t xml:space="preserve"> </w:t>
-            </w:r>
-            <w:r>
-              <w:rPr>
-                <w:w w:val="105"/>
-                <w:szCs w:val="24"/>
-              </w:rPr>
-              <w:t>le</w:t>
-            </w:r>
-            <w:r>
-              <w:rPr>
-                <w:spacing w:val="-2"/>
-                <w:w w:val="105"/>
-                <w:szCs w:val="24"/>
-              </w:rPr>
-              <w:t xml:space="preserve"> </w:t>
-            </w:r>
-            <w:r>
-              <w:rPr>
-                <w:w w:val="105"/>
-                <w:szCs w:val="24"/>
-              </w:rPr>
-              <w:t>type</w:t>
-            </w:r>
-            <w:r>
-              <w:rPr>
-                <w:spacing w:val="-2"/>
-                <w:w w:val="105"/>
-                <w:szCs w:val="24"/>
-              </w:rPr>
-              <w:t xml:space="preserve"> </w:t>
-            </w:r>
-            <w:r>
-              <w:rPr>
-                <w:w w:val="105"/>
-                <w:szCs w:val="24"/>
-              </w:rPr>
-              <w:t>de</w:t>
-            </w:r>
-            <w:r>
-              <w:rPr>
-                <w:spacing w:val="-2"/>
-                <w:w w:val="105"/>
-                <w:szCs w:val="24"/>
-              </w:rPr>
-              <w:t xml:space="preserve"> </w:t>
-            </w:r>
-            <w:r>
-              <w:rPr>
-                <w:w w:val="105"/>
-                <w:szCs w:val="24"/>
-              </w:rPr>
-              <w:t>pression</w:t>
-            </w:r>
-            <w:r>
-              <w:rPr>
-                <w:spacing w:val="-2"/>
-                <w:w w:val="105"/>
-                <w:szCs w:val="24"/>
-              </w:rPr>
-              <w:t xml:space="preserve"> </w:t>
-            </w:r>
-            <w:r>
-              <w:rPr>
-                <w:w w:val="105"/>
-                <w:szCs w:val="24"/>
-              </w:rPr>
-              <w:t>et</w:t>
-            </w:r>
-            <w:r>
-              <w:rPr>
-                <w:spacing w:val="-2"/>
-                <w:w w:val="105"/>
-                <w:szCs w:val="24"/>
-              </w:rPr>
-              <w:t xml:space="preserve"> </w:t>
-            </w:r>
-            <w:r>
-              <w:rPr>
-                <w:w w:val="105"/>
-                <w:szCs w:val="24"/>
-              </w:rPr>
-              <w:t>la</w:t>
-            </w:r>
-            <w:r>
-              <w:rPr>
-                <w:spacing w:val="-2"/>
-                <w:w w:val="105"/>
-                <w:szCs w:val="24"/>
-              </w:rPr>
-              <w:t xml:space="preserve"> distance</w:t>
-            </w:r>
-          </w:p>
-          <w:p>
-            <w:pPr>
-              <w:pStyle w:val="TableParagraph"/>
-              <w:ind w:left="55"/>
-              <w:rPr>
-                <w:spacing w:val="-2"/>
-                <w:w w:val="105"/>
-                <w:szCs w:val="24"/>
-              </w:rPr>
-            </w:pPr>
-          </w:p>
-          <w:p>
-            <w:pPr>
-              <w:rPr>
-                <w:w w:val="105"/>
-              </w:rPr>
-            </w:pPr>
-            <w:r>
-              <w:rPr>
-                <w:w w:val="105"/>
-              </w:rPr>
-              <w:t>{{</w:t>
-            </w:r>
-            <w:proofErr w:type="spellStart"/>
-            <w:proofErr w:type="gramStart"/>
-            <w:r>
-              <w:rPr>
-                <w:w w:val="105"/>
-              </w:rPr>
-              <w:t>i.mhh.pression</w:t>
-            </w:r>
-            <w:proofErr w:type="spellEnd"/>
-            <w:proofErr w:type="gramEnd"/>
-            <w:r>
-              <w:rPr>
-                <w:w w:val="105"/>
-              </w:rPr>
-              <w:t>}}, {{</w:t>
-            </w:r>
-            <w:proofErr w:type="spellStart"/>
-            <w:proofErr w:type="gramStart"/>
-            <w:r>
-              <w:rPr>
-                <w:w w:val="105"/>
-              </w:rPr>
-              <w:t>i.mhh.press</w:t>
-            </w:r>
-            <w:proofErr w:type="gramEnd"/>
-            <w:r>
-              <w:rPr>
-                <w:w w:val="105"/>
-              </w:rPr>
-              <w:t>_distance</w:t>
-            </w:r>
-            <w:proofErr w:type="spellEnd"/>
-            <w:r>
-              <w:rPr>
-                <w:w w:val="105"/>
-              </w:rPr>
-              <w:t>}}</w:t>
-            </w:r>
-          </w:p>
-          <w:p>
-            <w:pPr>
-              <w:pStyle w:val="TableParagraph"/>
-              <w:ind w:left="55"/>
-              <w:rPr>
-                <w:spacing w:val="-2"/>
-                <w:w w:val="105"/>
-                <w:szCs w:val="24"/>
-              </w:rPr>
-            </w:pPr>
-          </w:p>
-          <w:p>
-            <w:pPr>
-              <w:pStyle w:val="TableParagraph"/>
-              <w:spacing w:before="1" w:line="261" w:lineRule="auto"/>
-              <w:ind w:left="55"/>
-              <w:rPr>
-                <w:sz w:val="11"/>
-                <w:szCs w:val="24"/>
-              </w:rPr>
-            </w:pPr>
-            <w:r>
-              <w:rPr>
-                <w:w w:val="105"/>
-                <w:sz w:val="11"/>
-                <w:szCs w:val="24"/>
-              </w:rPr>
-              <w:t>Présence</w:t>
-            </w:r>
-            <w:r>
-              <w:rPr>
-                <w:spacing w:val="-4"/>
-                <w:w w:val="105"/>
-                <w:sz w:val="11"/>
-                <w:szCs w:val="24"/>
-              </w:rPr>
-              <w:t xml:space="preserve"> </w:t>
-            </w:r>
-            <w:r>
-              <w:rPr>
-                <w:w w:val="105"/>
-                <w:sz w:val="11"/>
-                <w:szCs w:val="24"/>
-              </w:rPr>
-              <w:t>d’espèces</w:t>
-            </w:r>
-            <w:r>
-              <w:rPr>
-                <w:spacing w:val="-4"/>
-                <w:w w:val="105"/>
-                <w:sz w:val="11"/>
-                <w:szCs w:val="24"/>
-              </w:rPr>
-              <w:t xml:space="preserve"> </w:t>
-            </w:r>
-            <w:r>
-              <w:rPr>
-                <w:w w:val="105"/>
-                <w:sz w:val="11"/>
-                <w:szCs w:val="24"/>
-              </w:rPr>
-              <w:t>floristiques</w:t>
-            </w:r>
-            <w:r>
-              <w:rPr>
-                <w:spacing w:val="-5"/>
-                <w:w w:val="105"/>
-                <w:sz w:val="11"/>
-                <w:szCs w:val="24"/>
-              </w:rPr>
-              <w:t xml:space="preserve"> </w:t>
-            </w:r>
-            <w:r>
-              <w:rPr>
-                <w:w w:val="105"/>
-                <w:sz w:val="11"/>
-                <w:szCs w:val="24"/>
-              </w:rPr>
-              <w:t>exotiques</w:t>
-            </w:r>
-            <w:r>
-              <w:rPr>
-                <w:spacing w:val="-5"/>
-                <w:w w:val="105"/>
-                <w:sz w:val="11"/>
-                <w:szCs w:val="24"/>
-              </w:rPr>
-              <w:t xml:space="preserve"> </w:t>
-            </w:r>
-            <w:r>
-              <w:rPr>
-                <w:w w:val="105"/>
-                <w:sz w:val="11"/>
-                <w:szCs w:val="24"/>
-              </w:rPr>
-              <w:t>envahissantes</w:t>
-            </w:r>
-            <w:r>
-              <w:rPr>
-                <w:spacing w:val="40"/>
-                <w:w w:val="105"/>
-                <w:sz w:val="11"/>
-                <w:szCs w:val="24"/>
-              </w:rPr>
-              <w:t xml:space="preserve"> </w:t>
-            </w:r>
-            <w:r>
-              <w:rPr>
-                <w:w w:val="105"/>
-                <w:sz w:val="11"/>
-                <w:szCs w:val="24"/>
-              </w:rPr>
-              <w:t>(EFEE)</w:t>
-            </w:r>
-            <w:r>
-              <w:rPr>
-                <w:spacing w:val="-7"/>
-                <w:w w:val="105"/>
-                <w:sz w:val="11"/>
-                <w:szCs w:val="24"/>
-              </w:rPr>
-              <w:t xml:space="preserve"> </w:t>
-            </w:r>
-            <w:r>
-              <w:rPr>
-                <w:w w:val="105"/>
-                <w:sz w:val="11"/>
-                <w:szCs w:val="24"/>
-              </w:rPr>
-              <w:t>:</w:t>
-            </w:r>
-          </w:p>
-          <w:p>
-            <w:pPr>
-              <w:pStyle w:val="TableParagraph"/>
-              <w:spacing w:before="21"/>
-              <w:rPr>
-                <w:b/>
-                <w:sz w:val="11"/>
-                <w:szCs w:val="24"/>
-              </w:rPr>
-            </w:pPr>
-          </w:p>
-          <w:p>
-            <w:pPr>
-              <w:pStyle w:val="TableParagraph"/>
-              <w:spacing w:before="1"/>
-              <w:ind w:left="187"/>
-              <w:rPr>
-                <w:sz w:val="11"/>
-                <w:szCs w:val="24"/>
-              </w:rPr>
-            </w:pPr>
-            <w:r>
-              <w:rPr>
-                <w:w w:val="105"/>
-                <w:sz w:val="11"/>
-                <w:szCs w:val="24"/>
-              </w:rPr>
-              <w:t>%</w:t>
-            </w:r>
-            <w:r>
-              <w:rPr>
-                <w:spacing w:val="-1"/>
-                <w:w w:val="105"/>
-                <w:sz w:val="11"/>
-                <w:szCs w:val="24"/>
-              </w:rPr>
-              <w:t xml:space="preserve"> </w:t>
-            </w:r>
-            <w:r>
-              <w:rPr>
-                <w:w w:val="105"/>
-                <w:sz w:val="11"/>
-                <w:szCs w:val="24"/>
-              </w:rPr>
-              <w:t>de</w:t>
-            </w:r>
-            <w:r>
-              <w:rPr>
-                <w:spacing w:val="-1"/>
-                <w:w w:val="105"/>
-                <w:sz w:val="11"/>
-                <w:szCs w:val="24"/>
-              </w:rPr>
-              <w:t xml:space="preserve"> </w:t>
-            </w:r>
-            <w:r>
-              <w:rPr>
-                <w:w w:val="105"/>
-                <w:sz w:val="11"/>
-                <w:szCs w:val="24"/>
-              </w:rPr>
-              <w:t>la</w:t>
-            </w:r>
-            <w:r>
-              <w:rPr>
-                <w:spacing w:val="-1"/>
-                <w:w w:val="105"/>
-                <w:sz w:val="11"/>
-                <w:szCs w:val="24"/>
-              </w:rPr>
-              <w:t xml:space="preserve"> </w:t>
-            </w:r>
-            <w:r>
-              <w:rPr>
-                <w:spacing w:val="-2"/>
-                <w:w w:val="105"/>
-                <w:sz w:val="11"/>
-                <w:szCs w:val="24"/>
               </w:rPr>
               <w:t>placette</w:t>
             </w:r>
@@ -2955,8 +2362,8 @@
         <w:tblLook w:val="01E0" w:firstRow="1" w:lastRow="1" w:firstColumn="1" w:lastColumn="1" w:noHBand="0" w:noVBand="0"/>
       </w:tblPr>
       <w:tblGrid>
-        <w:gridCol w:w="2601"/>
-        <w:gridCol w:w="2774"/>
+        <w:gridCol w:w="2494"/>
+        <w:gridCol w:w="2881"/>
       </w:tblGrid>
       <w:tr>
         <w:trPr>
@@ -3054,20 +2461,7 @@
               <w:t xml:space="preserve"> </w:t>
             </w:r>
             <w:r>
-              <w:t>{{</w:t>
-            </w:r>
-            <w:proofErr w:type="spellStart"/>
-            <w:proofErr w:type="gramStart"/>
-            <w:r>
-              <w:t>i.mhh.Eau</w:t>
-            </w:r>
-            <w:proofErr w:type="gramEnd"/>
-            <w:r>
-              <w:t>_SurfLib</w:t>
-            </w:r>
-            <w:proofErr w:type="spellEnd"/>
-            <w:r>
-              <w:t>}}</w:t>
+              <w:t>{{i.mhh.Eau_SurfLib}}</w:t>
             </w:r>
           </w:p>
           <w:p>
@@ -3141,18 +2535,8 @@
             <w:r>
               <w:t>{</w:t>
             </w:r>
-            <w:proofErr w:type="spellStart"/>
-            <w:proofErr w:type="gramStart"/>
-            <w:r>
-              <w:t>i.mhh.Lien</w:t>
-            </w:r>
-            <w:proofErr w:type="gramEnd"/>
-            <w:r>
-              <w:t>_Hydro</w:t>
-            </w:r>
-            <w:proofErr w:type="spellEnd"/>
-            <w:r>
-              <w:t>}}</w:t>
+            <w:r>
+              <w:t>i.mhh.Lien_Hydro}}</w:t>
             </w:r>
           </w:p>
           <w:p>
@@ -3296,555 +2680,995 @@
               <w:t xml:space="preserve"> </w:t>
             </w:r>
             <w:r>
-              <w:t>{{</w:t>
-            </w:r>
-            <w:proofErr w:type="spellStart"/>
-            <w:proofErr w:type="gramStart"/>
-            <w:r>
-              <w:t>i.mhh.Lien</w:t>
-            </w:r>
-            <w:proofErr w:type="gramEnd"/>
-            <w:r>
-              <w:t>_Hydro_Type</w:t>
-            </w:r>
-            <w:proofErr w:type="spellEnd"/>
-            <w:r>
-              <w:t>}}</w:t>
+              <w:t>{{i.mhh.Lien_Hydro_Type}}</w:t>
             </w:r>
           </w:p>
         </w:tc>
       </w:tr>
       <w:tr>
         <w:trPr>
-          <w:trHeight w:val="111"/>
+          <w:trHeight w:val="437"/>
         </w:trPr>
         <w:tc>
           <w:tcPr>
-            <w:tcW w:w="2601" w:type="dxa"/>
+            <w:tcW w:w="2494" w:type="dxa"/>
             <w:tcBorders>
               <w:top w:val="double" w:sz="2" w:space="0" w:color="000000"/>
               <w:left w:val="double" w:sz="4" w:space="0" w:color="000000"/>
-            </w:tcBorders>
-            <w:shd w:val="clear" w:color="auto" w:fill="FFFFFF"/>
-          </w:tcPr>
-          <w:p>
-            <w:pPr>
-              <w:pStyle w:val="TableParagraph"/>
-              <w:spacing w:before="4" w:line="86" w:lineRule="exact"/>
-              <w:ind w:left="48"/>
-              <w:rPr>
-                <w:b/>
-                <w:sz w:val="11"/>
-                <w:szCs w:val="24"/>
-              </w:rPr>
-            </w:pPr>
-          </w:p>
-          <w:p>
-            <w:pPr>
-              <w:pStyle w:val="TableParagraph"/>
-              <w:spacing w:before="4" w:line="86" w:lineRule="exact"/>
-              <w:ind w:left="48"/>
-              <w:rPr>
-                <w:b/>
+              <w:bottom w:val="double" w:sz="2" w:space="0" w:color="000000"/>
+            </w:tcBorders>
+            <w:shd w:val="clear" w:color="auto" w:fill="FFFFFF"/>
+          </w:tcPr>
+          <w:p>
+            <w:pPr>
+              <w:rPr>
+                <w:b/>
+                <w:bCs/>
                 <w:spacing w:val="-2"/>
                 <w:sz w:val="11"/>
-                <w:szCs w:val="24"/>
-              </w:rPr>
-            </w:pPr>
-            <w:r>
-              <w:rPr>
-                <w:b/>
-                <w:sz w:val="11"/>
-                <w:szCs w:val="24"/>
+                <w:szCs w:val="11"/>
+              </w:rPr>
+            </w:pPr>
+            <w:r>
+              <w:rPr>
+                <w:b/>
+                <w:bCs/>
+                <w:sz w:val="11"/>
+                <w:szCs w:val="11"/>
               </w:rPr>
               <w:t>Indicateurs</w:t>
             </w:r>
             <w:r>
               <w:rPr>
                 <w:b/>
+                <w:bCs/>
                 <w:spacing w:val="16"/>
                 <w:sz w:val="11"/>
-                <w:szCs w:val="24"/>
-              </w:rPr>
-              <w:t xml:space="preserve"> </w:t>
-            </w:r>
-            <w:r>
-              <w:rPr>
-                <w:b/>
+                <w:szCs w:val="11"/>
+              </w:rPr>
+              <w:t xml:space="preserve"> </w:t>
+            </w:r>
+            <w:r>
+              <w:rPr>
+                <w:b/>
+                <w:bCs/>
                 <w:spacing w:val="-2"/>
                 <w:sz w:val="11"/>
-                <w:szCs w:val="24"/>
+                <w:szCs w:val="11"/>
               </w:rPr>
               <w:t>primaires</w:t>
             </w:r>
           </w:p>
           <w:p>
             <w:pPr>
-              <w:pStyle w:val="TableParagraph"/>
-              <w:spacing w:before="4" w:line="86" w:lineRule="exact"/>
-              <w:ind w:left="48"/>
-              <w:rPr>
-                <w:b/>
+              <w:rPr>
                 <w:spacing w:val="-2"/>
                 <w:sz w:val="11"/>
-                <w:szCs w:val="24"/>
-              </w:rPr>
-            </w:pPr>
-          </w:p>
-          <w:p>
-            <w:pPr>
-              <w:pStyle w:val="TableParagraph"/>
-              <w:spacing w:before="4" w:line="86" w:lineRule="exact"/>
-              <w:ind w:left="48"/>
-              <w:rPr>
-                <w:b/>
-                <w:spacing w:val="-2"/>
-                <w:sz w:val="11"/>
-                <w:szCs w:val="24"/>
-              </w:rPr>
-            </w:pPr>
-          </w:p>
-        </w:tc>
-        <w:tc>
-          <w:tcPr>
-            <w:tcW w:w="2774" w:type="dxa"/>
+                <w:szCs w:val="11"/>
+              </w:rPr>
+            </w:pPr>
+          </w:p>
+          <w:p>
+            <w:pPr>
+              <w:rPr>
+                <w:sz w:val="11"/>
+                <w:szCs w:val="11"/>
+              </w:rPr>
+            </w:pPr>
+            <w:r>
+              <w:rPr>
+                <w:sz w:val="11"/>
+                <w:szCs w:val="11"/>
+              </w:rPr>
+              <w:t xml:space="preserve">{% if </w:t>
+            </w:r>
+            <w:r>
+              <w:rPr>
+                <w:sz w:val="11"/>
+                <w:szCs w:val="11"/>
+              </w:rPr>
+              <w:t>i.</w:t>
+            </w:r>
+            <w:r>
+              <w:rPr>
+                <w:sz w:val="11"/>
+                <w:szCs w:val="11"/>
+              </w:rPr>
+              <w:t xml:space="preserve">mhh.Litiere_Noir </w:t>
+            </w:r>
+            <w:r>
+              <w:rPr>
+                <w:sz w:val="11"/>
+                <w:szCs w:val="11"/>
+              </w:rPr>
+              <w:t>==</w:t>
+            </w:r>
+            <w:r>
+              <w:rPr>
+                <w:sz w:val="11"/>
+                <w:szCs w:val="11"/>
+              </w:rPr>
+              <w:t xml:space="preserve"> </w:t>
+            </w:r>
+            <w:r>
+              <w:rPr>
+                <w:sz w:val="11"/>
+                <w:szCs w:val="11"/>
+              </w:rPr>
+              <w:t>"</w:t>
+            </w:r>
+            <w:r>
+              <w:rPr>
+                <w:sz w:val="11"/>
+                <w:szCs w:val="11"/>
+              </w:rPr>
+              <w:t>Ou</w:t>
+            </w:r>
+            <w:r>
+              <w:rPr>
+                <w:sz w:val="11"/>
+                <w:szCs w:val="11"/>
+              </w:rPr>
+              <w:t>i"</w:t>
+            </w:r>
+            <w:r>
+              <w:rPr>
+                <w:sz w:val="11"/>
+                <w:szCs w:val="11"/>
+              </w:rPr>
+              <w:t xml:space="preserve"> %}Litière noirâtre{% endif %}</w:t>
+            </w:r>
+          </w:p>
+          <w:p>
+            <w:pPr>
+              <w:rPr>
+                <w:sz w:val="11"/>
+                <w:szCs w:val="11"/>
+              </w:rPr>
+            </w:pPr>
+            <w:r>
+              <w:rPr>
+                <w:sz w:val="11"/>
+                <w:szCs w:val="11"/>
+              </w:rPr>
+              <w:t xml:space="preserve">{% if </w:t>
+            </w:r>
+            <w:r>
+              <w:rPr>
+                <w:sz w:val="11"/>
+                <w:szCs w:val="11"/>
+              </w:rPr>
+              <w:t>i.</w:t>
+            </w:r>
+            <w:r>
+              <w:rPr>
+                <w:sz w:val="11"/>
+                <w:szCs w:val="11"/>
+              </w:rPr>
+              <w:t xml:space="preserve">mhh.Effet_Rhizo </w:t>
+            </w:r>
+            <w:r>
+              <w:rPr>
+                <w:sz w:val="11"/>
+                <w:szCs w:val="11"/>
+              </w:rPr>
+              <w:t>==</w:t>
+            </w:r>
+            <w:r>
+              <w:rPr>
+                <w:sz w:val="11"/>
+                <w:szCs w:val="11"/>
+              </w:rPr>
+              <w:t xml:space="preserve"> </w:t>
+            </w:r>
+            <w:r>
+              <w:rPr>
+                <w:sz w:val="11"/>
+                <w:szCs w:val="11"/>
+              </w:rPr>
+              <w:t xml:space="preserve">"Oui" </w:t>
+            </w:r>
+            <w:r>
+              <w:rPr>
+                <w:sz w:val="11"/>
+                <w:szCs w:val="11"/>
+              </w:rPr>
+              <w:t>%}Effetrhizosphère</w:t>
+            </w:r>
+          </w:p>
+          <w:p>
+            <w:pPr>
+              <w:rPr>
+                <w:sz w:val="11"/>
+                <w:szCs w:val="11"/>
+              </w:rPr>
+            </w:pPr>
+            <w:r>
+              <w:rPr>
+                <w:sz w:val="11"/>
+                <w:szCs w:val="11"/>
+              </w:rPr>
+              <w:t>{% endif %}</w:t>
+            </w:r>
+          </w:p>
+          <w:p>
+            <w:pPr>
+              <w:rPr>
+                <w:sz w:val="11"/>
+                <w:szCs w:val="11"/>
+              </w:rPr>
+            </w:pPr>
+            <w:r>
+              <w:rPr>
+                <w:sz w:val="11"/>
+                <w:szCs w:val="11"/>
+              </w:rPr>
+              <w:t xml:space="preserve">{% if </w:t>
+            </w:r>
+            <w:r>
+              <w:rPr>
+                <w:sz w:val="11"/>
+                <w:szCs w:val="11"/>
+              </w:rPr>
+              <w:t>i.</w:t>
+            </w:r>
+            <w:r>
+              <w:rPr>
+                <w:sz w:val="11"/>
+                <w:szCs w:val="11"/>
+              </w:rPr>
+              <w:t xml:space="preserve">mhh.Ecorc_Erod </w:t>
+            </w:r>
+            <w:r>
+              <w:rPr>
+                <w:sz w:val="11"/>
+                <w:szCs w:val="11"/>
+              </w:rPr>
+              <w:t>==</w:t>
+            </w:r>
+            <w:r>
+              <w:rPr>
+                <w:sz w:val="11"/>
+                <w:szCs w:val="11"/>
+              </w:rPr>
+              <w:t xml:space="preserve"> </w:t>
+            </w:r>
+            <w:r>
+              <w:rPr>
+                <w:sz w:val="11"/>
+                <w:szCs w:val="11"/>
+              </w:rPr>
+              <w:t xml:space="preserve">"Oui" </w:t>
+            </w:r>
+            <w:r>
+              <w:rPr>
+                <w:sz w:val="11"/>
+                <w:szCs w:val="11"/>
+              </w:rPr>
+              <w:t>%}Écorce érodée{% endif %}</w:t>
+            </w:r>
+          </w:p>
+          <w:p>
+            <w:pPr>
+              <w:rPr>
+                <w:sz w:val="11"/>
+                <w:szCs w:val="11"/>
+              </w:rPr>
+            </w:pPr>
+            <w:r>
+              <w:rPr>
+                <w:sz w:val="11"/>
+                <w:szCs w:val="11"/>
+              </w:rPr>
+              <w:t xml:space="preserve">{% if </w:t>
+            </w:r>
+            <w:r>
+              <w:rPr>
+                <w:sz w:val="11"/>
+                <w:szCs w:val="11"/>
+              </w:rPr>
+              <w:t>i.</w:t>
+            </w:r>
+            <w:r>
+              <w:rPr>
+                <w:sz w:val="11"/>
+                <w:szCs w:val="11"/>
+              </w:rPr>
+              <w:t xml:space="preserve">mhh.Inond </w:t>
+            </w:r>
+            <w:r>
+              <w:rPr>
+                <w:sz w:val="11"/>
+                <w:szCs w:val="11"/>
+              </w:rPr>
+              <w:t>==</w:t>
+            </w:r>
+            <w:r>
+              <w:rPr>
+                <w:sz w:val="11"/>
+                <w:szCs w:val="11"/>
+              </w:rPr>
+              <w:t xml:space="preserve"> </w:t>
+            </w:r>
+            <w:r>
+              <w:rPr>
+                <w:sz w:val="11"/>
+                <w:szCs w:val="11"/>
+              </w:rPr>
+              <w:t xml:space="preserve">"Oui" </w:t>
+            </w:r>
+            <w:r>
+              <w:rPr>
+                <w:sz w:val="11"/>
+                <w:szCs w:val="11"/>
+              </w:rPr>
+              <w:t>%}Inondé{% endif %}</w:t>
+            </w:r>
+          </w:p>
+          <w:p>
+            <w:pPr>
+              <w:rPr>
+                <w:sz w:val="11"/>
+                <w:szCs w:val="11"/>
+              </w:rPr>
+            </w:pPr>
+            <w:r>
+              <w:rPr>
+                <w:sz w:val="11"/>
+                <w:szCs w:val="11"/>
+              </w:rPr>
+              <w:t xml:space="preserve">{% if </w:t>
+            </w:r>
+            <w:r>
+              <w:rPr>
+                <w:sz w:val="11"/>
+                <w:szCs w:val="11"/>
+              </w:rPr>
+              <w:t>i.</w:t>
+            </w:r>
+            <w:r>
+              <w:rPr>
+                <w:sz w:val="11"/>
+                <w:szCs w:val="11"/>
+              </w:rPr>
+              <w:t xml:space="preserve">mhh.Satur_Surf </w:t>
+            </w:r>
+            <w:r>
+              <w:rPr>
+                <w:sz w:val="11"/>
+                <w:szCs w:val="11"/>
+              </w:rPr>
+              <w:t>==</w:t>
+            </w:r>
+            <w:r>
+              <w:rPr>
+                <w:sz w:val="11"/>
+                <w:szCs w:val="11"/>
+              </w:rPr>
+              <w:t xml:space="preserve"> </w:t>
+            </w:r>
+            <w:r>
+              <w:rPr>
+                <w:sz w:val="11"/>
+                <w:szCs w:val="11"/>
+              </w:rPr>
+              <w:t xml:space="preserve">"Oui" </w:t>
+            </w:r>
+            <w:r>
+              <w:rPr>
+                <w:sz w:val="11"/>
+                <w:szCs w:val="11"/>
+              </w:rPr>
+              <w:t>%}Saturé d</w:t>
+            </w:r>
+            <w:r>
+              <w:rPr>
+                <w:sz w:val="11"/>
+                <w:szCs w:val="11"/>
+              </w:rPr>
+              <w:t>’</w:t>
+            </w:r>
+            <w:r>
+              <w:rPr>
+                <w:sz w:val="11"/>
+                <w:szCs w:val="11"/>
+              </w:rPr>
+              <w:t>eau dans les 30 premiers cm{% endif %}</w:t>
+            </w:r>
+          </w:p>
+          <w:p>
+            <w:pPr>
+              <w:rPr>
+                <w:sz w:val="11"/>
+                <w:szCs w:val="11"/>
+              </w:rPr>
+            </w:pPr>
+            <w:r>
+              <w:rPr>
+                <w:sz w:val="11"/>
+                <w:szCs w:val="11"/>
+              </w:rPr>
+              <w:t xml:space="preserve">{% if </w:t>
+            </w:r>
+            <w:r>
+              <w:rPr>
+                <w:sz w:val="11"/>
+                <w:szCs w:val="11"/>
+              </w:rPr>
+              <w:t>i.</w:t>
+            </w:r>
+            <w:r>
+              <w:rPr>
+                <w:sz w:val="11"/>
+                <w:szCs w:val="11"/>
+              </w:rPr>
+              <w:t xml:space="preserve">mhh.Lign_Marqu_Eau </w:t>
+            </w:r>
+            <w:r>
+              <w:rPr>
+                <w:sz w:val="11"/>
+                <w:szCs w:val="11"/>
+              </w:rPr>
+              <w:t>==</w:t>
+            </w:r>
+            <w:r>
+              <w:rPr>
+                <w:sz w:val="11"/>
+                <w:szCs w:val="11"/>
+              </w:rPr>
+              <w:t xml:space="preserve"> </w:t>
+            </w:r>
+            <w:r>
+              <w:rPr>
+                <w:sz w:val="11"/>
+                <w:szCs w:val="11"/>
+              </w:rPr>
+              <w:t xml:space="preserve">"Oui" </w:t>
+            </w:r>
+            <w:r>
+              <w:rPr>
+                <w:sz w:val="11"/>
+                <w:szCs w:val="11"/>
+              </w:rPr>
+              <w:t>%}Lignes de démarcation d</w:t>
+            </w:r>
+            <w:r>
+              <w:rPr>
+                <w:sz w:val="11"/>
+                <w:szCs w:val="11"/>
+              </w:rPr>
+              <w:t>’</w:t>
+            </w:r>
+            <w:r>
+              <w:rPr>
+                <w:sz w:val="11"/>
+                <w:szCs w:val="11"/>
+              </w:rPr>
+              <w:t>eau{% endif %}</w:t>
+            </w:r>
+          </w:p>
+          <w:p>
+            <w:pPr>
+              <w:rPr>
+                <w:sz w:val="11"/>
+                <w:szCs w:val="11"/>
+              </w:rPr>
+            </w:pPr>
+            <w:r>
+              <w:rPr>
+                <w:sz w:val="11"/>
+                <w:szCs w:val="11"/>
+              </w:rPr>
+              <w:t xml:space="preserve">{% if </w:t>
+            </w:r>
+            <w:r>
+              <w:rPr>
+                <w:sz w:val="11"/>
+                <w:szCs w:val="11"/>
+              </w:rPr>
+              <w:t>i.</w:t>
+            </w:r>
+            <w:r>
+              <w:rPr>
+                <w:sz w:val="11"/>
+                <w:szCs w:val="11"/>
+              </w:rPr>
+              <w:t xml:space="preserve">mhh.Debris_Depot </w:t>
+            </w:r>
+            <w:r>
+              <w:rPr>
+                <w:sz w:val="11"/>
+                <w:szCs w:val="11"/>
+              </w:rPr>
+              <w:t>==</w:t>
+            </w:r>
+            <w:r>
+              <w:rPr>
+                <w:sz w:val="11"/>
+                <w:szCs w:val="11"/>
+              </w:rPr>
+              <w:t xml:space="preserve"> </w:t>
+            </w:r>
+            <w:r>
+              <w:rPr>
+                <w:sz w:val="11"/>
+                <w:szCs w:val="11"/>
+              </w:rPr>
+              <w:t xml:space="preserve">"Oui" </w:t>
+            </w:r>
+            <w:r>
+              <w:rPr>
+                <w:sz w:val="11"/>
+                <w:szCs w:val="11"/>
+              </w:rPr>
+              <w:t>%}Débris apportés par l</w:t>
+            </w:r>
+            <w:r>
+              <w:rPr>
+                <w:sz w:val="11"/>
+                <w:szCs w:val="11"/>
+              </w:rPr>
+              <w:t>’</w:t>
+            </w:r>
+            <w:r>
+              <w:rPr>
+                <w:sz w:val="11"/>
+                <w:szCs w:val="11"/>
+              </w:rPr>
+              <w:t>eau - Dépôts sédiments{% endif %}</w:t>
+            </w:r>
+          </w:p>
+          <w:p>
+            <w:pPr>
+              <w:rPr>
+                <w:sz w:val="11"/>
+                <w:szCs w:val="11"/>
+              </w:rPr>
+            </w:pPr>
+            <w:r>
+              <w:rPr>
+                <w:sz w:val="11"/>
+                <w:szCs w:val="11"/>
+              </w:rPr>
+              <w:t xml:space="preserve">{% if </w:t>
+            </w:r>
+            <w:r>
+              <w:rPr>
+                <w:sz w:val="11"/>
+                <w:szCs w:val="11"/>
+              </w:rPr>
+              <w:t>i.</w:t>
+            </w:r>
+            <w:r>
+              <w:rPr>
+                <w:sz w:val="11"/>
+                <w:szCs w:val="11"/>
+              </w:rPr>
+              <w:t xml:space="preserve">mhh.Odeur_Souf </w:t>
+            </w:r>
+            <w:r>
+              <w:rPr>
+                <w:sz w:val="11"/>
+                <w:szCs w:val="11"/>
+              </w:rPr>
+              <w:t>==</w:t>
+            </w:r>
+            <w:r>
+              <w:rPr>
+                <w:sz w:val="11"/>
+                <w:szCs w:val="11"/>
+              </w:rPr>
+              <w:t xml:space="preserve"> </w:t>
+            </w:r>
+            <w:r>
+              <w:rPr>
+                <w:sz w:val="11"/>
+                <w:szCs w:val="11"/>
+              </w:rPr>
+              <w:t xml:space="preserve">"Oui" </w:t>
+            </w:r>
+            <w:r>
+              <w:rPr>
+                <w:sz w:val="11"/>
+                <w:szCs w:val="11"/>
+              </w:rPr>
+              <w:t>%}Odeur de soufre{% endif %}</w:t>
+            </w:r>
+          </w:p>
+          <w:p>
+            <w:pPr>
+              <w:rPr>
+                <w:sz w:val="11"/>
+                <w:szCs w:val="11"/>
+              </w:rPr>
+            </w:pPr>
+          </w:p>
+        </w:tc>
+        <w:tc>
+          <w:tcPr>
+            <w:tcW w:w="2881" w:type="dxa"/>
             <w:tcBorders>
               <w:top w:val="double" w:sz="2" w:space="0" w:color="000000"/>
+              <w:left w:val="nil"/>
+              <w:bottom w:val="double" w:sz="2" w:space="0" w:color="000000"/>
               <w:right w:val="double" w:sz="4" w:space="0" w:color="000000"/>
             </w:tcBorders>
             <w:shd w:val="clear" w:color="auto" w:fill="FFFFFF"/>
           </w:tcPr>
           <w:p>
             <w:pPr>
-              <w:pStyle w:val="TableParagraph"/>
-              <w:spacing w:before="4" w:line="86" w:lineRule="exact"/>
-              <w:ind w:left="108"/>
-              <w:rPr>
-                <w:b/>
-                <w:sz w:val="11"/>
-                <w:szCs w:val="24"/>
-              </w:rPr>
-            </w:pPr>
-          </w:p>
-          <w:p>
-            <w:pPr>
-              <w:pStyle w:val="TableParagraph"/>
-              <w:spacing w:before="4" w:line="86" w:lineRule="exact"/>
-              <w:ind w:left="108"/>
-              <w:rPr>
-                <w:b/>
-                <w:spacing w:val="-2"/>
-                <w:sz w:val="11"/>
-                <w:szCs w:val="24"/>
-              </w:rPr>
-            </w:pPr>
-            <w:r>
-              <w:rPr>
-                <w:b/>
-                <w:sz w:val="11"/>
-                <w:szCs w:val="24"/>
-              </w:rPr>
-              <w:t>Indicateurs</w:t>
-            </w:r>
-            <w:r>
-              <w:rPr>
-                <w:b/>
-                <w:spacing w:val="16"/>
-                <w:sz w:val="11"/>
-                <w:szCs w:val="24"/>
-              </w:rPr>
-              <w:t xml:space="preserve"> </w:t>
-            </w:r>
-            <w:r>
-              <w:rPr>
-                <w:b/>
-                <w:spacing w:val="-2"/>
-                <w:sz w:val="11"/>
-                <w:szCs w:val="24"/>
-              </w:rPr>
-              <w:t>secondaires</w:t>
-            </w:r>
-          </w:p>
-          <w:p>
-            <w:pPr>
-              <w:pStyle w:val="TableParagraph"/>
-              <w:spacing w:before="4" w:line="86" w:lineRule="exact"/>
-              <w:ind w:left="108"/>
-              <w:rPr>
-                <w:b/>
-                <w:sz w:val="11"/>
-                <w:szCs w:val="24"/>
-              </w:rPr>
-            </w:pPr>
-          </w:p>
-          <w:p>
-            <w:pPr>
-              <w:pStyle w:val="TableParagraph"/>
-              <w:spacing w:before="4" w:line="86" w:lineRule="exact"/>
-              <w:ind w:left="108"/>
-              <w:rPr>
-                <w:b/>
-                <w:sz w:val="11"/>
-                <w:szCs w:val="24"/>
-              </w:rPr>
-            </w:pPr>
-          </w:p>
-        </w:tc>
-      </w:tr>
-      <w:tr>
-        <w:trPr>
-          <w:trHeight w:val="109"/>
-        </w:trPr>
-        <w:tc>
-          <w:tcPr>
-            <w:tcW w:w="2601" w:type="dxa"/>
-            <w:tcBorders>
-              <w:left w:val="double" w:sz="4" w:space="0" w:color="000000"/>
-            </w:tcBorders>
-            <w:shd w:val="clear" w:color="auto" w:fill="FFFFFF"/>
-          </w:tcPr>
-          <w:p>
-            <w:pPr>
-              <w:pStyle w:val="TableParagraph"/>
-              <w:spacing w:before="3" w:line="86" w:lineRule="exact"/>
-              <w:rPr>
-                <w:sz w:val="11"/>
-                <w:szCs w:val="24"/>
-              </w:rPr>
-            </w:pPr>
-          </w:p>
-        </w:tc>
-        <w:tc>
-          <w:tcPr>
-            <w:tcW w:w="2774" w:type="dxa"/>
-            <w:tcBorders>
-              <w:right w:val="double" w:sz="4" w:space="0" w:color="000000"/>
-            </w:tcBorders>
-            <w:shd w:val="clear" w:color="auto" w:fill="FFFFFF"/>
-          </w:tcPr>
-          <w:p>
-            <w:pPr>
-              <w:pStyle w:val="TableParagraph"/>
-              <w:spacing w:before="3" w:line="86" w:lineRule="exact"/>
-              <w:ind w:left="242"/>
-              <w:rPr>
-                <w:sz w:val="11"/>
-                <w:szCs w:val="24"/>
-              </w:rPr>
-            </w:pPr>
-          </w:p>
-        </w:tc>
-      </w:tr>
-      <w:tr>
-        <w:trPr>
-          <w:trHeight w:val="109"/>
-        </w:trPr>
-        <w:tc>
-          <w:tcPr>
-            <w:tcW w:w="2601" w:type="dxa"/>
-            <w:tcBorders>
-              <w:left w:val="double" w:sz="4" w:space="0" w:color="000000"/>
-            </w:tcBorders>
-            <w:shd w:val="clear" w:color="auto" w:fill="FFFFFF"/>
-          </w:tcPr>
-          <w:p>
-            <w:pPr>
-              <w:pStyle w:val="TableParagraph"/>
-              <w:spacing w:before="3" w:line="86" w:lineRule="exact"/>
-              <w:ind w:left="243"/>
-              <w:rPr>
-                <w:sz w:val="11"/>
-                <w:szCs w:val="24"/>
-              </w:rPr>
-            </w:pPr>
-          </w:p>
-        </w:tc>
-        <w:tc>
-          <w:tcPr>
-            <w:tcW w:w="2774" w:type="dxa"/>
-            <w:tcBorders>
-              <w:right w:val="double" w:sz="4" w:space="0" w:color="000000"/>
-            </w:tcBorders>
-            <w:shd w:val="clear" w:color="auto" w:fill="FFFFFF"/>
-          </w:tcPr>
-          <w:p>
-            <w:pPr>
-              <w:pStyle w:val="TableParagraph"/>
-              <w:spacing w:before="3" w:line="86" w:lineRule="exact"/>
-              <w:ind w:left="242"/>
-              <w:rPr>
-                <w:sz w:val="11"/>
-                <w:szCs w:val="24"/>
-              </w:rPr>
-            </w:pPr>
-          </w:p>
-        </w:tc>
-      </w:tr>
-      <w:tr>
-        <w:trPr>
-          <w:trHeight w:val="109"/>
-        </w:trPr>
-        <w:tc>
-          <w:tcPr>
-            <w:tcW w:w="2601" w:type="dxa"/>
-            <w:tcBorders>
-              <w:left w:val="double" w:sz="4" w:space="0" w:color="000000"/>
-            </w:tcBorders>
-            <w:shd w:val="clear" w:color="auto" w:fill="FFFFFF"/>
-          </w:tcPr>
-          <w:p>
-            <w:pPr>
-              <w:pStyle w:val="TableParagraph"/>
-              <w:spacing w:before="3" w:line="86" w:lineRule="exact"/>
-              <w:ind w:left="243"/>
-              <w:rPr>
-                <w:sz w:val="11"/>
-                <w:szCs w:val="24"/>
-              </w:rPr>
-            </w:pPr>
-          </w:p>
-        </w:tc>
-        <w:tc>
-          <w:tcPr>
-            <w:tcW w:w="2774" w:type="dxa"/>
-            <w:tcBorders>
-              <w:right w:val="double" w:sz="4" w:space="0" w:color="000000"/>
-            </w:tcBorders>
-            <w:shd w:val="clear" w:color="auto" w:fill="FFFFFF"/>
-          </w:tcPr>
-          <w:p>
-            <w:pPr>
-              <w:pStyle w:val="TableParagraph"/>
-              <w:spacing w:before="3" w:line="86" w:lineRule="exact"/>
-              <w:ind w:left="242"/>
-              <w:rPr>
-                <w:sz w:val="11"/>
-                <w:szCs w:val="24"/>
-              </w:rPr>
-            </w:pPr>
-          </w:p>
-        </w:tc>
-      </w:tr>
-      <w:tr>
-        <w:trPr>
-          <w:trHeight w:val="110"/>
-        </w:trPr>
-        <w:tc>
-          <w:tcPr>
-            <w:tcW w:w="2601" w:type="dxa"/>
-            <w:tcBorders>
-              <w:left w:val="double" w:sz="4" w:space="0" w:color="000000"/>
-            </w:tcBorders>
-            <w:shd w:val="clear" w:color="auto" w:fill="FFFFFF"/>
-          </w:tcPr>
-          <w:p>
-            <w:pPr>
-              <w:pStyle w:val="TableParagraph"/>
-              <w:spacing w:before="3" w:line="88" w:lineRule="exact"/>
-              <w:ind w:left="243"/>
-              <w:rPr>
-                <w:sz w:val="11"/>
-                <w:szCs w:val="24"/>
-              </w:rPr>
-            </w:pPr>
-          </w:p>
-        </w:tc>
-        <w:tc>
-          <w:tcPr>
-            <w:tcW w:w="2774" w:type="dxa"/>
-            <w:tcBorders>
-              <w:right w:val="double" w:sz="4" w:space="0" w:color="000000"/>
-            </w:tcBorders>
-            <w:shd w:val="clear" w:color="auto" w:fill="FFFFFF"/>
-          </w:tcPr>
-          <w:p>
-            <w:pPr>
-              <w:pStyle w:val="TableParagraph"/>
-              <w:spacing w:before="3" w:line="88" w:lineRule="exact"/>
-              <w:ind w:left="242"/>
-              <w:rPr>
-                <w:sz w:val="11"/>
-                <w:szCs w:val="24"/>
-              </w:rPr>
-            </w:pPr>
-          </w:p>
-        </w:tc>
-      </w:tr>
-      <w:tr>
-        <w:trPr>
-          <w:trHeight w:val="110"/>
-        </w:trPr>
-        <w:tc>
-          <w:tcPr>
-            <w:tcW w:w="2601" w:type="dxa"/>
-            <w:tcBorders>
-              <w:left w:val="double" w:sz="4" w:space="0" w:color="000000"/>
-            </w:tcBorders>
-            <w:shd w:val="clear" w:color="auto" w:fill="FFFFFF"/>
-          </w:tcPr>
-          <w:p>
-            <w:pPr>
-              <w:pStyle w:val="TableParagraph"/>
-              <w:spacing w:before="4" w:line="86" w:lineRule="exact"/>
-              <w:ind w:left="243"/>
-              <w:rPr>
-                <w:sz w:val="11"/>
-                <w:szCs w:val="24"/>
-              </w:rPr>
-            </w:pPr>
-          </w:p>
-        </w:tc>
-        <w:tc>
-          <w:tcPr>
-            <w:tcW w:w="2774" w:type="dxa"/>
-            <w:tcBorders>
-              <w:right w:val="double" w:sz="4" w:space="0" w:color="000000"/>
-            </w:tcBorders>
-            <w:shd w:val="clear" w:color="auto" w:fill="FFFFFF"/>
-          </w:tcPr>
-          <w:p>
-            <w:pPr>
-              <w:pStyle w:val="TableParagraph"/>
-              <w:spacing w:before="4" w:line="86" w:lineRule="exact"/>
-              <w:ind w:left="242"/>
-              <w:rPr>
-                <w:sz w:val="11"/>
-                <w:szCs w:val="24"/>
-              </w:rPr>
-            </w:pPr>
-          </w:p>
-        </w:tc>
-      </w:tr>
-      <w:tr>
-        <w:trPr>
-          <w:trHeight w:val="109"/>
-        </w:trPr>
-        <w:tc>
-          <w:tcPr>
-            <w:tcW w:w="2601" w:type="dxa"/>
-            <w:tcBorders>
-              <w:left w:val="double" w:sz="4" w:space="0" w:color="000000"/>
-            </w:tcBorders>
-            <w:shd w:val="clear" w:color="auto" w:fill="FFFFFF"/>
-          </w:tcPr>
-          <w:p>
-            <w:pPr>
-              <w:pStyle w:val="TableParagraph"/>
-              <w:spacing w:before="3" w:line="86" w:lineRule="exact"/>
-              <w:ind w:left="243"/>
-              <w:rPr>
-                <w:sz w:val="11"/>
-                <w:szCs w:val="24"/>
-              </w:rPr>
-            </w:pPr>
-          </w:p>
-        </w:tc>
-        <w:tc>
-          <w:tcPr>
-            <w:tcW w:w="2774" w:type="dxa"/>
-            <w:tcBorders>
-              <w:right w:val="double" w:sz="4" w:space="0" w:color="000000"/>
-            </w:tcBorders>
-            <w:shd w:val="clear" w:color="auto" w:fill="FFFFFF"/>
-          </w:tcPr>
-          <w:p>
-            <w:pPr>
-              <w:pStyle w:val="TableParagraph"/>
-              <w:spacing w:before="3" w:line="86" w:lineRule="exact"/>
-              <w:ind w:left="242"/>
-              <w:rPr>
-                <w:sz w:val="11"/>
-                <w:szCs w:val="24"/>
-              </w:rPr>
-            </w:pPr>
-          </w:p>
-        </w:tc>
-      </w:tr>
-      <w:tr>
-        <w:trPr>
-          <w:trHeight w:val="109"/>
-        </w:trPr>
-        <w:tc>
-          <w:tcPr>
-            <w:tcW w:w="2601" w:type="dxa"/>
-            <w:tcBorders>
-              <w:left w:val="double" w:sz="4" w:space="0" w:color="000000"/>
-            </w:tcBorders>
-            <w:shd w:val="clear" w:color="auto" w:fill="FFFFFF"/>
-          </w:tcPr>
-          <w:p>
-            <w:pPr>
-              <w:pStyle w:val="TableParagraph"/>
-              <w:spacing w:before="3" w:line="86" w:lineRule="exact"/>
-              <w:ind w:left="243"/>
-              <w:rPr>
-                <w:sz w:val="11"/>
-                <w:szCs w:val="24"/>
-              </w:rPr>
-            </w:pPr>
-          </w:p>
-        </w:tc>
-        <w:tc>
-          <w:tcPr>
-            <w:tcW w:w="2774" w:type="dxa"/>
-            <w:tcBorders>
-              <w:right w:val="double" w:sz="4" w:space="0" w:color="000000"/>
-            </w:tcBorders>
-            <w:shd w:val="clear" w:color="auto" w:fill="FFFFFF"/>
-          </w:tcPr>
-          <w:p>
-            <w:pPr>
-              <w:pStyle w:val="TableParagraph"/>
-              <w:rPr>
-                <w:rFonts w:ascii="Times New Roman"/>
-                <w:sz w:val="8"/>
-                <w:szCs w:val="24"/>
-              </w:rPr>
-            </w:pPr>
-          </w:p>
-        </w:tc>
-      </w:tr>
-      <w:tr>
-        <w:trPr>
-          <w:trHeight w:val="200"/>
-        </w:trPr>
-        <w:tc>
-          <w:tcPr>
-            <w:tcW w:w="2601" w:type="dxa"/>
-            <w:tcBorders>
-              <w:left w:val="double" w:sz="4" w:space="0" w:color="000000"/>
-              <w:bottom w:val="single" w:sz="4" w:space="0" w:color="000000"/>
-            </w:tcBorders>
-            <w:shd w:val="clear" w:color="auto" w:fill="FFFFFF"/>
-          </w:tcPr>
-          <w:p>
-            <w:pPr>
-              <w:pStyle w:val="TableParagraph"/>
-              <w:spacing w:before="3" w:line="84" w:lineRule="exact"/>
-              <w:ind w:left="242"/>
-              <w:rPr>
-                <w:sz w:val="11"/>
-                <w:szCs w:val="24"/>
-              </w:rPr>
-            </w:pPr>
-          </w:p>
-        </w:tc>
-        <w:tc>
-          <w:tcPr>
-            <w:tcW w:w="2774" w:type="dxa"/>
-            <w:tcBorders>
-              <w:bottom w:val="single" w:sz="4" w:space="0" w:color="000000"/>
-              <w:right w:val="double" w:sz="4" w:space="0" w:color="000000"/>
-            </w:tcBorders>
-            <w:shd w:val="clear" w:color="auto" w:fill="FFFFFF"/>
-          </w:tcPr>
-          <w:p>
-            <w:pPr>
-              <w:pStyle w:val="TableParagraph"/>
-              <w:rPr>
-                <w:rFonts w:ascii="Times New Roman"/>
-                <w:sz w:val="6"/>
-                <w:szCs w:val="24"/>
+              <w:rPr>
+                <w:b/>
+                <w:bCs/>
+                <w:sz w:val="11"/>
+                <w:szCs w:val="11"/>
+              </w:rPr>
+            </w:pPr>
+            <w:r>
+              <w:rPr>
+                <w:b/>
+                <w:bCs/>
+                <w:sz w:val="11"/>
+                <w:szCs w:val="11"/>
+              </w:rPr>
+              <w:t>Indicateurs secondaires</w:t>
+            </w:r>
+          </w:p>
+          <w:p>
+            <w:pPr>
+              <w:rPr>
+                <w:sz w:val="11"/>
+                <w:szCs w:val="11"/>
+              </w:rPr>
+            </w:pPr>
+          </w:p>
+          <w:p>
+            <w:pPr>
+              <w:rPr>
+                <w:sz w:val="11"/>
+                <w:szCs w:val="11"/>
+              </w:rPr>
+            </w:pPr>
+            <w:r>
+              <w:rPr>
+                <w:sz w:val="11"/>
+                <w:szCs w:val="11"/>
+              </w:rPr>
+              <w:t xml:space="preserve">{% if </w:t>
+            </w:r>
+            <w:r>
+              <w:rPr>
+                <w:sz w:val="11"/>
+                <w:szCs w:val="11"/>
+              </w:rPr>
+              <w:t>i.</w:t>
+            </w:r>
+            <w:r>
+              <w:rPr>
+                <w:sz w:val="11"/>
+                <w:szCs w:val="11"/>
+              </w:rPr>
+              <w:t xml:space="preserve">mhh.Racine_Hors </w:t>
+            </w:r>
+            <w:r>
+              <w:rPr>
+                <w:sz w:val="11"/>
+                <w:szCs w:val="11"/>
+              </w:rPr>
+              <w:t>==</w:t>
+            </w:r>
+            <w:r>
+              <w:rPr>
+                <w:sz w:val="11"/>
+                <w:szCs w:val="11"/>
+              </w:rPr>
+              <w:t xml:space="preserve"> </w:t>
+            </w:r>
+            <w:r>
+              <w:rPr>
+                <w:sz w:val="11"/>
+                <w:szCs w:val="11"/>
+              </w:rPr>
+              <w:t xml:space="preserve">"Oui" </w:t>
+            </w:r>
+            <w:r>
+              <w:rPr>
+                <w:sz w:val="11"/>
+                <w:szCs w:val="11"/>
+              </w:rPr>
+              <w:t>%}Racines hors du sol{% endif %}</w:t>
+            </w:r>
+          </w:p>
+          <w:p>
+            <w:pPr>
+              <w:rPr>
+                <w:sz w:val="11"/>
+                <w:szCs w:val="11"/>
+              </w:rPr>
+            </w:pPr>
+            <w:r>
+              <w:rPr>
+                <w:sz w:val="11"/>
+                <w:szCs w:val="11"/>
+              </w:rPr>
+              <w:t xml:space="preserve">{% if </w:t>
+            </w:r>
+            <w:r>
+              <w:rPr>
+                <w:sz w:val="11"/>
+                <w:szCs w:val="11"/>
+              </w:rPr>
+              <w:t>i.</w:t>
+            </w:r>
+            <w:r>
+              <w:rPr>
+                <w:sz w:val="11"/>
+                <w:szCs w:val="11"/>
+              </w:rPr>
+              <w:t xml:space="preserve">mhh.Mousse_Tronc </w:t>
+            </w:r>
+            <w:r>
+              <w:rPr>
+                <w:sz w:val="11"/>
+                <w:szCs w:val="11"/>
+              </w:rPr>
+              <w:t>==</w:t>
+            </w:r>
+            <w:r>
+              <w:rPr>
+                <w:sz w:val="11"/>
+                <w:szCs w:val="11"/>
+              </w:rPr>
+              <w:t xml:space="preserve"> </w:t>
+            </w:r>
+            <w:r>
+              <w:rPr>
+                <w:sz w:val="11"/>
+                <w:szCs w:val="11"/>
+              </w:rPr>
+              <w:t xml:space="preserve">"Oui" </w:t>
+            </w:r>
+            <w:r>
+              <w:rPr>
+                <w:sz w:val="11"/>
+                <w:szCs w:val="11"/>
+              </w:rPr>
+              <w:t>%}Lignes de mousses sur les troncs{% endif %}</w:t>
+            </w:r>
+          </w:p>
+          <w:p>
+            <w:pPr>
+              <w:rPr>
+                <w:sz w:val="11"/>
+                <w:szCs w:val="11"/>
+              </w:rPr>
+            </w:pPr>
+            <w:r>
+              <w:rPr>
+                <w:sz w:val="11"/>
+                <w:szCs w:val="11"/>
+              </w:rPr>
+              <w:t xml:space="preserve">{% if </w:t>
+            </w:r>
+            <w:r>
+              <w:rPr>
+                <w:sz w:val="11"/>
+                <w:szCs w:val="11"/>
+              </w:rPr>
+              <w:t>i.</w:t>
+            </w:r>
+            <w:r>
+              <w:rPr>
+                <w:sz w:val="11"/>
+                <w:szCs w:val="11"/>
+              </w:rPr>
+              <w:t xml:space="preserve">mhh.Souch_Hyper </w:t>
+            </w:r>
+            <w:r>
+              <w:rPr>
+                <w:sz w:val="11"/>
+                <w:szCs w:val="11"/>
+              </w:rPr>
+              <w:t>==</w:t>
+            </w:r>
+            <w:r>
+              <w:rPr>
+                <w:sz w:val="11"/>
+                <w:szCs w:val="11"/>
+              </w:rPr>
+              <w:t xml:space="preserve"> </w:t>
+            </w:r>
+            <w:r>
+              <w:rPr>
+                <w:sz w:val="11"/>
+                <w:szCs w:val="11"/>
+              </w:rPr>
+              <w:t xml:space="preserve">"Oui" </w:t>
+            </w:r>
+            <w:r>
+              <w:rPr>
+                <w:sz w:val="11"/>
+                <w:szCs w:val="11"/>
+              </w:rPr>
+              <w:t>%}Souches hypertrophiées{% endif %}</w:t>
+            </w:r>
+          </w:p>
+          <w:p>
+            <w:pPr>
+              <w:rPr>
+                <w:sz w:val="11"/>
+                <w:szCs w:val="11"/>
+              </w:rPr>
+            </w:pPr>
+            <w:r>
+              <w:rPr>
+                <w:sz w:val="11"/>
+                <w:szCs w:val="11"/>
+              </w:rPr>
+              <w:t xml:space="preserve">{% if </w:t>
+            </w:r>
+            <w:r>
+              <w:rPr>
+                <w:sz w:val="11"/>
+                <w:szCs w:val="11"/>
+              </w:rPr>
+              <w:t>i.</w:t>
+            </w:r>
+            <w:r>
+              <w:rPr>
+                <w:sz w:val="11"/>
+                <w:szCs w:val="11"/>
+              </w:rPr>
+              <w:t xml:space="preserve">mhh.Lentic_Hyper </w:t>
+            </w:r>
+            <w:r>
+              <w:rPr>
+                <w:sz w:val="11"/>
+                <w:szCs w:val="11"/>
+              </w:rPr>
+              <w:t>==</w:t>
+            </w:r>
+            <w:r>
+              <w:rPr>
+                <w:sz w:val="11"/>
+                <w:szCs w:val="11"/>
+              </w:rPr>
+              <w:t xml:space="preserve"> </w:t>
+            </w:r>
+            <w:r>
+              <w:rPr>
+                <w:sz w:val="11"/>
+                <w:szCs w:val="11"/>
+              </w:rPr>
+              <w:t xml:space="preserve">"Oui" </w:t>
+            </w:r>
+            <w:r>
+              <w:rPr>
+                <w:sz w:val="11"/>
+                <w:szCs w:val="11"/>
+              </w:rPr>
+              <w:t>%}Lenticelles hypertrophiées{% endif %}</w:t>
+            </w:r>
+          </w:p>
+          <w:p>
+            <w:pPr>
+              <w:rPr>
+                <w:sz w:val="11"/>
+                <w:szCs w:val="11"/>
+              </w:rPr>
+            </w:pPr>
+            <w:r>
+              <w:rPr>
+                <w:sz w:val="11"/>
+                <w:szCs w:val="11"/>
+              </w:rPr>
+              <w:t xml:space="preserve">{% if </w:t>
+            </w:r>
+            <w:r>
+              <w:rPr>
+                <w:sz w:val="11"/>
+                <w:szCs w:val="11"/>
+              </w:rPr>
+              <w:t>i.</w:t>
+            </w:r>
+            <w:r>
+              <w:rPr>
+                <w:sz w:val="11"/>
+                <w:szCs w:val="11"/>
+              </w:rPr>
+              <w:t xml:space="preserve">mhh.Racin_Surf </w:t>
+            </w:r>
+            <w:r>
+              <w:rPr>
+                <w:sz w:val="11"/>
+                <w:szCs w:val="11"/>
+              </w:rPr>
+              <w:t>==</w:t>
+            </w:r>
+            <w:r>
+              <w:rPr>
+                <w:sz w:val="11"/>
+                <w:szCs w:val="11"/>
+              </w:rPr>
+              <w:t xml:space="preserve"> </w:t>
+            </w:r>
+            <w:r>
+              <w:rPr>
+                <w:sz w:val="11"/>
+                <w:szCs w:val="11"/>
+              </w:rPr>
+              <w:t xml:space="preserve">"Oui" </w:t>
+            </w:r>
+            <w:r>
+              <w:rPr>
+                <w:sz w:val="11"/>
+                <w:szCs w:val="11"/>
+              </w:rPr>
+              <w:t>%}Système racinaire peu profond{% endif %}</w:t>
+            </w:r>
+          </w:p>
+          <w:p>
+            <w:pPr>
+              <w:rPr>
+                <w:sz w:val="11"/>
+                <w:szCs w:val="11"/>
+              </w:rPr>
+            </w:pPr>
+            <w:r>
+              <w:rPr>
+                <w:sz w:val="11"/>
+                <w:szCs w:val="11"/>
+              </w:rPr>
+              <w:t xml:space="preserve">{% if </w:t>
+            </w:r>
+            <w:r>
+              <w:rPr>
+                <w:sz w:val="11"/>
+                <w:szCs w:val="11"/>
+              </w:rPr>
+              <w:t>i.</w:t>
+            </w:r>
+            <w:r>
+              <w:rPr>
+                <w:sz w:val="11"/>
+                <w:szCs w:val="11"/>
+              </w:rPr>
+              <w:t xml:space="preserve">mhh.Racin_Adven </w:t>
+            </w:r>
+            <w:r>
+              <w:rPr>
+                <w:sz w:val="11"/>
+                <w:szCs w:val="11"/>
+              </w:rPr>
+              <w:t>==</w:t>
+            </w:r>
+            <w:r>
+              <w:rPr>
+                <w:sz w:val="11"/>
+                <w:szCs w:val="11"/>
+              </w:rPr>
+              <w:t xml:space="preserve"> </w:t>
+            </w:r>
+            <w:r>
+              <w:rPr>
+                <w:sz w:val="11"/>
+                <w:szCs w:val="11"/>
+              </w:rPr>
+              <w:t xml:space="preserve">"Oui" </w:t>
+            </w:r>
+            <w:r>
+              <w:rPr>
+                <w:sz w:val="11"/>
+                <w:szCs w:val="11"/>
+              </w:rPr>
+              <w:t>%}Racines adventives{% endif %}</w:t>
+            </w:r>
+          </w:p>
+          <w:p>
+            <w:pPr>
+              <w:rPr>
+                <w:sz w:val="11"/>
+                <w:szCs w:val="11"/>
               </w:rPr>
             </w:pPr>
           </w:p>
@@ -4424,7 +4248,6 @@
               <w:rPr>
                 <w:sz w:val="11"/>
                 <w:szCs w:val="24"/>
-                <w:highlight w:val="yellow"/>
               </w:rPr>
               <w:t>fibrique</w:t>
             </w:r>
@@ -4433,15 +4256,13 @@
                 <w:spacing w:val="6"/>
                 <w:sz w:val="11"/>
                 <w:szCs w:val="24"/>
-                <w:highlight w:val="yellow"/>
-              </w:rPr>
-              <w:t xml:space="preserve"> </w:t>
-            </w:r>
-            <w:r>
-              <w:rPr>
-                <w:sz w:val="11"/>
-                <w:szCs w:val="24"/>
-                <w:highlight w:val="yellow"/>
+              </w:rPr>
+              <w:t xml:space="preserve"> </w:t>
+            </w:r>
+            <w:r>
+              <w:rPr>
+                <w:sz w:val="11"/>
+                <w:szCs w:val="24"/>
               </w:rPr>
               <w:t>–</w:t>
             </w:r>
@@ -4450,15 +4271,13 @@
                 <w:spacing w:val="6"/>
                 <w:sz w:val="11"/>
                 <w:szCs w:val="24"/>
-                <w:highlight w:val="yellow"/>
-              </w:rPr>
-              <w:t xml:space="preserve"> </w:t>
-            </w:r>
-            <w:r>
-              <w:rPr>
-                <w:sz w:val="11"/>
-                <w:szCs w:val="24"/>
-                <w:highlight w:val="yellow"/>
+              </w:rPr>
+              <w:t xml:space="preserve"> </w:t>
+            </w:r>
+            <w:r>
+              <w:rPr>
+                <w:sz w:val="11"/>
+                <w:szCs w:val="24"/>
               </w:rPr>
               <w:t>mésique</w:t>
             </w:r>
@@ -4467,15 +4286,13 @@
                 <w:spacing w:val="6"/>
                 <w:sz w:val="11"/>
                 <w:szCs w:val="24"/>
-                <w:highlight w:val="yellow"/>
-              </w:rPr>
-              <w:t xml:space="preserve"> </w:t>
-            </w:r>
-            <w:r>
-              <w:rPr>
-                <w:sz w:val="11"/>
-                <w:szCs w:val="24"/>
-                <w:highlight w:val="yellow"/>
+              </w:rPr>
+              <w:t xml:space="preserve"> </w:t>
+            </w:r>
+            <w:r>
+              <w:rPr>
+                <w:sz w:val="11"/>
+                <w:szCs w:val="24"/>
               </w:rPr>
               <w:t>–</w:t>
             </w:r>
@@ -4484,7 +4301,6 @@
                 <w:spacing w:val="7"/>
                 <w:sz w:val="11"/>
                 <w:szCs w:val="24"/>
-                <w:highlight w:val="yellow"/>
               </w:rPr>
               <w:t xml:space="preserve"> </w:t>
             </w:r>
@@ -4493,7 +4309,6 @@
                 <w:spacing w:val="-2"/>
                 <w:sz w:val="11"/>
                 <w:szCs w:val="24"/>
-                <w:highlight w:val="yellow"/>
               </w:rPr>
               <w:t>humique</w:t>
             </w:r>
@@ -4796,25 +4611,14 @@
               </w:rPr>
               <w:t xml:space="preserve"> </w:t>
             </w:r>
-            <w:proofErr w:type="spellStart"/>
-            <w:r>
-              <w:rPr>
-                <w:b/>
-                <w:w w:val="105"/>
-                <w:sz w:val="11"/>
-                <w:szCs w:val="24"/>
-              </w:rPr>
-              <w:t>rédoxique</w:t>
-            </w:r>
-            <w:proofErr w:type="spellEnd"/>
-            <w:r>
-              <w:rPr>
-                <w:b/>
-                <w:w w:val="105"/>
-                <w:sz w:val="11"/>
-                <w:szCs w:val="24"/>
-              </w:rPr>
-              <w:t xml:space="preserve"> </w:t>
+            <w:r>
+              <w:rPr>
+                <w:b/>
+                <w:w w:val="105"/>
+                <w:sz w:val="11"/>
+                <w:szCs w:val="24"/>
+              </w:rPr>
+              <w:t xml:space="preserve">rédoxique </w:t>
             </w:r>
             <w:r>
               <w:rPr>
@@ -4946,27 +4750,7 @@
                 <w:sz w:val="11"/>
                 <w:szCs w:val="24"/>
               </w:rPr>
-              <w:t xml:space="preserve">Sol </w:t>
-            </w:r>
-            <w:proofErr w:type="spellStart"/>
-            <w:r>
-              <w:rPr>
-                <w:b/>
-                <w:w w:val="105"/>
-                <w:sz w:val="11"/>
-                <w:szCs w:val="24"/>
-              </w:rPr>
-              <w:t>réductique</w:t>
-            </w:r>
-            <w:proofErr w:type="spellEnd"/>
-            <w:r>
-              <w:rPr>
-                <w:b/>
-                <w:w w:val="105"/>
-                <w:sz w:val="11"/>
-                <w:szCs w:val="24"/>
-              </w:rPr>
-              <w:t xml:space="preserve"> </w:t>
+              <w:t xml:space="preserve">Sol réductique </w:t>
             </w:r>
             <w:r>
               <w:rPr>
@@ -6598,27 +6382,7 @@
                 <w:sz w:val="11"/>
                 <w:szCs w:val="24"/>
               </w:rPr>
-              <w:t>(</w:t>
-            </w:r>
-            <w:proofErr w:type="gramStart"/>
-            <w:r>
-              <w:rPr>
-                <w:spacing w:val="-5"/>
-                <w:w w:val="105"/>
-                <w:sz w:val="11"/>
-                <w:szCs w:val="24"/>
-              </w:rPr>
-              <w:t>m</w:t>
-            </w:r>
-            <w:proofErr w:type="gramEnd"/>
-            <w:r>
-              <w:rPr>
-                <w:spacing w:val="-5"/>
-                <w:w w:val="105"/>
-                <w:sz w:val="11"/>
-                <w:szCs w:val="24"/>
-              </w:rPr>
-              <w:t>)</w:t>
+              <w:t>(m)</w:t>
             </w:r>
           </w:p>
         </w:tc>
@@ -6665,7 +6429,6 @@
                 <w:szCs w:val="24"/>
               </w:rPr>
             </w:pPr>
-            <w:proofErr w:type="gramStart"/>
             <w:r>
               <w:rPr>
                 <w:spacing w:val="-2"/>
@@ -6675,7 +6438,6 @@
               </w:rPr>
               <w:t>absolu</w:t>
             </w:r>
-            <w:proofErr w:type="gramEnd"/>
           </w:p>
         </w:tc>
         <w:tc>
@@ -6721,7 +6483,6 @@
                 <w:szCs w:val="24"/>
               </w:rPr>
             </w:pPr>
-            <w:proofErr w:type="gramStart"/>
             <w:r>
               <w:rPr>
                 <w:spacing w:val="-2"/>
@@ -6731,7 +6492,6 @@
               </w:rPr>
               <w:t>relatif</w:t>
             </w:r>
-            <w:proofErr w:type="gramEnd"/>
           </w:p>
         </w:tc>
         <w:tc>
@@ -8043,7 +7803,6 @@
                 <w:szCs w:val="24"/>
               </w:rPr>
             </w:pPr>
-            <w:proofErr w:type="gramStart"/>
             <w:r>
               <w:rPr>
                 <w:spacing w:val="-2"/>
@@ -8053,7 +7812,6 @@
               </w:rPr>
               <w:t>total</w:t>
             </w:r>
-            <w:proofErr w:type="gramEnd"/>
           </w:p>
         </w:tc>
         <w:tc>
@@ -9719,7 +9477,6 @@
                 <w:szCs w:val="24"/>
               </w:rPr>
             </w:pPr>
-            <w:proofErr w:type="gramStart"/>
             <w:r>
               <w:rPr>
                 <w:spacing w:val="-2"/>
@@ -9729,7 +9486,6 @@
               </w:rPr>
               <w:t>total</w:t>
             </w:r>
-            <w:proofErr w:type="gramEnd"/>
           </w:p>
         </w:tc>
         <w:tc>
@@ -10063,7 +9819,7 @@
                 <w:sz w:val="11"/>
                 <w:szCs w:val="24"/>
               </w:rPr>
-              <w:t>=</w:t>
+              <w:t>==</w:t>
             </w:r>
             <w:r>
               <w:rPr>
@@ -11952,7 +11708,6 @@
                 <w:szCs w:val="24"/>
               </w:rPr>
             </w:pPr>
-            <w:proofErr w:type="gramStart"/>
             <w:r>
               <w:rPr>
                 <w:spacing w:val="-2"/>
@@ -11962,7 +11717,6 @@
               </w:rPr>
               <w:t>total</w:t>
             </w:r>
-            <w:proofErr w:type="gramEnd"/>
           </w:p>
         </w:tc>
         <w:tc>
@@ -12228,7 +11982,23 @@
           <w:sz w:val="12"/>
           <w:szCs w:val="24"/>
         </w:rPr>
-        <w:t>d’espèces</w:t>
+        <w:t>d</w:t>
+      </w:r>
+      <w:r>
+        <w:rPr>
+          <w:w w:val="105"/>
+          <w:sz w:val="12"/>
+          <w:szCs w:val="24"/>
+        </w:rPr>
+        <w:t>’</w:t>
+      </w:r>
+      <w:r>
+        <w:rPr>
+          <w:w w:val="105"/>
+          <w:sz w:val="12"/>
+          <w:szCs w:val="24"/>
+        </w:rPr>
+        <w:t>espèces</w:t>
       </w:r>
       <w:r>
         <w:rPr>
@@ -12387,7 +12157,25 @@
           <w:sz w:val="12"/>
           <w:szCs w:val="24"/>
         </w:rPr>
-        <w:t>d’espèces</w:t>
+        <w:t>d</w:t>
+      </w:r>
+      <w:r>
+        <w:rPr>
+          <w:spacing w:val="-2"/>
+          <w:w w:val="105"/>
+          <w:sz w:val="12"/>
+          <w:szCs w:val="24"/>
+        </w:rPr>
+        <w:t>’</w:t>
+      </w:r>
+      <w:r>
+        <w:rPr>
+          <w:spacing w:val="-2"/>
+          <w:w w:val="105"/>
+          <w:sz w:val="12"/>
+          <w:szCs w:val="24"/>
+        </w:rPr>
+        <w:t>espèces</w:t>
       </w:r>
       <w:r>
         <w:rPr>
@@ -12572,25 +12360,7 @@
           <w:sz w:val="12"/>
           <w:szCs w:val="12"/>
         </w:rPr>
-        <w:t xml:space="preserve">hygrophiles ? </w:t>
-      </w:r>
-      <w:proofErr w:type="gramStart"/>
-      <w:r>
-        <w:rPr>
-          <w:w w:val="105"/>
-          <w:sz w:val="12"/>
-          <w:szCs w:val="12"/>
-        </w:rPr>
-        <w:t>( A</w:t>
-      </w:r>
-      <w:proofErr w:type="gramEnd"/>
-      <w:r>
-        <w:rPr>
-          <w:w w:val="105"/>
-          <w:sz w:val="12"/>
-          <w:szCs w:val="12"/>
-        </w:rPr>
-        <w:t>&gt;B</w:t>
+        <w:t>hygrophiles ? ( A&gt;B</w:t>
       </w:r>
       <w:r>
         <w:rPr>
@@ -12845,7 +12615,23 @@
                 <w:sz w:val="11"/>
                 <w:szCs w:val="24"/>
               </w:rPr>
-              <w:t>d’indicateurs hydrologiques</w:t>
+              <w:t>d</w:t>
+            </w:r>
+            <w:r>
+              <w:rPr>
+                <w:w w:val="105"/>
+                <w:sz w:val="11"/>
+                <w:szCs w:val="24"/>
+              </w:rPr>
+              <w:t>’</w:t>
+            </w:r>
+            <w:r>
+              <w:rPr>
+                <w:w w:val="105"/>
+                <w:sz w:val="11"/>
+                <w:szCs w:val="24"/>
+              </w:rPr>
+              <w:t>indicateurs hydrologiques</w:t>
             </w:r>
             <w:r>
               <w:rPr>
@@ -13317,15 +13103,7 @@
     <w:p>
       <w:r>
         <w:lastRenderedPageBreak/>
-        <w:t xml:space="preserve">{% </w:t>
-      </w:r>
-      <w:proofErr w:type="spellStart"/>
-      <w:r>
-        <w:t>endfor</w:t>
-      </w:r>
-      <w:proofErr w:type="spellEnd"/>
-      <w:r>
-        <w:t xml:space="preserve"> %}</w:t>
+        <w:t>{% endfor %}</w:t>
       </w:r>
     </w:p>
     <w:p/>
@@ -13891,6 +13669,28 @@
       <w:szCs w:val="10"/>
     </w:rPr>
   </w:style>
+  <w:style w:type="paragraph" w:styleId="Titre2">
+    <w:name w:val="heading 2"/>
+    <w:basedOn w:val="Normal"/>
+    <w:next w:val="Normal"/>
+    <w:link w:val="Titre2Car"/>
+    <w:uiPriority w:val="9"/>
+    <w:unhideWhenUsed/>
+    <w:qFormat/>
+    <w:rsid w:val="00050478"/>
+    <w:pPr>
+      <w:keepNext/>
+      <w:keepLines/>
+      <w:spacing w:before="40"/>
+      <w:outlineLvl w:val="1"/>
+    </w:pPr>
+    <w:rPr>
+      <w:rFonts w:asciiTheme="majorHAnsi" w:eastAsiaTheme="majorEastAsia" w:hAnsiTheme="majorHAnsi" w:cstheme="majorBidi"/>
+      <w:color w:val="365F91" w:themeColor="accent1" w:themeShade="BF"/>
+      <w:sz w:val="26"/>
+      <w:szCs w:val="26"/>
+    </w:rPr>
+  </w:style>
   <w:style w:type="character" w:default="1" w:styleId="Policepardfaut">
     <w:name w:val="Default Paragraph Font"/>
     <w:uiPriority w:val="1"/>
@@ -13972,6 +13772,20 @@
     <w:basedOn w:val="Normal"/>
     <w:uiPriority w:val="1"/>
     <w:qFormat/>
+  </w:style>
+  <w:style w:type="character" w:customStyle="1" w:styleId="Titre2Car">
+    <w:name w:val="Titre 2 Car"/>
+    <w:basedOn w:val="Policepardfaut"/>
+    <w:link w:val="Titre2"/>
+    <w:uiPriority w:val="9"/>
+    <w:rsid w:val="00050478"/>
+    <w:rPr>
+      <w:rFonts w:asciiTheme="majorHAnsi" w:eastAsiaTheme="majorEastAsia" w:hAnsiTheme="majorHAnsi" w:cstheme="majorBidi"/>
+      <w:color w:val="365F91" w:themeColor="accent1" w:themeShade="BF"/>
+      <w:sz w:val="26"/>
+      <w:szCs w:val="26"/>
+      <w:lang w:val="fr-FR"/>
+    </w:rPr>
   </w:style>
 </w:styles>
 </file>

--- a/rapports/templates/template_mhh.docx
+++ b/rapports/templates/template_mhh.docx
@@ -415,7 +415,6 @@
               <w:t xml:space="preserve"> {{</w:t>
             </w:r>
             <w:proofErr w:type="spellStart"/>
-            <w:proofErr w:type="gramStart"/>
             <w:r>
               <w:rPr>
                 <w:spacing w:val="-4"/>
@@ -427,14 +426,7 @@
               <w:rPr>
                 <w:w w:val="105"/>
               </w:rPr>
-              <w:t>even</w:t>
-            </w:r>
-            <w:proofErr w:type="gramEnd"/>
-            <w:r>
-              <w:rPr>
-                <w:w w:val="105"/>
-              </w:rPr>
-              <w:t>.Date</w:t>
+              <w:t>even.Date</w:t>
             </w:r>
             <w:proofErr w:type="spellEnd"/>
             <w:r>
@@ -476,7 +468,6 @@
               <w:t xml:space="preserve"> {{</w:t>
             </w:r>
             <w:proofErr w:type="spellStart"/>
-            <w:proofErr w:type="gramStart"/>
             <w:r>
               <w:rPr>
                 <w:w w:val="105"/>
@@ -493,14 +484,7 @@
               <w:rPr>
                 <w:w w:val="105"/>
               </w:rPr>
-              <w:t>mhh.Evalu</w:t>
-            </w:r>
-            <w:proofErr w:type="gramEnd"/>
-            <w:r>
-              <w:rPr>
-                <w:w w:val="105"/>
-              </w:rPr>
-              <w:t>_Princ</w:t>
+              <w:t>mhh.Evalu_Princ</w:t>
             </w:r>
             <w:proofErr w:type="spellEnd"/>
             <w:r>
@@ -652,14 +636,12 @@
                               <w:ind w:left="9"/>
                               <w:jc w:val="center"/>
                               <w:rPr>
-                                <w:rFonts w:ascii="Times New Roman"/>
                                 <w:color w:val="000000"/>
                                 <w:sz w:val="12"/>
                               </w:rPr>
                             </w:pPr>
                             <w:r>
                               <w:rPr>
-                                <w:rFonts w:ascii="Times New Roman"/>
                                 <w:color w:val="000000"/>
                                 <w:spacing w:val="-5"/>
                                 <w:w w:val="105"/>
@@ -695,14 +677,12 @@
                         <w:ind w:left="9"/>
                         <w:jc w:val="center"/>
                         <w:rPr>
-                          <w:rFonts w:ascii="Times New Roman"/>
                           <w:color w:val="000000"/>
                           <w:sz w:val="12"/>
                         </w:rPr>
                       </w:pPr>
                       <w:r>
                         <w:rPr>
-                          <w:rFonts w:ascii="Times New Roman"/>
                           <w:color w:val="000000"/>
                           <w:spacing w:val="-5"/>
                           <w:w w:val="105"/>
@@ -775,14 +755,12 @@
                               <w:ind w:left="9"/>
                               <w:jc w:val="center"/>
                               <w:rPr>
-                                <w:rFonts w:ascii="Times New Roman"/>
                                 <w:color w:val="000000"/>
                                 <w:sz w:val="12"/>
                               </w:rPr>
                             </w:pPr>
                             <w:r>
                               <w:rPr>
-                                <w:rFonts w:ascii="Times New Roman"/>
                                 <w:color w:val="000000"/>
                                 <w:spacing w:val="-5"/>
                                 <w:w w:val="105"/>
@@ -814,14 +792,12 @@
                         <w:ind w:left="9"/>
                         <w:jc w:val="center"/>
                         <w:rPr>
-                          <w:rFonts w:ascii="Times New Roman"/>
                           <w:color w:val="000000"/>
                           <w:sz w:val="12"/>
                         </w:rPr>
                       </w:pPr>
                       <w:r>
                         <w:rPr>
-                          <w:rFonts w:ascii="Times New Roman"/>
                           <w:color w:val="000000"/>
                           <w:spacing w:val="-5"/>
                           <w:w w:val="105"/>
@@ -1003,7 +979,6 @@
               <w:t>{{</w:t>
             </w:r>
             <w:proofErr w:type="spellStart"/>
-            <w:proofErr w:type="gramStart"/>
             <w:r>
               <w:rPr>
                 <w:w w:val="105"/>
@@ -1031,7 +1006,6 @@
               <w:t>Contexte</w:t>
             </w:r>
             <w:proofErr w:type="spellEnd"/>
-            <w:proofErr w:type="gramEnd"/>
             <w:r>
               <w:rPr>
                 <w:w w:val="105"/>
@@ -1068,7 +1042,6 @@
               <w:t>{{</w:t>
             </w:r>
             <w:proofErr w:type="spellStart"/>
-            <w:proofErr w:type="gramStart"/>
             <w:r>
               <w:rPr>
                 <w:w w:val="105"/>
@@ -1096,7 +1069,6 @@
               <w:t>Situat</w:t>
             </w:r>
             <w:proofErr w:type="spellEnd"/>
-            <w:proofErr w:type="gramEnd"/>
             <w:r>
               <w:rPr>
                 <w:w w:val="105"/>
@@ -1146,7 +1118,6 @@
               <w:t> : {{</w:t>
             </w:r>
             <w:proofErr w:type="spellStart"/>
-            <w:proofErr w:type="gramStart"/>
             <w:r>
               <w:rPr>
                 <w:w w:val="105"/>
@@ -1168,7 +1139,6 @@
               <w:t>FormTerr</w:t>
             </w:r>
             <w:proofErr w:type="spellEnd"/>
-            <w:proofErr w:type="gramEnd"/>
             <w:r>
               <w:t>}}</w:t>
             </w:r>
@@ -1244,7 +1214,6 @@
               <w:t>{{</w:t>
             </w:r>
             <w:proofErr w:type="spellStart"/>
-            <w:proofErr w:type="gramStart"/>
             <w:r>
               <w:rPr>
                 <w:w w:val="105"/>
@@ -1266,7 +1235,6 @@
               <w:t>Depress</w:t>
             </w:r>
             <w:proofErr w:type="spellEnd"/>
-            <w:proofErr w:type="gramEnd"/>
             <w:r>
               <w:t>}}</w:t>
             </w:r>
@@ -1372,16 +1340,11 @@
               <w:t>{{</w:t>
             </w:r>
             <w:proofErr w:type="spellStart"/>
-            <w:proofErr w:type="gramStart"/>
             <w:r>
               <w:t>i.mhh.</w:t>
             </w:r>
             <w:r>
-              <w:t>Depres</w:t>
-            </w:r>
-            <w:proofErr w:type="gramEnd"/>
-            <w:r>
-              <w:t>_</w:t>
+              <w:t>Depres_</w:t>
             </w:r>
             <w:r>
               <w:t>P</w:t>
@@ -1400,7 +1363,6 @@
               <w:t>{{</w:t>
             </w:r>
             <w:proofErr w:type="spellStart"/>
-            <w:proofErr w:type="gramStart"/>
             <w:r>
               <w:rPr>
                 <w:w w:val="105"/>
@@ -1411,7 +1373,6 @@
             <w:r>
               <w:t>mhh.Montic</w:t>
             </w:r>
-            <w:proofErr w:type="gramEnd"/>
             <w:r>
               <w:t>_</w:t>
             </w:r>
@@ -1430,14 +1391,14 @@
       </w:tr>
       <w:tr>
         <w:trPr>
-          <w:trHeight w:val="1296"/>
+          <w:trHeight w:val="1197"/>
         </w:trPr>
         <w:tc>
           <w:tcPr>
             <w:tcW w:w="2636" w:type="dxa"/>
             <w:tcBorders>
               <w:top w:val="single" w:sz="4" w:space="0" w:color="000000"/>
-              <w:bottom w:val="double" w:sz="2" w:space="0" w:color="000000"/>
+              <w:bottom w:val="single" w:sz="4" w:space="0" w:color="auto"/>
               <w:right w:val="single" w:sz="4" w:space="0" w:color="000000"/>
             </w:tcBorders>
             <w:shd w:val="clear" w:color="auto" w:fill="FFFFFF"/>
@@ -1451,12 +1412,16 @@
             </w:pPr>
             <w:r>
               <w:rPr>
+                <w:b/>
+                <w:bCs/>
                 <w:w w:val="105"/>
               </w:rPr>
               <w:t>La</w:t>
             </w:r>
             <w:r>
               <w:rPr>
+                <w:b/>
+                <w:bCs/>
                 <w:spacing w:val="-6"/>
                 <w:w w:val="105"/>
               </w:rPr>
@@ -1464,12 +1429,16 @@
             </w:r>
             <w:r>
               <w:rPr>
+                <w:b/>
+                <w:bCs/>
                 <w:w w:val="105"/>
               </w:rPr>
               <w:t>végétation</w:t>
             </w:r>
             <w:r>
               <w:rPr>
+                <w:b/>
+                <w:bCs/>
                 <w:spacing w:val="-6"/>
                 <w:w w:val="105"/>
               </w:rPr>
@@ -1477,12 +1446,16 @@
             </w:r>
             <w:r>
               <w:rPr>
+                <w:b/>
+                <w:bCs/>
                 <w:w w:val="105"/>
               </w:rPr>
               <w:t>est-elle</w:t>
             </w:r>
             <w:r>
               <w:rPr>
+                <w:b/>
+                <w:bCs/>
                 <w:spacing w:val="-5"/>
                 <w:w w:val="105"/>
               </w:rPr>
@@ -1490,6 +1463,8 @@
             </w:r>
             <w:r>
               <w:rPr>
+                <w:b/>
+                <w:bCs/>
                 <w:w w:val="105"/>
               </w:rPr>
               <w:t>perturbée</w:t>
@@ -1520,13 +1495,8 @@
               <w:t>{{</w:t>
             </w:r>
             <w:proofErr w:type="spellStart"/>
-            <w:proofErr w:type="gramStart"/>
-            <w:r>
-              <w:t>i.mhh.Veg</w:t>
-            </w:r>
-            <w:proofErr w:type="gramEnd"/>
-            <w:r>
-              <w:t>_Pert</w:t>
+            <w:r>
+              <w:t>i.mhh.Veg_Pert</w:t>
             </w:r>
             <w:proofErr w:type="spellEnd"/>
             <w:r>
@@ -1542,12 +1512,16 @@
             </w:pPr>
             <w:r>
               <w:rPr>
+                <w:b/>
+                <w:bCs/>
                 <w:w w:val="105"/>
               </w:rPr>
               <w:t>Les</w:t>
             </w:r>
             <w:r>
               <w:rPr>
+                <w:b/>
+                <w:bCs/>
                 <w:spacing w:val="-6"/>
                 <w:w w:val="105"/>
               </w:rPr>
@@ -1555,12 +1529,16 @@
             </w:r>
             <w:r>
               <w:rPr>
+                <w:b/>
+                <w:bCs/>
                 <w:w w:val="105"/>
               </w:rPr>
               <w:t>sols</w:t>
             </w:r>
             <w:r>
               <w:rPr>
+                <w:b/>
+                <w:bCs/>
                 <w:spacing w:val="-4"/>
                 <w:w w:val="105"/>
               </w:rPr>
@@ -1568,12 +1546,16 @@
             </w:r>
             <w:r>
               <w:rPr>
+                <w:b/>
+                <w:bCs/>
                 <w:w w:val="105"/>
               </w:rPr>
               <w:t>sont-ils</w:t>
             </w:r>
             <w:r>
               <w:rPr>
+                <w:b/>
+                <w:bCs/>
                 <w:spacing w:val="-5"/>
                 <w:w w:val="105"/>
               </w:rPr>
@@ -1581,6 +1563,8 @@
             </w:r>
             <w:r>
               <w:rPr>
+                <w:b/>
+                <w:bCs/>
                 <w:w w:val="105"/>
               </w:rPr>
               <w:t>perturbés</w:t>
@@ -1598,13 +1582,8 @@
               <w:t>{{</w:t>
             </w:r>
             <w:proofErr w:type="spellStart"/>
-            <w:proofErr w:type="gramStart"/>
-            <w:r>
-              <w:t>i.mhh.Sol</w:t>
-            </w:r>
-            <w:proofErr w:type="gramEnd"/>
-            <w:r>
-              <w:t>_Pert</w:t>
+            <w:r>
+              <w:t>i.mhh.Sol_Pert</w:t>
             </w:r>
             <w:proofErr w:type="spellEnd"/>
             <w:r>
@@ -1615,61 +1594,181 @@
             <w:pPr>
               <w:rPr>
                 <w:w w:val="105"/>
-                <w:sz w:val="11"/>
-                <w:szCs w:val="24"/>
               </w:rPr>
             </w:pPr>
             <w:r>
               <w:rPr>
-                <w:w w:val="105"/>
-                <w:sz w:val="11"/>
-                <w:szCs w:val="24"/>
+                <w:b/>
+                <w:bCs/>
+                <w:w w:val="105"/>
               </w:rPr>
               <w:t>L</w:t>
             </w:r>
             <w:r>
               <w:rPr>
-                <w:w w:val="105"/>
-                <w:sz w:val="11"/>
-                <w:szCs w:val="24"/>
+                <w:b/>
+                <w:bCs/>
+                <w:w w:val="105"/>
               </w:rPr>
               <w:t>’</w:t>
             </w:r>
             <w:r>
               <w:rPr>
-                <w:w w:val="105"/>
-                <w:sz w:val="11"/>
-                <w:szCs w:val="24"/>
+                <w:b/>
+                <w:bCs/>
+                <w:w w:val="105"/>
               </w:rPr>
               <w:t>hydrologie est-elle perturbé</w:t>
             </w:r>
             <w:r>
               <w:rPr>
-                <w:w w:val="105"/>
-                <w:sz w:val="11"/>
-                <w:szCs w:val="24"/>
-              </w:rPr>
-              <w:t>e :</w:t>
+                <w:b/>
+                <w:bCs/>
+                <w:w w:val="105"/>
+              </w:rPr>
+              <w:t>e</w:t>
+            </w:r>
+            <w:r>
+              <w:rPr>
+                <w:w w:val="105"/>
+              </w:rPr>
+              <w:t> :</w:t>
+            </w:r>
+          </w:p>
+          <w:p>
+            <w:r>
+              <w:t>{{</w:t>
+            </w:r>
+            <w:proofErr w:type="spellStart"/>
+            <w:r>
+              <w:t>i.mhh.Hydro_Pert</w:t>
+            </w:r>
+            <w:proofErr w:type="spellEnd"/>
+            <w:r>
+              <w:t>}}</w:t>
             </w:r>
           </w:p>
           <w:p>
             <w:pPr>
               <w:rPr>
-                <w:sz w:val="11"/>
-                <w:szCs w:val="24"/>
+                <w:spacing w:val="-10"/>
+                <w:w w:val="105"/>
               </w:rPr>
             </w:pPr>
             <w:r>
+              <w:rPr>
+                <w:b/>
+                <w:bCs/>
+                <w:w w:val="105"/>
+              </w:rPr>
+              <w:t>Est-ce</w:t>
+            </w:r>
+            <w:r>
+              <w:rPr>
+                <w:b/>
+                <w:bCs/>
+                <w:spacing w:val="-5"/>
+                <w:w w:val="105"/>
+              </w:rPr>
+              <w:t xml:space="preserve"> </w:t>
+            </w:r>
+            <w:r>
+              <w:rPr>
+                <w:b/>
+                <w:bCs/>
+                <w:w w:val="105"/>
+              </w:rPr>
+              <w:t>un</w:t>
+            </w:r>
+            <w:r>
+              <w:rPr>
+                <w:b/>
+                <w:bCs/>
+                <w:spacing w:val="-5"/>
+                <w:w w:val="105"/>
+              </w:rPr>
+              <w:t xml:space="preserve"> </w:t>
+            </w:r>
+            <w:r>
+              <w:rPr>
+                <w:b/>
+                <w:bCs/>
+                <w:w w:val="105"/>
+              </w:rPr>
+              <w:t>milieu</w:t>
+            </w:r>
+            <w:r>
+              <w:rPr>
+                <w:b/>
+                <w:bCs/>
+                <w:spacing w:val="-5"/>
+                <w:w w:val="105"/>
+              </w:rPr>
+              <w:t xml:space="preserve"> </w:t>
+            </w:r>
+            <w:r>
+              <w:rPr>
+                <w:b/>
+                <w:bCs/>
+                <w:w w:val="105"/>
+              </w:rPr>
+              <w:t>d</w:t>
+            </w:r>
+            <w:r>
+              <w:rPr>
+                <w:b/>
+                <w:bCs/>
+                <w:w w:val="105"/>
+              </w:rPr>
+              <w:t>’</w:t>
+            </w:r>
+            <w:r>
+              <w:rPr>
+                <w:b/>
+                <w:bCs/>
+                <w:w w:val="105"/>
+              </w:rPr>
+              <w:t>origine</w:t>
+            </w:r>
+            <w:r>
+              <w:rPr>
+                <w:b/>
+                <w:bCs/>
+                <w:spacing w:val="-5"/>
+                <w:w w:val="105"/>
+              </w:rPr>
+              <w:t xml:space="preserve"> </w:t>
+            </w:r>
+            <w:r>
+              <w:rPr>
+                <w:b/>
+                <w:bCs/>
+                <w:w w:val="105"/>
+              </w:rPr>
+              <w:t>anthropique</w:t>
+            </w:r>
+            <w:r>
+              <w:rPr>
+                <w:spacing w:val="-6"/>
+                <w:w w:val="105"/>
+              </w:rPr>
+              <w:t> </w:t>
+            </w:r>
+            <w:r>
+              <w:rPr>
+                <w:spacing w:val="-10"/>
+                <w:w w:val="105"/>
+              </w:rPr>
+              <w:t>:</w:t>
+            </w:r>
+          </w:p>
+          <w:p>
+            <w:r>
               <w:t>{{</w:t>
             </w:r>
             <w:proofErr w:type="spellStart"/>
-            <w:proofErr w:type="gramStart"/>
-            <w:r>
-              <w:t>i.mhh.Hydro</w:t>
-            </w:r>
-            <w:proofErr w:type="gramEnd"/>
-            <w:r>
-              <w:t>_Pert</w:t>
+            <w:r>
+              <w:t>i.mhh.MAnth</w:t>
             </w:r>
             <w:proofErr w:type="spellEnd"/>
             <w:r>
@@ -1679,219 +1778,59 @@
           <w:p>
             <w:pPr>
               <w:rPr>
-                <w:spacing w:val="-10"/>
-                <w:w w:val="105"/>
-                <w:sz w:val="11"/>
-                <w:szCs w:val="24"/>
+                <w:w w:val="105"/>
               </w:rPr>
             </w:pPr>
             <w:r>
               <w:rPr>
-                <w:w w:val="105"/>
-                <w:sz w:val="11"/>
-                <w:szCs w:val="24"/>
-              </w:rPr>
-              <w:t>Est-ce</w:t>
-            </w:r>
-            <w:r>
-              <w:rPr>
-                <w:spacing w:val="-5"/>
-                <w:w w:val="105"/>
-                <w:sz w:val="11"/>
-                <w:szCs w:val="24"/>
-              </w:rPr>
-              <w:t xml:space="preserve"> </w:t>
-            </w:r>
-            <w:r>
-              <w:rPr>
-                <w:w w:val="105"/>
-                <w:sz w:val="11"/>
-                <w:szCs w:val="24"/>
-              </w:rPr>
-              <w:t>un</w:t>
-            </w:r>
-            <w:r>
-              <w:rPr>
-                <w:spacing w:val="-5"/>
-                <w:w w:val="105"/>
-                <w:sz w:val="11"/>
-                <w:szCs w:val="24"/>
-              </w:rPr>
-              <w:t xml:space="preserve"> </w:t>
-            </w:r>
-            <w:r>
-              <w:rPr>
-                <w:w w:val="105"/>
-                <w:sz w:val="11"/>
-                <w:szCs w:val="24"/>
-              </w:rPr>
-              <w:t>milieu</w:t>
-            </w:r>
-            <w:r>
-              <w:rPr>
-                <w:spacing w:val="-5"/>
-                <w:w w:val="105"/>
-                <w:sz w:val="11"/>
-                <w:szCs w:val="24"/>
-              </w:rPr>
-              <w:t xml:space="preserve"> </w:t>
-            </w:r>
-            <w:r>
-              <w:rPr>
-                <w:w w:val="105"/>
-                <w:sz w:val="11"/>
-                <w:szCs w:val="24"/>
-              </w:rPr>
-              <w:t>d</w:t>
-            </w:r>
-            <w:r>
-              <w:rPr>
-                <w:w w:val="105"/>
-                <w:sz w:val="11"/>
-                <w:szCs w:val="24"/>
-              </w:rPr>
-              <w:t>’</w:t>
-            </w:r>
-            <w:r>
-              <w:rPr>
-                <w:w w:val="105"/>
-                <w:sz w:val="11"/>
-                <w:szCs w:val="24"/>
-              </w:rPr>
-              <w:t>origine</w:t>
-            </w:r>
-            <w:r>
-              <w:rPr>
-                <w:spacing w:val="-5"/>
-                <w:w w:val="105"/>
-                <w:sz w:val="11"/>
-                <w:szCs w:val="24"/>
-              </w:rPr>
-              <w:t xml:space="preserve"> </w:t>
-            </w:r>
-            <w:r>
-              <w:rPr>
-                <w:w w:val="105"/>
-                <w:sz w:val="11"/>
-                <w:szCs w:val="24"/>
-              </w:rPr>
-              <w:t>anthropique</w:t>
-            </w:r>
-            <w:r>
-              <w:rPr>
-                <w:spacing w:val="-6"/>
-                <w:w w:val="105"/>
-                <w:sz w:val="11"/>
-                <w:szCs w:val="24"/>
+                <w:b/>
+                <w:bCs/>
+                <w:w w:val="105"/>
+              </w:rPr>
+              <w:t>Le milieu est-il affecté par un barrage de</w:t>
+            </w:r>
+            <w:r>
+              <w:rPr>
+                <w:b/>
+                <w:bCs/>
+              </w:rPr>
+              <w:t xml:space="preserve"> </w:t>
+            </w:r>
+            <w:r>
+              <w:rPr>
+                <w:b/>
+                <w:bCs/>
+                <w:w w:val="105"/>
+              </w:rPr>
+              <w:t>castor</w:t>
+            </w:r>
+            <w:r>
+              <w:rPr>
+                <w:w w:val="105"/>
               </w:rPr>
               <w:t> </w:t>
             </w:r>
             <w:r>
               <w:rPr>
-                <w:spacing w:val="-10"/>
-                <w:w w:val="105"/>
-                <w:sz w:val="11"/>
-                <w:szCs w:val="24"/>
+                <w:spacing w:val="-7"/>
+                <w:w w:val="105"/>
               </w:rPr>
               <w:t>:</w:t>
             </w:r>
-          </w:p>
-          <w:p>
-            <w:pPr>
-              <w:rPr>
-                <w:sz w:val="11"/>
-                <w:szCs w:val="24"/>
-              </w:rPr>
-            </w:pPr>
+            <w:r>
+              <w:rPr>
+                <w:w w:val="105"/>
+              </w:rPr>
+              <w:t xml:space="preserve"> </w:t>
+            </w:r>
+          </w:p>
+          <w:p>
             <w:r>
               <w:t>{{</w:t>
             </w:r>
             <w:proofErr w:type="spellStart"/>
-            <w:proofErr w:type="gramStart"/>
-            <w:r>
-              <w:t>i.mhh.MAnth</w:t>
-            </w:r>
-            <w:proofErr w:type="spellEnd"/>
-            <w:proofErr w:type="gramEnd"/>
-            <w:r>
-              <w:t>}}</w:t>
-            </w:r>
-          </w:p>
-          <w:p>
-            <w:pPr>
-              <w:rPr>
-                <w:w w:val="105"/>
-                <w:sz w:val="11"/>
-                <w:szCs w:val="24"/>
-              </w:rPr>
-            </w:pPr>
-            <w:r>
-              <w:rPr>
-                <w:w w:val="105"/>
-                <w:sz w:val="11"/>
-                <w:szCs w:val="24"/>
-              </w:rPr>
-              <w:t>Le milieu est-il affecté par un barrage de</w:t>
-            </w:r>
-            <w:r>
-              <w:rPr>
-                <w:sz w:val="11"/>
-                <w:szCs w:val="24"/>
-              </w:rPr>
-              <w:t xml:space="preserve"> </w:t>
-            </w:r>
-            <w:r>
-              <w:rPr>
-                <w:w w:val="105"/>
-                <w:sz w:val="11"/>
-                <w:szCs w:val="24"/>
-              </w:rPr>
-              <w:t>castor</w:t>
-            </w:r>
-            <w:r>
-              <w:rPr>
-                <w:w w:val="105"/>
-                <w:sz w:val="11"/>
-                <w:szCs w:val="24"/>
-              </w:rPr>
-              <w:t> </w:t>
-            </w:r>
-            <w:r>
-              <w:rPr>
-                <w:spacing w:val="-7"/>
-                <w:w w:val="105"/>
-                <w:sz w:val="11"/>
-                <w:szCs w:val="24"/>
-              </w:rPr>
-              <w:t>:</w:t>
-            </w:r>
-            <w:r>
-              <w:rPr>
-                <w:w w:val="105"/>
-                <w:sz w:val="11"/>
-                <w:szCs w:val="24"/>
-              </w:rPr>
-              <w:t xml:space="preserve"> </w:t>
-            </w:r>
-          </w:p>
-          <w:p>
-            <w:pPr>
-              <w:rPr>
-                <w:sz w:val="11"/>
-                <w:szCs w:val="24"/>
-              </w:rPr>
-            </w:pPr>
-            <w:r>
-              <w:t>{{</w:t>
-            </w:r>
-            <w:proofErr w:type="spellStart"/>
-            <w:proofErr w:type="gramStart"/>
-            <w:r>
-              <w:t>i.mhh.Barr</w:t>
-            </w:r>
-            <w:proofErr w:type="gramEnd"/>
-            <w:r>
-              <w:t>_Cast</w:t>
+            <w:r>
+              <w:t>i.mhh.Barr_Cast</w:t>
             </w:r>
             <w:proofErr w:type="spellEnd"/>
             <w:r>
@@ -1905,7 +1844,7 @@
             <w:tcBorders>
               <w:top w:val="single" w:sz="4" w:space="0" w:color="000000"/>
               <w:left w:val="single" w:sz="4" w:space="0" w:color="000000"/>
-              <w:bottom w:val="double" w:sz="2" w:space="0" w:color="000000"/>
+              <w:bottom w:val="single" w:sz="4" w:space="0" w:color="auto"/>
             </w:tcBorders>
             <w:shd w:val="clear" w:color="auto" w:fill="FFFFFF"/>
           </w:tcPr>
@@ -1918,12 +1857,16 @@
             </w:pPr>
             <w:r>
               <w:rPr>
+                <w:b/>
+                <w:bCs/>
                 <w:w w:val="105"/>
               </w:rPr>
               <w:t>Type</w:t>
             </w:r>
             <w:r>
               <w:rPr>
+                <w:b/>
+                <w:bCs/>
                 <w:spacing w:val="-5"/>
                 <w:w w:val="105"/>
               </w:rPr>
@@ -1931,12 +1874,16 @@
             </w:r>
             <w:r>
               <w:rPr>
+                <w:b/>
+                <w:bCs/>
                 <w:w w:val="105"/>
               </w:rPr>
               <w:t>de</w:t>
             </w:r>
             <w:r>
               <w:rPr>
+                <w:b/>
+                <w:bCs/>
                 <w:spacing w:val="-5"/>
                 <w:w w:val="105"/>
               </w:rPr>
@@ -1944,6 +1891,8 @@
             </w:r>
             <w:r>
               <w:rPr>
+                <w:b/>
+                <w:bCs/>
                 <w:w w:val="105"/>
               </w:rPr>
               <w:t>perturbation</w:t>
@@ -1964,262 +1913,234 @@
             </w:r>
           </w:p>
           <w:p>
-            <w:r>
-              <w:t xml:space="preserve">{% for </w:t>
-            </w:r>
-            <w:proofErr w:type="spellStart"/>
-            <w:r>
-              <w:t>pert</w:t>
-            </w:r>
-            <w:proofErr w:type="spellEnd"/>
-            <w:r>
-              <w:t xml:space="preserve"> in </w:t>
-            </w:r>
-            <w:proofErr w:type="spellStart"/>
-            <w:proofErr w:type="gramStart"/>
-            <w:r>
-              <w:t>i.perts</w:t>
-            </w:r>
-            <w:proofErr w:type="spellEnd"/>
-            <w:proofErr w:type="gramEnd"/>
-            <w:r>
-              <w:t xml:space="preserve"> </w:t>
-            </w:r>
-            <w:proofErr w:type="gramStart"/>
-            <w:r>
-              <w:t>%}{</w:t>
-            </w:r>
-            <w:proofErr w:type="gramEnd"/>
-            <w:r>
-              <w:t>{</w:t>
-            </w:r>
-            <w:proofErr w:type="spellStart"/>
-            <w:proofErr w:type="gramStart"/>
-            <w:r>
-              <w:t>pert.Type</w:t>
-            </w:r>
-            <w:proofErr w:type="gramEnd"/>
-            <w:r>
-              <w:t>_Pert</w:t>
-            </w:r>
-            <w:proofErr w:type="spellEnd"/>
-            <w:r>
+            <w:pPr>
+              <w:rPr>
+                <w:lang w:val="fr-CA"/>
+              </w:rPr>
+            </w:pPr>
+            <w:r>
+              <w:rPr>
+                <w:lang w:val="fr-CA"/>
+              </w:rPr>
+              <w:t>{% for pert in i.perts %}{{pert.Type_Pert}}</w:t>
+            </w:r>
+          </w:p>
+          <w:p>
+            <w:r>
+              <w:t xml:space="preserve">{% </w:t>
+            </w:r>
+            <w:proofErr w:type="spellStart"/>
+            <w:r>
+              <w:t>endfor</w:t>
+            </w:r>
+            <w:proofErr w:type="spellEnd"/>
+            <w:r>
+              <w:t xml:space="preserve"> %}</w:t>
+            </w:r>
+          </w:p>
+          <w:p>
+            <w:pPr>
+              <w:rPr>
+                <w:b/>
+              </w:rPr>
+            </w:pPr>
+          </w:p>
+          <w:p>
+            <w:pPr>
+              <w:rPr>
+                <w:spacing w:val="-2"/>
+                <w:w w:val="105"/>
+              </w:rPr>
+            </w:pPr>
+            <w:r>
+              <w:rPr>
+                <w:b/>
+                <w:bCs/>
+                <w:w w:val="105"/>
+              </w:rPr>
+              <w:t>Pressions</w:t>
+            </w:r>
+            <w:r>
+              <w:rPr>
+                <w:spacing w:val="-3"/>
+                <w:w w:val="105"/>
+              </w:rPr>
+              <w:t xml:space="preserve"> </w:t>
+            </w:r>
+            <w:r>
+              <w:rPr>
+                <w:spacing w:val="-2"/>
+                <w:w w:val="105"/>
+              </w:rPr>
+              <w:t>(</w:t>
+            </w:r>
+            <w:r>
+              <w:rPr>
+                <w:w w:val="105"/>
+              </w:rPr>
+              <w:t>indiquer</w:t>
+            </w:r>
+            <w:r>
+              <w:rPr>
+                <w:spacing w:val="-3"/>
+                <w:w w:val="105"/>
+              </w:rPr>
+              <w:t xml:space="preserve"> </w:t>
+            </w:r>
+            <w:r>
+              <w:rPr>
+                <w:w w:val="105"/>
+              </w:rPr>
+              <w:t>le</w:t>
+            </w:r>
+            <w:r>
+              <w:rPr>
+                <w:spacing w:val="-2"/>
+                <w:w w:val="105"/>
+              </w:rPr>
+              <w:t xml:space="preserve"> </w:t>
+            </w:r>
+            <w:r>
+              <w:rPr>
+                <w:w w:val="105"/>
+              </w:rPr>
+              <w:t>type</w:t>
+            </w:r>
+            <w:r>
+              <w:rPr>
+                <w:spacing w:val="-2"/>
+                <w:w w:val="105"/>
+              </w:rPr>
+              <w:t xml:space="preserve"> </w:t>
+            </w:r>
+            <w:r>
+              <w:rPr>
+                <w:w w:val="105"/>
+              </w:rPr>
+              <w:t>de</w:t>
+            </w:r>
+            <w:r>
+              <w:rPr>
+                <w:spacing w:val="-2"/>
+                <w:w w:val="105"/>
+              </w:rPr>
+              <w:t xml:space="preserve"> </w:t>
+            </w:r>
+            <w:r>
+              <w:rPr>
+                <w:w w:val="105"/>
+              </w:rPr>
+              <w:t>pression</w:t>
+            </w:r>
+            <w:r>
+              <w:rPr>
+                <w:spacing w:val="-2"/>
+                <w:w w:val="105"/>
+              </w:rPr>
+              <w:t xml:space="preserve"> </w:t>
+            </w:r>
+            <w:r>
+              <w:rPr>
+                <w:w w:val="105"/>
+              </w:rPr>
+              <w:t>et</w:t>
+            </w:r>
+            <w:r>
+              <w:rPr>
+                <w:spacing w:val="-2"/>
+                <w:w w:val="105"/>
+              </w:rPr>
+              <w:t xml:space="preserve"> </w:t>
+            </w:r>
+            <w:r>
+              <w:rPr>
+                <w:w w:val="105"/>
+              </w:rPr>
+              <w:t>la</w:t>
+            </w:r>
+            <w:r>
+              <w:rPr>
+                <w:spacing w:val="-2"/>
+                <w:w w:val="105"/>
+              </w:rPr>
+              <w:t xml:space="preserve"> distance</w:t>
+            </w:r>
+            <w:r>
+              <w:rPr>
+                <w:spacing w:val="-2"/>
+                <w:w w:val="105"/>
+              </w:rPr>
+              <w:t>) :</w:t>
+            </w:r>
+          </w:p>
+          <w:p>
+            <w:pPr>
+              <w:rPr>
+                <w:w w:val="105"/>
+              </w:rPr>
+            </w:pPr>
+            <w:r>
+              <w:rPr>
+                <w:w w:val="105"/>
+              </w:rPr>
+              <w:t>{{</w:t>
+            </w:r>
+            <w:proofErr w:type="spellStart"/>
+            <w:r>
+              <w:rPr>
+                <w:w w:val="105"/>
+              </w:rPr>
+              <w:t>i.mhh.pression</w:t>
+            </w:r>
+            <w:proofErr w:type="spellEnd"/>
+            <w:r>
+              <w:rPr>
+                <w:w w:val="105"/>
+              </w:rPr>
+              <w:t>}}, {{</w:t>
+            </w:r>
+            <w:proofErr w:type="spellStart"/>
+            <w:r>
+              <w:rPr>
+                <w:w w:val="105"/>
+              </w:rPr>
+              <w:t>i.mhh.press_distance</w:t>
+            </w:r>
+            <w:proofErr w:type="spellEnd"/>
+            <w:r>
+              <w:rPr>
+                <w:w w:val="105"/>
+              </w:rPr>
               <w:t>}}</w:t>
             </w:r>
           </w:p>
           <w:p>
-            <w:r>
-              <w:t xml:space="preserve">{% </w:t>
-            </w:r>
-            <w:proofErr w:type="spellStart"/>
-            <w:r>
-              <w:t>endfor</w:t>
-            </w:r>
-            <w:proofErr w:type="spellEnd"/>
-            <w:r>
-              <w:t xml:space="preserve"> %}</w:t>
-            </w:r>
-          </w:p>
-          <w:p>
             <w:pPr>
               <w:rPr>
-                <w:b/>
+                <w:spacing w:val="-2"/>
+                <w:w w:val="105"/>
               </w:rPr>
             </w:pPr>
           </w:p>
           <w:p>
             <w:pPr>
               <w:rPr>
-                <w:spacing w:val="-2"/>
-                <w:w w:val="105"/>
+                <w:b/>
+                <w:bCs/>
               </w:rPr>
             </w:pPr>
             <w:r>
               <w:rPr>
-                <w:w w:val="105"/>
-              </w:rPr>
-              <w:t>Pressions</w:t>
-            </w:r>
-            <w:r>
-              <w:rPr>
-                <w:spacing w:val="-3"/>
-                <w:w w:val="105"/>
-              </w:rPr>
-              <w:t xml:space="preserve"> </w:t>
-            </w:r>
-            <w:r>
-              <w:rPr>
-                <w:w w:val="105"/>
-              </w:rPr>
-              <w:t>:</w:t>
-            </w:r>
-            <w:r>
-              <w:rPr>
-                <w:spacing w:val="-2"/>
-                <w:w w:val="105"/>
-              </w:rPr>
-              <w:t xml:space="preserve"> </w:t>
-            </w:r>
-            <w:r>
-              <w:rPr>
-                <w:w w:val="105"/>
-              </w:rPr>
-              <w:t>indiquer</w:t>
-            </w:r>
-            <w:r>
-              <w:rPr>
-                <w:spacing w:val="-3"/>
-                <w:w w:val="105"/>
-              </w:rPr>
-              <w:t xml:space="preserve"> </w:t>
-            </w:r>
-            <w:r>
-              <w:rPr>
-                <w:w w:val="105"/>
-              </w:rPr>
-              <w:t>le</w:t>
-            </w:r>
-            <w:r>
-              <w:rPr>
-                <w:spacing w:val="-2"/>
-                <w:w w:val="105"/>
-              </w:rPr>
-              <w:t xml:space="preserve"> </w:t>
-            </w:r>
-            <w:r>
-              <w:rPr>
-                <w:w w:val="105"/>
-              </w:rPr>
-              <w:t>type</w:t>
-            </w:r>
-            <w:r>
-              <w:rPr>
-                <w:spacing w:val="-2"/>
-                <w:w w:val="105"/>
-              </w:rPr>
-              <w:t xml:space="preserve"> </w:t>
-            </w:r>
-            <w:r>
-              <w:rPr>
-                <w:w w:val="105"/>
-              </w:rPr>
-              <w:t>de</w:t>
-            </w:r>
-            <w:r>
-              <w:rPr>
-                <w:spacing w:val="-2"/>
-                <w:w w:val="105"/>
-              </w:rPr>
-              <w:t xml:space="preserve"> </w:t>
-            </w:r>
-            <w:r>
-              <w:rPr>
-                <w:w w:val="105"/>
-              </w:rPr>
-              <w:t>pression</w:t>
-            </w:r>
-            <w:r>
-              <w:rPr>
-                <w:spacing w:val="-2"/>
-                <w:w w:val="105"/>
-              </w:rPr>
-              <w:t xml:space="preserve"> </w:t>
-            </w:r>
-            <w:r>
-              <w:rPr>
-                <w:w w:val="105"/>
-              </w:rPr>
-              <w:t>et</w:t>
-            </w:r>
-            <w:r>
-              <w:rPr>
-                <w:spacing w:val="-2"/>
-                <w:w w:val="105"/>
-              </w:rPr>
-              <w:t xml:space="preserve"> </w:t>
-            </w:r>
-            <w:r>
-              <w:rPr>
-                <w:w w:val="105"/>
-              </w:rPr>
-              <w:t>la</w:t>
-            </w:r>
-            <w:r>
-              <w:rPr>
-                <w:spacing w:val="-2"/>
-                <w:w w:val="105"/>
-              </w:rPr>
-              <w:t xml:space="preserve"> distance</w:t>
-            </w:r>
-          </w:p>
-          <w:p>
-            <w:pPr>
-              <w:rPr>
-                <w:w w:val="105"/>
-              </w:rPr>
-            </w:pPr>
-            <w:r>
-              <w:rPr>
-                <w:w w:val="105"/>
-              </w:rPr>
-              <w:t>{{</w:t>
-            </w:r>
-            <w:proofErr w:type="spellStart"/>
-            <w:proofErr w:type="gramStart"/>
-            <w:r>
-              <w:rPr>
-                <w:w w:val="105"/>
-              </w:rPr>
-              <w:t>i.mhh.pression</w:t>
-            </w:r>
-            <w:proofErr w:type="spellEnd"/>
-            <w:proofErr w:type="gramEnd"/>
-            <w:r>
-              <w:rPr>
-                <w:w w:val="105"/>
-              </w:rPr>
-              <w:t>}}, {{</w:t>
-            </w:r>
-            <w:proofErr w:type="spellStart"/>
-            <w:proofErr w:type="gramStart"/>
-            <w:r>
-              <w:rPr>
-                <w:w w:val="105"/>
-              </w:rPr>
-              <w:t>i.mhh.press</w:t>
-            </w:r>
-            <w:proofErr w:type="gramEnd"/>
-            <w:r>
-              <w:rPr>
-                <w:w w:val="105"/>
-              </w:rPr>
-              <w:t>_distance</w:t>
-            </w:r>
-            <w:proofErr w:type="spellEnd"/>
-            <w:r>
-              <w:rPr>
-                <w:w w:val="105"/>
-              </w:rPr>
-              <w:t>}}</w:t>
-            </w:r>
-          </w:p>
-          <w:p>
-            <w:pPr>
-              <w:rPr>
-                <w:spacing w:val="-2"/>
-                <w:w w:val="105"/>
-              </w:rPr>
-            </w:pPr>
-          </w:p>
-          <w:p>
-            <w:r>
-              <w:rPr>
+                <w:b/>
+                <w:bCs/>
                 <w:w w:val="105"/>
               </w:rPr>
               <w:t>Présence</w:t>
             </w:r>
             <w:r>
               <w:rPr>
+                <w:b/>
+                <w:bCs/>
                 <w:spacing w:val="-4"/>
                 <w:w w:val="105"/>
               </w:rPr>
@@ -2227,24 +2148,32 @@
             </w:r>
             <w:r>
               <w:rPr>
+                <w:b/>
+                <w:bCs/>
                 <w:w w:val="105"/>
               </w:rPr>
               <w:t>d</w:t>
             </w:r>
             <w:r>
               <w:rPr>
+                <w:b/>
+                <w:bCs/>
                 <w:w w:val="105"/>
               </w:rPr>
               <w:t>’</w:t>
             </w:r>
             <w:r>
               <w:rPr>
+                <w:b/>
+                <w:bCs/>
                 <w:w w:val="105"/>
               </w:rPr>
               <w:t>espèces</w:t>
             </w:r>
             <w:r>
               <w:rPr>
+                <w:b/>
+                <w:bCs/>
                 <w:spacing w:val="-4"/>
                 <w:w w:val="105"/>
               </w:rPr>
@@ -2252,12 +2181,16 @@
             </w:r>
             <w:r>
               <w:rPr>
+                <w:b/>
+                <w:bCs/>
                 <w:w w:val="105"/>
               </w:rPr>
               <w:t>floristiques</w:t>
             </w:r>
             <w:r>
               <w:rPr>
+                <w:b/>
+                <w:bCs/>
                 <w:spacing w:val="-5"/>
                 <w:w w:val="105"/>
               </w:rPr>
@@ -2265,12 +2198,16 @@
             </w:r>
             <w:r>
               <w:rPr>
+                <w:b/>
+                <w:bCs/>
                 <w:w w:val="105"/>
               </w:rPr>
               <w:t>exotiques</w:t>
             </w:r>
             <w:r>
               <w:rPr>
+                <w:b/>
+                <w:bCs/>
                 <w:spacing w:val="-5"/>
                 <w:w w:val="105"/>
               </w:rPr>
@@ -2278,12 +2215,16 @@
             </w:r>
             <w:r>
               <w:rPr>
+                <w:b/>
+                <w:bCs/>
                 <w:w w:val="105"/>
               </w:rPr>
               <w:t>envahissantes</w:t>
             </w:r>
             <w:r>
               <w:rPr>
+                <w:b/>
+                <w:bCs/>
                 <w:spacing w:val="40"/>
                 <w:w w:val="105"/>
               </w:rPr>
@@ -2291,6 +2232,8 @@
             </w:r>
             <w:r>
               <w:rPr>
+                <w:b/>
+                <w:bCs/>
                 <w:w w:val="105"/>
               </w:rPr>
               <w:t>(EFEE)</w:t>
@@ -2434,14 +2377,12 @@
                               <w:spacing w:before="77"/>
                               <w:ind w:left="111"/>
                               <w:rPr>
-                                <w:rFonts w:ascii="Times New Roman"/>
                                 <w:color w:val="000000"/>
                                 <w:sz w:val="12"/>
                               </w:rPr>
                             </w:pPr>
                             <w:r>
                               <w:rPr>
-                                <w:rFonts w:ascii="Times New Roman"/>
                                 <w:color w:val="000000"/>
                                 <w:spacing w:val="-5"/>
                                 <w:w w:val="105"/>
@@ -2472,14 +2413,12 @@
                         <w:spacing w:before="77"/>
                         <w:ind w:left="111"/>
                         <w:rPr>
-                          <w:rFonts w:ascii="Times New Roman"/>
                           <w:color w:val="000000"/>
                           <w:sz w:val="12"/>
                         </w:rPr>
                       </w:pPr>
                       <w:r>
                         <w:rPr>
-                          <w:rFonts w:ascii="Times New Roman"/>
                           <w:color w:val="000000"/>
                           <w:spacing w:val="-5"/>
                           <w:w w:val="105"/>
@@ -2571,7 +2510,7 @@
             <w:tcBorders>
               <w:top w:val="double" w:sz="4" w:space="0" w:color="000000"/>
               <w:left w:val="double" w:sz="4" w:space="0" w:color="000000"/>
-              <w:bottom w:val="double" w:sz="2" w:space="0" w:color="000000"/>
+              <w:bottom w:val="single" w:sz="4" w:space="0" w:color="auto"/>
               <w:right w:val="double" w:sz="4" w:space="0" w:color="000000"/>
             </w:tcBorders>
             <w:shd w:val="clear" w:color="auto" w:fill="FFFFFF"/>
@@ -2586,12 +2525,16 @@
           <w:p>
             <w:r>
               <w:rPr>
+                <w:b/>
+                <w:bCs/>
                 <w:w w:val="105"/>
               </w:rPr>
               <w:t>Eau</w:t>
             </w:r>
             <w:r>
               <w:rPr>
+                <w:b/>
+                <w:bCs/>
                 <w:spacing w:val="-1"/>
                 <w:w w:val="105"/>
               </w:rPr>
@@ -2599,12 +2542,16 @@
             </w:r>
             <w:r>
               <w:rPr>
+                <w:b/>
+                <w:bCs/>
                 <w:w w:val="105"/>
               </w:rPr>
               <w:t>libre</w:t>
             </w:r>
             <w:r>
               <w:rPr>
+                <w:b/>
+                <w:bCs/>
                 <w:spacing w:val="-1"/>
                 <w:w w:val="105"/>
               </w:rPr>
@@ -2612,6 +2559,8 @@
             </w:r>
             <w:r>
               <w:rPr>
+                <w:b/>
+                <w:bCs/>
                 <w:w w:val="105"/>
               </w:rPr>
               <w:t>de surface</w:t>
@@ -2632,13 +2581,8 @@
               <w:t>{{</w:t>
             </w:r>
             <w:proofErr w:type="spellStart"/>
-            <w:proofErr w:type="gramStart"/>
-            <w:r>
-              <w:t>i.mhh.Eau</w:t>
-            </w:r>
-            <w:proofErr w:type="gramEnd"/>
-            <w:r>
-              <w:t>_SurfLib</w:t>
+            <w:r>
+              <w:t>i.mhh.Eau_SurfLib</w:t>
             </w:r>
             <w:proofErr w:type="spellEnd"/>
             <w:r>
@@ -2648,12 +2592,16 @@
           <w:p>
             <w:r>
               <w:rPr>
+                <w:b/>
+                <w:bCs/>
                 <w:w w:val="105"/>
               </w:rPr>
               <w:t>Lien</w:t>
             </w:r>
             <w:r>
               <w:rPr>
+                <w:b/>
+                <w:bCs/>
                 <w:spacing w:val="-3"/>
                 <w:w w:val="105"/>
               </w:rPr>
@@ -2661,6 +2609,8 @@
             </w:r>
             <w:r>
               <w:rPr>
+                <w:b/>
+                <w:bCs/>
                 <w:w w:val="105"/>
               </w:rPr>
               <w:t>hydrologique</w:t>
@@ -2692,13 +2642,8 @@
               <w:t>{</w:t>
             </w:r>
             <w:proofErr w:type="spellStart"/>
-            <w:proofErr w:type="gramStart"/>
-            <w:r>
-              <w:t>i.mhh.Lien</w:t>
-            </w:r>
-            <w:proofErr w:type="gramEnd"/>
-            <w:r>
-              <w:t>_Hydro</w:t>
+            <w:r>
+              <w:t>i.mhh.Lien_Hydro</w:t>
             </w:r>
             <w:proofErr w:type="spellEnd"/>
             <w:r>
@@ -2708,12 +2653,16 @@
           <w:p>
             <w:r>
               <w:rPr>
+                <w:b/>
+                <w:bCs/>
                 <w:w w:val="105"/>
               </w:rPr>
               <w:t>Type</w:t>
             </w:r>
             <w:r>
               <w:rPr>
+                <w:b/>
+                <w:bCs/>
                 <w:spacing w:val="-3"/>
                 <w:w w:val="105"/>
               </w:rPr>
@@ -2721,12 +2670,16 @@
             </w:r>
             <w:r>
               <w:rPr>
+                <w:b/>
+                <w:bCs/>
                 <w:w w:val="105"/>
               </w:rPr>
               <w:t>de</w:t>
             </w:r>
             <w:r>
               <w:rPr>
+                <w:b/>
+                <w:bCs/>
                 <w:spacing w:val="-3"/>
                 <w:w w:val="105"/>
               </w:rPr>
@@ -2734,12 +2687,16 @@
             </w:r>
             <w:r>
               <w:rPr>
+                <w:b/>
+                <w:bCs/>
                 <w:w w:val="105"/>
               </w:rPr>
               <w:t>lien</w:t>
             </w:r>
             <w:r>
               <w:rPr>
+                <w:b/>
+                <w:bCs/>
                 <w:spacing w:val="-3"/>
                 <w:w w:val="105"/>
               </w:rPr>
@@ -2747,12 +2704,16 @@
             </w:r>
             <w:r>
               <w:rPr>
+                <w:b/>
+                <w:bCs/>
                 <w:w w:val="105"/>
               </w:rPr>
               <w:t>hydrologique</w:t>
             </w:r>
             <w:r>
               <w:rPr>
+                <w:b/>
+                <w:bCs/>
                 <w:spacing w:val="-3"/>
                 <w:w w:val="105"/>
               </w:rPr>
@@ -2760,12 +2721,16 @@
             </w:r>
             <w:r>
               <w:rPr>
+                <w:b/>
+                <w:bCs/>
                 <w:w w:val="105"/>
               </w:rPr>
               <w:t>de</w:t>
             </w:r>
             <w:r>
               <w:rPr>
+                <w:b/>
+                <w:bCs/>
                 <w:spacing w:val="-3"/>
                 <w:w w:val="105"/>
               </w:rPr>
@@ -2773,6 +2738,8 @@
             </w:r>
             <w:r>
               <w:rPr>
+                <w:b/>
+                <w:bCs/>
                 <w:w w:val="105"/>
               </w:rPr>
               <w:t>surface</w:t>
@@ -2798,13 +2765,8 @@
               <w:t>{{</w:t>
             </w:r>
             <w:proofErr w:type="spellStart"/>
-            <w:proofErr w:type="gramStart"/>
-            <w:r>
-              <w:t>i.mhh.Lien</w:t>
-            </w:r>
-            <w:proofErr w:type="gramEnd"/>
-            <w:r>
-              <w:t>_Hydro_Type</w:t>
+            <w:r>
+              <w:t>i.mhh.Lien_Hydro_Type</w:t>
             </w:r>
             <w:proofErr w:type="spellEnd"/>
             <w:r>
@@ -2821,9 +2783,9 @@
           <w:tcPr>
             <w:tcW w:w="2494" w:type="dxa"/>
             <w:tcBorders>
-              <w:top w:val="double" w:sz="2" w:space="0" w:color="000000"/>
+              <w:top w:val="single" w:sz="4" w:space="0" w:color="auto"/>
               <w:left w:val="double" w:sz="4" w:space="0" w:color="000000"/>
-              <w:bottom w:val="double" w:sz="2" w:space="0" w:color="000000"/>
+              <w:bottom w:val="single" w:sz="4" w:space="0" w:color="auto"/>
             </w:tcBorders>
             <w:shd w:val="clear" w:color="auto" w:fill="FFFFFF"/>
           </w:tcPr>
@@ -2878,16 +2840,123 @@
           </w:p>
           <w:p>
             <w:r>
-              <w:t>Litière noirâtre : {{</w:t>
+              <w:rPr>
+                <w:b/>
+                <w:bCs/>
+              </w:rPr>
+              <w:t>Litière noirâtre</w:t>
+            </w:r>
+            <w:r>
+              <w:t xml:space="preserve"> : {{</w:t>
+            </w:r>
+            <w:proofErr w:type="spellStart"/>
+            <w:r>
+              <w:t>i.mhh.Litiere_Noir</w:t>
+            </w:r>
+            <w:proofErr w:type="spellEnd"/>
+            <w:r>
+              <w:t xml:space="preserve">}} </w:t>
+            </w:r>
+          </w:p>
+          <w:p>
+            <w:r>
+              <w:rPr>
+                <w:b/>
+                <w:bCs/>
+              </w:rPr>
+              <w:t>Effet rhizosphère</w:t>
+            </w:r>
+            <w:r>
+              <w:t xml:space="preserve"> : {{</w:t>
+            </w:r>
+            <w:proofErr w:type="spellStart"/>
+            <w:r>
+              <w:t>i.mhh.Effet_Rhizo</w:t>
+            </w:r>
+            <w:proofErr w:type="spellEnd"/>
+            <w:r>
+              <w:t>}}</w:t>
+            </w:r>
+          </w:p>
+          <w:p>
+            <w:r>
+              <w:rPr>
+                <w:b/>
+                <w:bCs/>
+              </w:rPr>
+              <w:t>Écorce érodée</w:t>
+            </w:r>
+            <w:r>
+              <w:t xml:space="preserve"> : {{</w:t>
+            </w:r>
+            <w:proofErr w:type="spellStart"/>
+            <w:r>
+              <w:t>i.mhh.Ecorc_Erod</w:t>
+            </w:r>
+            <w:proofErr w:type="spellEnd"/>
+            <w:r>
+              <w:t>}}</w:t>
+            </w:r>
+          </w:p>
+          <w:p>
+            <w:r>
+              <w:rPr>
+                <w:b/>
+                <w:bCs/>
+              </w:rPr>
+              <w:t>Inondé</w:t>
+            </w:r>
+            <w:r>
+              <w:t xml:space="preserve"> : {{</w:t>
+            </w:r>
+            <w:proofErr w:type="spellStart"/>
+            <w:r>
+              <w:t>i.mhh.Inond</w:t>
+            </w:r>
+            <w:proofErr w:type="spellEnd"/>
+            <w:r>
+              <w:t>}}</w:t>
+            </w:r>
+          </w:p>
+          <w:p>
+            <w:r>
+              <w:rPr>
+                <w:b/>
+                <w:bCs/>
+              </w:rPr>
+              <w:t>Saturé d’eau dans les 30 premiers cm</w:t>
+            </w:r>
+            <w:r>
+              <w:t xml:space="preserve"> : {{</w:t>
+            </w:r>
+            <w:proofErr w:type="spellStart"/>
+            <w:r>
+              <w:t>i.mhh.Satur_Surf</w:t>
+            </w:r>
+            <w:proofErr w:type="spellEnd"/>
+            <w:r>
+              <w:t>}}</w:t>
+            </w:r>
+          </w:p>
+          <w:p>
+            <w:r>
+              <w:rPr>
+                <w:b/>
+                <w:bCs/>
+              </w:rPr>
+              <w:t>Lignes de démarcation d’eau</w:t>
+            </w:r>
+            <w:r>
+              <w:t xml:space="preserve"> : {{</w:t>
             </w:r>
             <w:proofErr w:type="spellStart"/>
             <w:proofErr w:type="gramStart"/>
             <w:r>
-              <w:t>i.mhh.Litiere</w:t>
+              <w:t>i.mhh.Lign</w:t>
             </w:r>
             <w:proofErr w:type="gramEnd"/>
             <w:r>
-              <w:t>_Noir</w:t>
+              <w:t>_Marqu_Eau</w:t>
             </w:r>
             <w:proofErr w:type="spellEnd"/>
             <w:r>
@@ -2896,135 +2965,62 @@
           </w:p>
           <w:p>
             <w:r>
-              <w:t>Effet rhizosphère : {{</w:t>
+              <w:rPr>
+                <w:b/>
+                <w:bCs/>
+              </w:rPr>
+              <w:t>Débris apportés par l’eau - Dépôts sédiments</w:t>
+            </w:r>
+            <w:r>
+              <w:t xml:space="preserve"> : {{</w:t>
             </w:r>
             <w:proofErr w:type="spellStart"/>
             <w:proofErr w:type="gramStart"/>
             <w:r>
-              <w:t>i.mhh.Effet</w:t>
+              <w:t>i.mhh.Debris</w:t>
             </w:r>
             <w:proofErr w:type="gramEnd"/>
             <w:r>
-              <w:t>_Rhizo</w:t>
+              <w:t>_Depot</w:t>
+            </w:r>
+            <w:proofErr w:type="spellEnd"/>
+            <w:r>
+              <w:t xml:space="preserve">}} </w:t>
+            </w:r>
+          </w:p>
+          <w:p>
+            <w:r>
+              <w:rPr>
+                <w:b/>
+                <w:bCs/>
+              </w:rPr>
+              <w:t>Odeur de soufre</w:t>
+            </w:r>
+            <w:r>
+              <w:t xml:space="preserve"> : {{</w:t>
+            </w:r>
+            <w:proofErr w:type="spellStart"/>
+            <w:proofErr w:type="gramStart"/>
+            <w:r>
+              <w:t>i.mhh.Odeur</w:t>
+            </w:r>
+            <w:proofErr w:type="gramEnd"/>
+            <w:r>
+              <w:t>_Souf</w:t>
             </w:r>
             <w:proofErr w:type="spellEnd"/>
             <w:r>
               <w:t>}}</w:t>
             </w:r>
           </w:p>
-          <w:p>
-            <w:r>
-              <w:t>Écorce érodée : {{</w:t>
-            </w:r>
-            <w:proofErr w:type="spellStart"/>
-            <w:proofErr w:type="gramStart"/>
-            <w:r>
-              <w:t>i.mhh.Ecorc</w:t>
-            </w:r>
-            <w:proofErr w:type="gramEnd"/>
-            <w:r>
-              <w:t>_Erod</w:t>
-            </w:r>
-            <w:proofErr w:type="spellEnd"/>
-            <w:r>
-              <w:t>}}</w:t>
-            </w:r>
-          </w:p>
-          <w:p>
-            <w:r>
-              <w:t>Inondé : {{</w:t>
-            </w:r>
-            <w:proofErr w:type="spellStart"/>
-            <w:proofErr w:type="gramStart"/>
-            <w:r>
-              <w:t>i.mhh.Inond</w:t>
-            </w:r>
-            <w:proofErr w:type="spellEnd"/>
-            <w:proofErr w:type="gramEnd"/>
-            <w:r>
-              <w:t>}}</w:t>
-            </w:r>
-          </w:p>
-          <w:p>
-            <w:r>
-              <w:t>Saturé d’eau dans les 30 premiers cm : {{</w:t>
-            </w:r>
-            <w:proofErr w:type="spellStart"/>
-            <w:proofErr w:type="gramStart"/>
-            <w:r>
-              <w:t>i.mhh.Satur</w:t>
-            </w:r>
-            <w:proofErr w:type="gramEnd"/>
-            <w:r>
-              <w:t>_Surf</w:t>
-            </w:r>
-            <w:proofErr w:type="spellEnd"/>
-            <w:r>
-              <w:t>}}</w:t>
-            </w:r>
-          </w:p>
-          <w:p>
-            <w:r>
-              <w:t>Lignes de démarcation d’eau : {{</w:t>
-            </w:r>
-            <w:proofErr w:type="spellStart"/>
-            <w:proofErr w:type="gramStart"/>
-            <w:r>
-              <w:t>i.mhh.Lign</w:t>
-            </w:r>
-            <w:proofErr w:type="gramEnd"/>
-            <w:r>
-              <w:t>_Marqu_Eau</w:t>
-            </w:r>
-            <w:proofErr w:type="spellEnd"/>
-            <w:r>
-              <w:t xml:space="preserve">}} </w:t>
-            </w:r>
-          </w:p>
-          <w:p>
-            <w:r>
-              <w:t>Débris apportés par l’eau - Dépôts sédiments : {{</w:t>
-            </w:r>
-            <w:proofErr w:type="spellStart"/>
-            <w:proofErr w:type="gramStart"/>
-            <w:r>
-              <w:t>i.mhh.Debris</w:t>
-            </w:r>
-            <w:proofErr w:type="gramEnd"/>
-            <w:r>
-              <w:t>_Depot</w:t>
-            </w:r>
-            <w:proofErr w:type="spellEnd"/>
-            <w:r>
-              <w:t xml:space="preserve">}} </w:t>
-            </w:r>
-          </w:p>
-          <w:p>
-            <w:r>
-              <w:t>Odeur de soufre : {{</w:t>
-            </w:r>
-            <w:proofErr w:type="spellStart"/>
-            <w:proofErr w:type="gramStart"/>
-            <w:r>
-              <w:t>i.mhh.Odeur</w:t>
-            </w:r>
-            <w:proofErr w:type="gramEnd"/>
-            <w:r>
-              <w:t>_Souf</w:t>
-            </w:r>
-            <w:proofErr w:type="spellEnd"/>
-            <w:r>
-              <w:t>}}</w:t>
-            </w:r>
-          </w:p>
         </w:tc>
         <w:tc>
           <w:tcPr>
             <w:tcW w:w="2881" w:type="dxa"/>
             <w:tcBorders>
-              <w:top w:val="double" w:sz="2" w:space="0" w:color="000000"/>
+              <w:top w:val="single" w:sz="4" w:space="0" w:color="auto"/>
               <w:left w:val="nil"/>
-              <w:bottom w:val="double" w:sz="2" w:space="0" w:color="000000"/>
+              <w:bottom w:val="single" w:sz="4" w:space="0" w:color="auto"/>
               <w:right w:val="double" w:sz="4" w:space="0" w:color="000000"/>
             </w:tcBorders>
             <w:shd w:val="clear" w:color="auto" w:fill="FFFFFF"/>
@@ -3058,7 +3054,14 @@
           </w:p>
           <w:p>
             <w:r>
-              <w:t>Racines hors du sol : {{</w:t>
+              <w:rPr>
+                <w:b/>
+                <w:bCs/>
+              </w:rPr>
+              <w:t>Racines hors du sol</w:t>
+            </w:r>
+            <w:r>
+              <w:t xml:space="preserve"> : {{</w:t>
             </w:r>
             <w:proofErr w:type="spellStart"/>
             <w:proofErr w:type="gramStart"/>
@@ -3076,7 +3079,14 @@
           </w:p>
           <w:p>
             <w:r>
-              <w:t>Lignes de mousses sur les troncs : {{</w:t>
+              <w:rPr>
+                <w:b/>
+                <w:bCs/>
+              </w:rPr>
+              <w:t>Lignes de mousses sur les troncs</w:t>
+            </w:r>
+            <w:r>
+              <w:t xml:space="preserve"> : {{</w:t>
             </w:r>
             <w:proofErr w:type="spellStart"/>
             <w:proofErr w:type="gramStart"/>
@@ -3094,7 +3104,14 @@
           </w:p>
           <w:p>
             <w:r>
-              <w:t>Souches hypertrophiées : {{</w:t>
+              <w:rPr>
+                <w:b/>
+                <w:bCs/>
+              </w:rPr>
+              <w:t>Souches hypertrophiées</w:t>
+            </w:r>
+            <w:r>
+              <w:t xml:space="preserve"> : {{</w:t>
             </w:r>
             <w:proofErr w:type="spellStart"/>
             <w:proofErr w:type="gramStart"/>
@@ -3112,7 +3129,14 @@
           </w:p>
           <w:p>
             <w:r>
-              <w:t>Lenticelles hypertrophiées : {{</w:t>
+              <w:rPr>
+                <w:b/>
+                <w:bCs/>
+              </w:rPr>
+              <w:t>Lenticelles hypertrophiées</w:t>
+            </w:r>
+            <w:r>
+              <w:t xml:space="preserve"> : {{</w:t>
             </w:r>
             <w:proofErr w:type="spellStart"/>
             <w:proofErr w:type="gramStart"/>
@@ -3130,7 +3154,14 @@
           </w:p>
           <w:p>
             <w:r>
-              <w:t>Système racinaire peu profond : {{</w:t>
+              <w:rPr>
+                <w:b/>
+                <w:bCs/>
+              </w:rPr>
+              <w:t>Système racinaire peu profond</w:t>
+            </w:r>
+            <w:r>
+              <w:t xml:space="preserve"> : {{</w:t>
             </w:r>
             <w:proofErr w:type="spellStart"/>
             <w:proofErr w:type="gramStart"/>
@@ -3148,7 +3179,14 @@
           </w:p>
           <w:p>
             <w:r>
-              <w:t>Racines adventives : {{</w:t>
+              <w:rPr>
+                <w:b/>
+                <w:bCs/>
+              </w:rPr>
+              <w:t>Racines adventives</w:t>
+            </w:r>
+            <w:r>
+              <w:t xml:space="preserve"> : {{</w:t>
             </w:r>
             <w:proofErr w:type="spellStart"/>
             <w:proofErr w:type="gramStart"/>
@@ -3242,14 +3280,12 @@
                               <w:spacing w:before="77"/>
                               <w:ind w:left="114"/>
                               <w:rPr>
-                                <w:rFonts w:ascii="Times New Roman"/>
                                 <w:color w:val="000000"/>
                                 <w:sz w:val="12"/>
                               </w:rPr>
                             </w:pPr>
                             <w:r>
                               <w:rPr>
-                                <w:rFonts w:ascii="Times New Roman"/>
                                 <w:color w:val="000000"/>
                                 <w:spacing w:val="-5"/>
                                 <w:w w:val="105"/>
@@ -3280,14 +3316,12 @@
                         <w:spacing w:before="77"/>
                         <w:ind w:left="114"/>
                         <w:rPr>
-                          <w:rFonts w:ascii="Times New Roman"/>
                           <w:color w:val="000000"/>
                           <w:sz w:val="12"/>
                         </w:rPr>
                       </w:pPr>
                       <w:r>
                         <w:rPr>
-                          <w:rFonts w:ascii="Times New Roman"/>
                           <w:color w:val="000000"/>
                           <w:spacing w:val="-5"/>
                           <w:w w:val="105"/>
@@ -3359,14 +3393,12 @@
                               <w:spacing w:before="77"/>
                               <w:ind w:left="113"/>
                               <w:rPr>
-                                <w:rFonts w:ascii="Times New Roman"/>
                                 <w:color w:val="000000"/>
                                 <w:sz w:val="12"/>
                               </w:rPr>
                             </w:pPr>
                             <w:r>
                               <w:rPr>
-                                <w:rFonts w:ascii="Times New Roman"/>
                                 <w:color w:val="000000"/>
                                 <w:spacing w:val="-5"/>
                                 <w:w w:val="105"/>
@@ -3397,14 +3429,12 @@
                         <w:spacing w:before="77"/>
                         <w:ind w:left="113"/>
                         <w:rPr>
-                          <w:rFonts w:ascii="Times New Roman"/>
                           <w:color w:val="000000"/>
                           <w:sz w:val="12"/>
                         </w:rPr>
                       </w:pPr>
                       <w:r>
                         <w:rPr>
-                          <w:rFonts w:ascii="Times New Roman"/>
                           <w:color w:val="000000"/>
                           <w:spacing w:val="-5"/>
                           <w:w w:val="105"/>
@@ -3476,14 +3506,12 @@
                               <w:spacing w:before="77"/>
                               <w:ind w:left="114"/>
                               <w:rPr>
-                                <w:rFonts w:ascii="Times New Roman"/>
                                 <w:color w:val="000000"/>
                                 <w:sz w:val="12"/>
                               </w:rPr>
                             </w:pPr>
                             <w:r>
                               <w:rPr>
-                                <w:rFonts w:ascii="Times New Roman"/>
                                 <w:color w:val="000000"/>
                                 <w:spacing w:val="-5"/>
                                 <w:w w:val="105"/>
@@ -3514,14 +3542,12 @@
                         <w:spacing w:before="77"/>
                         <w:ind w:left="114"/>
                         <w:rPr>
-                          <w:rFonts w:ascii="Times New Roman"/>
                           <w:color w:val="000000"/>
                           <w:sz w:val="12"/>
                         </w:rPr>
                       </w:pPr>
                       <w:r>
                         <w:rPr>
-                          <w:rFonts w:ascii="Times New Roman"/>
                           <w:color w:val="000000"/>
                           <w:spacing w:val="-5"/>
                           <w:w w:val="105"/>
@@ -3635,6 +3661,7 @@
             <w:tcW w:w="2748" w:type="dxa"/>
             <w:gridSpan w:val="5"/>
             <w:tcBorders>
+              <w:bottom w:val="single" w:sz="4" w:space="0" w:color="auto"/>
               <w:right w:val="nil"/>
             </w:tcBorders>
             <w:shd w:val="clear" w:color="auto" w:fill="FFFFFF"/>
@@ -3647,9 +3674,17 @@
             </w:pPr>
             <w:r>
               <w:rPr>
-                <w:w w:val="105"/>
-              </w:rPr>
-              <w:t xml:space="preserve">Horizon organique : {% for sol in </w:t>
+                <w:b/>
+                <w:bCs/>
+                <w:w w:val="105"/>
+              </w:rPr>
+              <w:t>Horizon organique</w:t>
+            </w:r>
+            <w:r>
+              <w:rPr>
+                <w:w w:val="105"/>
+              </w:rPr>
+              <w:t xml:space="preserve"> : {% for sol in </w:t>
             </w:r>
             <w:proofErr w:type="spellStart"/>
             <w:proofErr w:type="gramStart"/>
@@ -3817,6 +3852,42 @@
                 <w:w w:val="105"/>
               </w:rPr>
             </w:pPr>
+            <w:r>
+              <w:rPr>
+                <w:b/>
+                <w:bCs/>
+                <w:w w:val="105"/>
+              </w:rPr>
+              <w:t>Profondeur du roc (si observée)</w:t>
+            </w:r>
+            <w:r>
+              <w:rPr>
+                <w:w w:val="105"/>
+              </w:rPr>
+              <w:t xml:space="preserve"> : {{</w:t>
+            </w:r>
+            <w:proofErr w:type="spellStart"/>
+            <w:proofErr w:type="gramStart"/>
+            <w:r>
+              <w:rPr>
+                <w:w w:val="105"/>
+              </w:rPr>
+              <w:t>i.mhh.Prof</w:t>
+            </w:r>
+            <w:proofErr w:type="gramEnd"/>
+            <w:r>
+              <w:rPr>
+                <w:w w:val="105"/>
+              </w:rPr>
+              <w:t>_Roc</w:t>
+            </w:r>
+            <w:proofErr w:type="spellEnd"/>
+            <w:r>
+              <w:rPr>
+                <w:w w:val="105"/>
+              </w:rPr>
+              <w:t>}} cm</w:t>
+            </w:r>
           </w:p>
           <w:p>
             <w:pPr>
@@ -3824,26 +3895,51 @@
                 <w:w w:val="105"/>
               </w:rPr>
             </w:pPr>
-            <w:r>
-              <w:rPr>
-                <w:w w:val="105"/>
-              </w:rPr>
-              <w:t>Profondeur du roc (si observée) : {{</w:t>
-            </w:r>
-            <w:proofErr w:type="spellStart"/>
-            <w:proofErr w:type="gramStart"/>
-            <w:r>
-              <w:rPr>
-                <w:w w:val="105"/>
-              </w:rPr>
-              <w:t>i.mhh.Prof</w:t>
-            </w:r>
-            <w:proofErr w:type="gramEnd"/>
-            <w:r>
-              <w:rPr>
-                <w:w w:val="105"/>
-              </w:rPr>
-              <w:t>_Roc</w:t>
+          </w:p>
+          <w:p>
+            <w:pPr>
+              <w:rPr>
+                <w:w w:val="105"/>
+              </w:rPr>
+            </w:pPr>
+            <w:r>
+              <w:rPr>
+                <w:b/>
+                <w:bCs/>
+                <w:w w:val="105"/>
+              </w:rPr>
+              <w:t xml:space="preserve">Sol </w:t>
+            </w:r>
+            <w:proofErr w:type="spellStart"/>
+            <w:r>
+              <w:rPr>
+                <w:b/>
+                <w:bCs/>
+                <w:w w:val="105"/>
+              </w:rPr>
+              <w:t>rédoxique</w:t>
+            </w:r>
+            <w:proofErr w:type="spellEnd"/>
+            <w:r>
+              <w:rPr>
+                <w:b/>
+                <w:bCs/>
+                <w:w w:val="105"/>
+              </w:rPr>
+              <w:t xml:space="preserve"> (matrice gleyifiée et mouchetures marquées)</w:t>
+            </w:r>
+            <w:r>
+              <w:rPr>
+                <w:w w:val="105"/>
+              </w:rPr>
+              <w:t xml:space="preserve"> : {{</w:t>
+            </w:r>
+            <w:proofErr w:type="spellStart"/>
+            <w:r>
+              <w:rPr>
+                <w:w w:val="105"/>
+              </w:rPr>
+              <w:t>i.mhh.sol_redox</w:t>
             </w:r>
             <w:proofErr w:type="spellEnd"/>
             <w:r>
@@ -3868,6 +3964,8 @@
             </w:pPr>
             <w:r>
               <w:rPr>
+                <w:b/>
+                <w:bCs/>
                 <w:w w:val="105"/>
               </w:rPr>
               <w:t xml:space="preserve">Sol </w:t>
@@ -3875,23 +3973,33 @@
             <w:proofErr w:type="spellStart"/>
             <w:r>
               <w:rPr>
-                <w:w w:val="105"/>
-              </w:rPr>
-              <w:t>rédoxique</w:t>
-            </w:r>
-            <w:proofErr w:type="spellEnd"/>
-            <w:r>
-              <w:rPr>
-                <w:w w:val="105"/>
-              </w:rPr>
-              <w:t xml:space="preserve"> (matrice gleyifiée et mouchetures marquées) : {{</w:t>
-            </w:r>
-            <w:proofErr w:type="spellStart"/>
-            <w:r>
-              <w:rPr>
-                <w:w w:val="105"/>
-              </w:rPr>
-              <w:t>i.mhh.sol_redox</w:t>
+                <w:b/>
+                <w:bCs/>
+                <w:w w:val="105"/>
+              </w:rPr>
+              <w:t>réductique</w:t>
+            </w:r>
+            <w:proofErr w:type="spellEnd"/>
+            <w:r>
+              <w:rPr>
+                <w:b/>
+                <w:bCs/>
+                <w:w w:val="105"/>
+              </w:rPr>
+              <w:t xml:space="preserve"> (complètement gleyifié)</w:t>
+            </w:r>
+            <w:r>
+              <w:rPr>
+                <w:w w:val="105"/>
+              </w:rPr>
+              <w:t xml:space="preserve"> : {{</w:t>
+            </w:r>
+            <w:proofErr w:type="spellStart"/>
+            <w:r>
+              <w:rPr>
+                <w:w w:val="105"/>
+              </w:rPr>
+              <w:t>i.mhh.sol_reduct</w:t>
             </w:r>
             <w:proofErr w:type="spellEnd"/>
             <w:r>
@@ -3916,57 +4024,17 @@
             </w:pPr>
             <w:r>
               <w:rPr>
-                <w:w w:val="105"/>
-              </w:rPr>
-              <w:t xml:space="preserve">Sol </w:t>
-            </w:r>
-            <w:proofErr w:type="spellStart"/>
-            <w:r>
-              <w:rPr>
-                <w:w w:val="105"/>
-              </w:rPr>
-              <w:t>réductique</w:t>
-            </w:r>
-            <w:proofErr w:type="spellEnd"/>
-            <w:r>
-              <w:rPr>
-                <w:w w:val="105"/>
-              </w:rPr>
-              <w:t xml:space="preserve"> (complètement gleyifié) : {{</w:t>
-            </w:r>
-            <w:proofErr w:type="spellStart"/>
-            <w:r>
-              <w:rPr>
-                <w:w w:val="105"/>
-              </w:rPr>
-              <w:t>i.mhh.sol_reduct</w:t>
-            </w:r>
-            <w:proofErr w:type="spellEnd"/>
-            <w:r>
-              <w:rPr>
-                <w:w w:val="105"/>
-              </w:rPr>
-              <w:t>}} cm</w:t>
-            </w:r>
-          </w:p>
-          <w:p>
-            <w:pPr>
-              <w:rPr>
-                <w:w w:val="105"/>
-              </w:rPr>
-            </w:pPr>
-          </w:p>
-          <w:p>
-            <w:pPr>
-              <w:rPr>
-                <w:w w:val="105"/>
-              </w:rPr>
-            </w:pPr>
-            <w:r>
-              <w:rPr>
-                <w:w w:val="105"/>
-              </w:rPr>
-              <w:t>Cas complexes : {{</w:t>
+                <w:b/>
+                <w:bCs/>
+                <w:w w:val="105"/>
+              </w:rPr>
+              <w:t>Cas complexes</w:t>
+            </w:r>
+            <w:r>
+              <w:rPr>
+                <w:w w:val="105"/>
+              </w:rPr>
+              <w:t xml:space="preserve"> : {{</w:t>
             </w:r>
             <w:proofErr w:type="spellStart"/>
             <w:proofErr w:type="gramStart"/>
@@ -3998,12 +4066,20 @@
             <w:gridSpan w:val="4"/>
             <w:tcBorders>
               <w:left w:val="nil"/>
-            </w:tcBorders>
-            <w:shd w:val="clear" w:color="auto" w:fill="FFFFFF"/>
-          </w:tcPr>
-          <w:p>
-            <w:r>
-              <w:t>Profondeur de la nappe : {{</w:t>
+              <w:bottom w:val="single" w:sz="4" w:space="0" w:color="auto"/>
+            </w:tcBorders>
+            <w:shd w:val="clear" w:color="auto" w:fill="FFFFFF"/>
+          </w:tcPr>
+          <w:p>
+            <w:r>
+              <w:rPr>
+                <w:b/>
+                <w:bCs/>
+              </w:rPr>
+              <w:t>Profondeur de la nappe</w:t>
+            </w:r>
+            <w:r>
+              <w:t xml:space="preserve"> : {{</w:t>
             </w:r>
             <w:proofErr w:type="spellStart"/>
             <w:proofErr w:type="gramStart"/>
@@ -4029,7 +4105,14 @@
           </w:p>
           <w:p>
             <w:r>
-              <w:t>Classe de drainage : {{</w:t>
+              <w:rPr>
+                <w:b/>
+                <w:bCs/>
+              </w:rPr>
+              <w:t>Classe de drainage</w:t>
+            </w:r>
+            <w:r>
+              <w:t xml:space="preserve"> : {{</w:t>
             </w:r>
             <w:proofErr w:type="spellStart"/>
             <w:proofErr w:type="gramStart"/>
@@ -4060,7 +4143,14 @@
               </w:rPr>
             </w:pPr>
             <w:r>
-              <w:t>Présence de drainage interne oblique : {{</w:t>
+              <w:rPr>
+                <w:b/>
+                <w:bCs/>
+              </w:rPr>
+              <w:t>Présence de drainage interne oblique</w:t>
+            </w:r>
+            <w:r>
+              <w:t xml:space="preserve"> : {{</w:t>
             </w:r>
             <w:proofErr w:type="spellStart"/>
             <w:proofErr w:type="gramStart"/>
@@ -4098,6 +4188,7 @@
             <w:tcW w:w="5496" w:type="dxa"/>
             <w:gridSpan w:val="9"/>
             <w:tcBorders>
+              <w:top w:val="single" w:sz="4" w:space="0" w:color="auto"/>
               <w:bottom w:val="single" w:sz="4" w:space="0" w:color="000000"/>
             </w:tcBorders>
             <w:shd w:val="clear" w:color="auto" w:fill="FFFFFF"/>
@@ -4430,38 +4521,67 @@
             <w:shd w:val="clear" w:color="auto" w:fill="FFFFFF"/>
           </w:tcPr>
           <w:p>
-            <w:r>
+            <w:pPr>
+              <w:rPr>
+                <w:lang w:val="en-CA"/>
+              </w:rPr>
+            </w:pPr>
+            <w:r>
+              <w:rPr>
+                <w:lang w:val="en-CA"/>
+              </w:rPr>
               <w:t xml:space="preserve">{% for sol in </w:t>
             </w:r>
             <w:proofErr w:type="spellStart"/>
             <w:proofErr w:type="gramStart"/>
             <w:r>
+              <w:rPr>
+                <w:lang w:val="en-CA"/>
+              </w:rPr>
               <w:t>i.sols</w:t>
             </w:r>
             <w:proofErr w:type="spellEnd"/>
             <w:proofErr w:type="gramEnd"/>
             <w:r>
+              <w:rPr>
+                <w:lang w:val="en-CA"/>
+              </w:rPr>
               <w:t xml:space="preserve"> </w:t>
             </w:r>
             <w:proofErr w:type="gramStart"/>
             <w:r>
+              <w:rPr>
+                <w:lang w:val="en-CA"/>
+              </w:rPr>
               <w:t>%}{</w:t>
             </w:r>
             <w:proofErr w:type="gramEnd"/>
             <w:r>
+              <w:rPr>
+                <w:lang w:val="en-CA"/>
+              </w:rPr>
               <w:t>{</w:t>
             </w:r>
             <w:proofErr w:type="spellStart"/>
             <w:proofErr w:type="gramStart"/>
             <w:r>
+              <w:rPr>
+                <w:lang w:val="en-CA"/>
+              </w:rPr>
               <w:t>sol.prof</w:t>
             </w:r>
             <w:proofErr w:type="gramEnd"/>
             <w:r>
+              <w:rPr>
+                <w:lang w:val="en-CA"/>
+              </w:rPr>
               <w:t>_fin</w:t>
             </w:r>
             <w:proofErr w:type="spellEnd"/>
             <w:r>
+              <w:rPr>
+                <w:lang w:val="en-CA"/>
+              </w:rPr>
               <w:t>}}</w:t>
             </w:r>
           </w:p>
@@ -4695,7 +4815,7 @@
             <w:tcW w:w="800" w:type="dxa"/>
             <w:tcBorders>
               <w:top w:val="single" w:sz="4" w:space="0" w:color="000000"/>
-              <w:bottom w:val="single" w:sz="4" w:space="0" w:color="000000"/>
+              <w:bottom w:val="single" w:sz="4" w:space="0" w:color="auto"/>
               <w:right w:val="single" w:sz="4" w:space="0" w:color="000000"/>
             </w:tcBorders>
             <w:shd w:val="clear" w:color="auto" w:fill="FFFFFF"/>
@@ -4720,7 +4840,7 @@
             <w:tcBorders>
               <w:top w:val="single" w:sz="4" w:space="0" w:color="000000"/>
               <w:left w:val="single" w:sz="4" w:space="0" w:color="000000"/>
-              <w:bottom w:val="single" w:sz="4" w:space="0" w:color="000000"/>
+              <w:bottom w:val="single" w:sz="4" w:space="0" w:color="auto"/>
               <w:right w:val="single" w:sz="4" w:space="0" w:color="000000"/>
             </w:tcBorders>
             <w:shd w:val="clear" w:color="auto" w:fill="FFFFFF"/>
@@ -4733,7 +4853,7 @@
             <w:tcBorders>
               <w:top w:val="single" w:sz="4" w:space="0" w:color="000000"/>
               <w:left w:val="single" w:sz="4" w:space="0" w:color="000000"/>
-              <w:bottom w:val="single" w:sz="4" w:space="0" w:color="000000"/>
+              <w:bottom w:val="single" w:sz="4" w:space="0" w:color="auto"/>
               <w:right w:val="single" w:sz="4" w:space="0" w:color="000000"/>
             </w:tcBorders>
             <w:shd w:val="clear" w:color="auto" w:fill="FFFFFF"/>
@@ -4746,7 +4866,7 @@
             <w:tcBorders>
               <w:top w:val="single" w:sz="4" w:space="0" w:color="000000"/>
               <w:left w:val="single" w:sz="4" w:space="0" w:color="000000"/>
-              <w:bottom w:val="single" w:sz="4" w:space="0" w:color="000000"/>
+              <w:bottom w:val="single" w:sz="4" w:space="0" w:color="auto"/>
               <w:right w:val="single" w:sz="4" w:space="0" w:color="000000"/>
             </w:tcBorders>
             <w:shd w:val="clear" w:color="auto" w:fill="FFFFFF"/>
@@ -4760,7 +4880,7 @@
             <w:tcBorders>
               <w:top w:val="single" w:sz="4" w:space="0" w:color="000000"/>
               <w:left w:val="single" w:sz="4" w:space="0" w:color="000000"/>
-              <w:bottom w:val="single" w:sz="4" w:space="0" w:color="000000"/>
+              <w:bottom w:val="single" w:sz="4" w:space="0" w:color="auto"/>
               <w:right w:val="single" w:sz="2" w:space="0" w:color="000000"/>
             </w:tcBorders>
             <w:shd w:val="clear" w:color="auto" w:fill="FFFFFF"/>
@@ -4773,7 +4893,7 @@
             <w:tcBorders>
               <w:top w:val="single" w:sz="4" w:space="0" w:color="000000"/>
               <w:left w:val="single" w:sz="2" w:space="0" w:color="000000"/>
-              <w:bottom w:val="single" w:sz="4" w:space="0" w:color="000000"/>
+              <w:bottom w:val="single" w:sz="4" w:space="0" w:color="auto"/>
               <w:right w:val="single" w:sz="2" w:space="0" w:color="000000"/>
             </w:tcBorders>
             <w:shd w:val="clear" w:color="auto" w:fill="FFFFFF"/>
@@ -4786,7 +4906,7 @@
             <w:tcBorders>
               <w:top w:val="single" w:sz="4" w:space="0" w:color="000000"/>
               <w:left w:val="single" w:sz="2" w:space="0" w:color="000000"/>
-              <w:bottom w:val="single" w:sz="4" w:space="0" w:color="000000"/>
+              <w:bottom w:val="single" w:sz="4" w:space="0" w:color="auto"/>
               <w:right w:val="single" w:sz="2" w:space="0" w:color="000000"/>
             </w:tcBorders>
             <w:shd w:val="clear" w:color="auto" w:fill="FFFFFF"/>
@@ -4799,7 +4919,7 @@
             <w:tcBorders>
               <w:top w:val="single" w:sz="4" w:space="0" w:color="000000"/>
               <w:left w:val="single" w:sz="2" w:space="0" w:color="000000"/>
-              <w:bottom w:val="single" w:sz="4" w:space="0" w:color="000000"/>
+              <w:bottom w:val="single" w:sz="4" w:space="0" w:color="auto"/>
             </w:tcBorders>
             <w:shd w:val="clear" w:color="auto" w:fill="FFFFFF"/>
           </w:tcPr>
@@ -4996,6 +5116,8 @@
           <w:p>
             <w:r>
               <w:rPr>
+                <w:b/>
+                <w:bCs/>
                 <w:w w:val="105"/>
               </w:rPr>
               <w:t>ESPÈCES</w:t>
@@ -5333,70 +5455,123 @@
             <w:shd w:val="clear" w:color="auto" w:fill="FFFFFF"/>
           </w:tcPr>
           <w:p>
-            <w:r>
+            <w:pPr>
+              <w:rPr>
+                <w:lang w:val="en-CA"/>
+              </w:rPr>
+            </w:pPr>
+            <w:r>
+              <w:rPr>
+                <w:lang w:val="en-CA"/>
+              </w:rPr>
               <w:t xml:space="preserve">{% for </w:t>
             </w:r>
             <w:proofErr w:type="spellStart"/>
             <w:r>
+              <w:rPr>
+                <w:lang w:val="en-CA"/>
+              </w:rPr>
               <w:t>veget</w:t>
             </w:r>
             <w:proofErr w:type="spellEnd"/>
             <w:r>
+              <w:rPr>
+                <w:lang w:val="en-CA"/>
+              </w:rPr>
               <w:t xml:space="preserve"> in </w:t>
             </w:r>
             <w:proofErr w:type="spellStart"/>
             <w:proofErr w:type="gramStart"/>
             <w:r>
+              <w:rPr>
+                <w:lang w:val="en-CA"/>
+              </w:rPr>
               <w:t>i.</w:t>
             </w:r>
             <w:r>
+              <w:rPr>
+                <w:lang w:val="en-CA"/>
+              </w:rPr>
               <w:t>veget</w:t>
             </w:r>
             <w:r>
+              <w:rPr>
+                <w:lang w:val="en-CA"/>
+              </w:rPr>
               <w:t>s</w:t>
             </w:r>
             <w:proofErr w:type="spellEnd"/>
             <w:proofErr w:type="gramEnd"/>
             <w:r>
+              <w:rPr>
+                <w:lang w:val="en-CA"/>
+              </w:rPr>
               <w:t xml:space="preserve"> if </w:t>
             </w:r>
             <w:proofErr w:type="spellStart"/>
             <w:proofErr w:type="gramStart"/>
             <w:r>
+              <w:rPr>
+                <w:lang w:val="en-CA"/>
+              </w:rPr>
               <w:t>veget.Strate</w:t>
             </w:r>
             <w:proofErr w:type="spellEnd"/>
             <w:proofErr w:type="gramEnd"/>
             <w:r>
+              <w:rPr>
+                <w:lang w:val="en-CA"/>
+              </w:rPr>
               <w:t xml:space="preserve"> == "</w:t>
             </w:r>
             <w:proofErr w:type="spellStart"/>
             <w:r>
+              <w:rPr>
+                <w:lang w:val="en-CA"/>
+              </w:rPr>
               <w:t>arbo</w:t>
             </w:r>
             <w:proofErr w:type="spellEnd"/>
             <w:r>
+              <w:rPr>
+                <w:lang w:val="en-CA"/>
+              </w:rPr>
               <w:t xml:space="preserve">" </w:t>
             </w:r>
             <w:proofErr w:type="gramStart"/>
             <w:r>
+              <w:rPr>
+                <w:lang w:val="en-CA"/>
+              </w:rPr>
               <w:t>%}</w:t>
             </w:r>
             <w:r>
+              <w:rPr>
+                <w:lang w:val="en-CA"/>
+              </w:rPr>
               <w:t>{</w:t>
             </w:r>
             <w:proofErr w:type="gramEnd"/>
             <w:r>
+              <w:rPr>
+                <w:lang w:val="en-CA"/>
+              </w:rPr>
               <w:t>{</w:t>
             </w:r>
             <w:proofErr w:type="spellStart"/>
             <w:proofErr w:type="gramStart"/>
             <w:r>
+              <w:rPr>
+                <w:lang w:val="en-CA"/>
+              </w:rPr>
               <w:t>veget.Espece</w:t>
             </w:r>
             <w:proofErr w:type="spellEnd"/>
             <w:proofErr w:type="gramEnd"/>
             <w:r>
+              <w:rPr>
+                <w:lang w:val="en-CA"/>
+              </w:rPr>
               <w:t>}}</w:t>
             </w:r>
           </w:p>
@@ -5510,20 +5685,101 @@
           </w:tcPr>
           <w:p>
             <w:r>
-              <w:t>{{</w:t>
+              <w:t xml:space="preserve">{% if </w:t>
             </w:r>
             <w:proofErr w:type="spellStart"/>
             <w:proofErr w:type="gramStart"/>
             <w:r>
-              <w:t>veget.</w:t>
-            </w:r>
-            <w:r>
-              <w:t>Dom</w:t>
+              <w:t>veget.Dom</w:t>
             </w:r>
             <w:proofErr w:type="spellEnd"/>
             <w:proofErr w:type="gramEnd"/>
             <w:r>
-              <w:t xml:space="preserve"> }}</w:t>
+              <w:t xml:space="preserve"> == </w:t>
+            </w:r>
+            <w:r>
+              <w:rPr>
+                <w:w w:val="105"/>
+              </w:rPr>
+              <w:t xml:space="preserve">"1" </w:t>
+            </w:r>
+            <w:proofErr w:type="gramStart"/>
+            <w:r>
+              <w:rPr>
+                <w:w w:val="105"/>
+              </w:rPr>
+              <w:t>%}O</w:t>
+            </w:r>
+            <w:proofErr w:type="gramEnd"/>
+            <w:r>
+              <w:rPr>
+                <w:w w:val="105"/>
+              </w:rPr>
+              <w:t xml:space="preserve">{% </w:t>
+            </w:r>
+            <w:proofErr w:type="spellStart"/>
+            <w:r>
+              <w:rPr>
+                <w:w w:val="105"/>
+              </w:rPr>
+              <w:t>elif</w:t>
+            </w:r>
+            <w:proofErr w:type="spellEnd"/>
+            <w:r>
+              <w:rPr>
+                <w:w w:val="105"/>
+              </w:rPr>
+              <w:t xml:space="preserve"> </w:t>
+            </w:r>
+            <w:proofErr w:type="spellStart"/>
+            <w:proofErr w:type="gramStart"/>
+            <w:r>
+              <w:t>veget.Dom</w:t>
+            </w:r>
+            <w:proofErr w:type="spellEnd"/>
+            <w:proofErr w:type="gramEnd"/>
+            <w:r>
+              <w:t xml:space="preserve"> == </w:t>
+            </w:r>
+            <w:r>
+              <w:rPr>
+                <w:w w:val="105"/>
+              </w:rPr>
+              <w:t>"0"</w:t>
+            </w:r>
+            <w:r>
+              <w:rPr>
+                <w:w w:val="105"/>
+              </w:rPr>
+              <w:t xml:space="preserve"> </w:t>
+            </w:r>
+            <w:proofErr w:type="gramStart"/>
+            <w:r>
+              <w:rPr>
+                <w:w w:val="105"/>
+              </w:rPr>
+              <w:t>%}N</w:t>
+            </w:r>
+            <w:proofErr w:type="gramEnd"/>
+            <w:r>
+              <w:rPr>
+                <w:w w:val="105"/>
+              </w:rPr>
+              <w:t xml:space="preserve">{% </w:t>
+            </w:r>
+            <w:proofErr w:type="spellStart"/>
+            <w:r>
+              <w:rPr>
+                <w:w w:val="105"/>
+              </w:rPr>
+              <w:t>endif</w:t>
+            </w:r>
+            <w:proofErr w:type="spellEnd"/>
+            <w:r>
+              <w:rPr>
+                <w:w w:val="105"/>
+              </w:rPr>
+              <w:t xml:space="preserve"> %}</w:t>
             </w:r>
           </w:p>
         </w:tc>
@@ -5986,67 +6242,117 @@
             <w:shd w:val="clear" w:color="auto" w:fill="FFFFFF"/>
           </w:tcPr>
           <w:p>
-            <w:r>
+            <w:pPr>
+              <w:rPr>
+                <w:lang w:val="en-CA"/>
+              </w:rPr>
+            </w:pPr>
+            <w:r>
+              <w:rPr>
+                <w:lang w:val="en-CA"/>
+              </w:rPr>
               <w:t xml:space="preserve">{% for </w:t>
             </w:r>
             <w:proofErr w:type="spellStart"/>
             <w:r>
+              <w:rPr>
+                <w:lang w:val="en-CA"/>
+              </w:rPr>
               <w:t>veget</w:t>
             </w:r>
             <w:proofErr w:type="spellEnd"/>
             <w:r>
+              <w:rPr>
+                <w:lang w:val="en-CA"/>
+              </w:rPr>
               <w:t xml:space="preserve"> in </w:t>
             </w:r>
             <w:proofErr w:type="spellStart"/>
             <w:proofErr w:type="gramStart"/>
             <w:r>
+              <w:rPr>
+                <w:lang w:val="en-CA"/>
+              </w:rPr>
               <w:t>i.</w:t>
             </w:r>
             <w:r>
+              <w:rPr>
+                <w:lang w:val="en-CA"/>
+              </w:rPr>
               <w:t>vegets</w:t>
             </w:r>
             <w:proofErr w:type="spellEnd"/>
             <w:proofErr w:type="gramEnd"/>
             <w:r>
+              <w:rPr>
+                <w:lang w:val="en-CA"/>
+              </w:rPr>
               <w:t xml:space="preserve"> if </w:t>
             </w:r>
             <w:proofErr w:type="spellStart"/>
             <w:proofErr w:type="gramStart"/>
             <w:r>
+              <w:rPr>
+                <w:lang w:val="en-CA"/>
+              </w:rPr>
               <w:t>veg</w:t>
             </w:r>
             <w:r>
+              <w:rPr>
+                <w:lang w:val="en-CA"/>
+              </w:rPr>
               <w:t>et.Strate</w:t>
             </w:r>
             <w:proofErr w:type="spellEnd"/>
             <w:proofErr w:type="gramEnd"/>
             <w:r>
+              <w:rPr>
+                <w:lang w:val="en-CA"/>
+              </w:rPr>
               <w:t xml:space="preserve"> == "</w:t>
             </w:r>
             <w:proofErr w:type="spellStart"/>
             <w:r>
+              <w:rPr>
+                <w:lang w:val="en-CA"/>
+              </w:rPr>
               <w:t>arbu</w:t>
             </w:r>
             <w:proofErr w:type="spellEnd"/>
             <w:r>
+              <w:rPr>
+                <w:lang w:val="en-CA"/>
+              </w:rPr>
               <w:t xml:space="preserve">" </w:t>
             </w:r>
             <w:proofErr w:type="gramStart"/>
             <w:r>
+              <w:rPr>
+                <w:lang w:val="en-CA"/>
+              </w:rPr>
               <w:t>%}{</w:t>
             </w:r>
             <w:proofErr w:type="gramEnd"/>
             <w:r>
+              <w:rPr>
+                <w:lang w:val="en-CA"/>
+              </w:rPr>
               <w:t>{</w:t>
             </w:r>
             <w:proofErr w:type="spellStart"/>
             <w:proofErr w:type="gramStart"/>
             <w:r>
+              <w:rPr>
+                <w:lang w:val="en-CA"/>
+              </w:rPr>
               <w:t>veget.Espece</w:t>
             </w:r>
             <w:proofErr w:type="spellEnd"/>
             <w:proofErr w:type="gramEnd"/>
             <w:r>
+              <w:rPr>
+                <w:lang w:val="en-CA"/>
+              </w:rPr>
               <w:t>}}</w:t>
             </w:r>
           </w:p>
@@ -6160,20 +6466,101 @@
           </w:tcPr>
           <w:p>
             <w:r>
-              <w:t>{{</w:t>
+              <w:t xml:space="preserve">{% if </w:t>
             </w:r>
             <w:proofErr w:type="spellStart"/>
             <w:proofErr w:type="gramStart"/>
             <w:r>
-              <w:t>veget.</w:t>
-            </w:r>
-            <w:r>
-              <w:t>Dom</w:t>
+              <w:t>veget.Dom</w:t>
             </w:r>
             <w:proofErr w:type="spellEnd"/>
             <w:proofErr w:type="gramEnd"/>
             <w:r>
-              <w:t xml:space="preserve"> }}</w:t>
+              <w:t xml:space="preserve"> == </w:t>
+            </w:r>
+            <w:r>
+              <w:rPr>
+                <w:w w:val="105"/>
+              </w:rPr>
+              <w:t xml:space="preserve">"1" </w:t>
+            </w:r>
+            <w:proofErr w:type="gramStart"/>
+            <w:r>
+              <w:rPr>
+                <w:w w:val="105"/>
+              </w:rPr>
+              <w:t>%}O</w:t>
+            </w:r>
+            <w:proofErr w:type="gramEnd"/>
+            <w:r>
+              <w:rPr>
+                <w:w w:val="105"/>
+              </w:rPr>
+              <w:t xml:space="preserve">{% </w:t>
+            </w:r>
+            <w:proofErr w:type="spellStart"/>
+            <w:r>
+              <w:rPr>
+                <w:w w:val="105"/>
+              </w:rPr>
+              <w:t>elif</w:t>
+            </w:r>
+            <w:proofErr w:type="spellEnd"/>
+            <w:r>
+              <w:rPr>
+                <w:w w:val="105"/>
+              </w:rPr>
+              <w:t xml:space="preserve"> </w:t>
+            </w:r>
+            <w:proofErr w:type="spellStart"/>
+            <w:proofErr w:type="gramStart"/>
+            <w:r>
+              <w:t>veget.Dom</w:t>
+            </w:r>
+            <w:proofErr w:type="spellEnd"/>
+            <w:proofErr w:type="gramEnd"/>
+            <w:r>
+              <w:t xml:space="preserve"> == </w:t>
+            </w:r>
+            <w:r>
+              <w:rPr>
+                <w:w w:val="105"/>
+              </w:rPr>
+              <w:t>"0"</w:t>
+            </w:r>
+            <w:r>
+              <w:rPr>
+                <w:w w:val="105"/>
+              </w:rPr>
+              <w:t xml:space="preserve"> </w:t>
+            </w:r>
+            <w:proofErr w:type="gramStart"/>
+            <w:r>
+              <w:rPr>
+                <w:w w:val="105"/>
+              </w:rPr>
+              <w:t>%}N</w:t>
+            </w:r>
+            <w:proofErr w:type="gramEnd"/>
+            <w:r>
+              <w:rPr>
+                <w:w w:val="105"/>
+              </w:rPr>
+              <w:t xml:space="preserve">{% </w:t>
+            </w:r>
+            <w:proofErr w:type="spellStart"/>
+            <w:r>
+              <w:rPr>
+                <w:w w:val="105"/>
+              </w:rPr>
+              <w:t>endif</w:t>
+            </w:r>
+            <w:proofErr w:type="spellEnd"/>
+            <w:r>
+              <w:rPr>
+                <w:w w:val="105"/>
+              </w:rPr>
+              <w:t xml:space="preserve"> %}</w:t>
             </w:r>
           </w:p>
         </w:tc>
@@ -6894,64 +7281,109 @@
             <w:shd w:val="clear" w:color="auto" w:fill="FFFFFF"/>
           </w:tcPr>
           <w:p>
-            <w:r>
+            <w:pPr>
+              <w:rPr>
+                <w:lang w:val="en-CA"/>
+              </w:rPr>
+            </w:pPr>
+            <w:r>
+              <w:rPr>
+                <w:lang w:val="en-CA"/>
+              </w:rPr>
               <w:t xml:space="preserve">{% for </w:t>
             </w:r>
             <w:proofErr w:type="spellStart"/>
             <w:r>
+              <w:rPr>
+                <w:lang w:val="en-CA"/>
+              </w:rPr>
               <w:t>veget</w:t>
             </w:r>
             <w:proofErr w:type="spellEnd"/>
             <w:r>
+              <w:rPr>
+                <w:lang w:val="en-CA"/>
+              </w:rPr>
               <w:t xml:space="preserve"> in </w:t>
             </w:r>
             <w:proofErr w:type="spellStart"/>
             <w:proofErr w:type="gramStart"/>
             <w:r>
+              <w:rPr>
+                <w:lang w:val="en-CA"/>
+              </w:rPr>
               <w:t>i.</w:t>
             </w:r>
             <w:r>
+              <w:rPr>
+                <w:lang w:val="en-CA"/>
+              </w:rPr>
               <w:t>vegets</w:t>
             </w:r>
             <w:proofErr w:type="spellEnd"/>
             <w:proofErr w:type="gramEnd"/>
             <w:r>
+              <w:rPr>
+                <w:lang w:val="en-CA"/>
+              </w:rPr>
               <w:t xml:space="preserve"> if </w:t>
             </w:r>
             <w:proofErr w:type="spellStart"/>
             <w:proofErr w:type="gramStart"/>
             <w:r>
+              <w:rPr>
+                <w:lang w:val="en-CA"/>
+              </w:rPr>
               <w:t>veget.Strate</w:t>
             </w:r>
             <w:proofErr w:type="spellEnd"/>
             <w:proofErr w:type="gramEnd"/>
             <w:r>
+              <w:rPr>
+                <w:lang w:val="en-CA"/>
+              </w:rPr>
               <w:t xml:space="preserve"> == "</w:t>
             </w:r>
-            <w:proofErr w:type="spellStart"/>
-            <w:r>
+            <w:r>
+              <w:rPr>
+                <w:lang w:val="en-CA"/>
+              </w:rPr>
               <w:t>herb</w:t>
             </w:r>
-            <w:proofErr w:type="spellEnd"/>
-            <w:r>
+            <w:r>
+              <w:rPr>
+                <w:lang w:val="en-CA"/>
+              </w:rPr>
               <w:t xml:space="preserve">" </w:t>
             </w:r>
             <w:proofErr w:type="gramStart"/>
             <w:r>
+              <w:rPr>
+                <w:lang w:val="en-CA"/>
+              </w:rPr>
               <w:t>%}{</w:t>
             </w:r>
             <w:proofErr w:type="gramEnd"/>
             <w:r>
+              <w:rPr>
+                <w:lang w:val="en-CA"/>
+              </w:rPr>
               <w:t>{</w:t>
             </w:r>
             <w:proofErr w:type="spellStart"/>
             <w:proofErr w:type="gramStart"/>
             <w:r>
+              <w:rPr>
+                <w:lang w:val="en-CA"/>
+              </w:rPr>
               <w:t>veget.Espece</w:t>
             </w:r>
             <w:proofErr w:type="spellEnd"/>
             <w:proofErr w:type="gramEnd"/>
             <w:r>
+              <w:rPr>
+                <w:lang w:val="en-CA"/>
+              </w:rPr>
               <w:t>}}</w:t>
             </w:r>
           </w:p>
@@ -7056,7 +7488,7 @@
           </w:tcPr>
           <w:p>
             <w:r>
-              <w:t>{{</w:t>
+              <w:t xml:space="preserve">{% if </w:t>
             </w:r>
             <w:proofErr w:type="spellStart"/>
             <w:proofErr w:type="gramStart"/>
@@ -7066,7 +7498,91 @@
             <w:proofErr w:type="spellEnd"/>
             <w:proofErr w:type="gramEnd"/>
             <w:r>
-              <w:t xml:space="preserve"> }}</w:t>
+              <w:t xml:space="preserve"> == </w:t>
+            </w:r>
+            <w:r>
+              <w:rPr>
+                <w:w w:val="105"/>
+              </w:rPr>
+              <w:t xml:space="preserve">"1" </w:t>
+            </w:r>
+            <w:proofErr w:type="gramStart"/>
+            <w:r>
+              <w:rPr>
+                <w:w w:val="105"/>
+              </w:rPr>
+              <w:t>%}O</w:t>
+            </w:r>
+            <w:proofErr w:type="gramEnd"/>
+            <w:r>
+              <w:rPr>
+                <w:w w:val="105"/>
+              </w:rPr>
+              <w:t xml:space="preserve">{% </w:t>
+            </w:r>
+            <w:proofErr w:type="spellStart"/>
+            <w:r>
+              <w:rPr>
+                <w:w w:val="105"/>
+              </w:rPr>
+              <w:t>elif</w:t>
+            </w:r>
+            <w:proofErr w:type="spellEnd"/>
+            <w:r>
+              <w:rPr>
+                <w:w w:val="105"/>
+              </w:rPr>
+              <w:t xml:space="preserve"> </w:t>
+            </w:r>
+            <w:proofErr w:type="spellStart"/>
+            <w:proofErr w:type="gramStart"/>
+            <w:r>
+              <w:t>veget.Dom</w:t>
+            </w:r>
+            <w:proofErr w:type="spellEnd"/>
+            <w:proofErr w:type="gramEnd"/>
+            <w:r>
+              <w:t xml:space="preserve"> == </w:t>
+            </w:r>
+            <w:r>
+              <w:rPr>
+                <w:w w:val="105"/>
+              </w:rPr>
+              <w:t>"0"</w:t>
+            </w:r>
+            <w:r>
+              <w:rPr>
+                <w:w w:val="105"/>
+              </w:rPr>
+              <w:t xml:space="preserve"> </w:t>
+            </w:r>
+            <w:proofErr w:type="gramStart"/>
+            <w:r>
+              <w:rPr>
+                <w:w w:val="105"/>
+              </w:rPr>
+              <w:t>%}N</w:t>
+            </w:r>
+            <w:proofErr w:type="gramEnd"/>
+            <w:r>
+              <w:rPr>
+                <w:w w:val="105"/>
+              </w:rPr>
+              <w:t xml:space="preserve">{% </w:t>
+            </w:r>
+            <w:proofErr w:type="spellStart"/>
+            <w:r>
+              <w:rPr>
+                <w:w w:val="105"/>
+              </w:rPr>
+              <w:t>endif</w:t>
+            </w:r>
+            <w:proofErr w:type="spellEnd"/>
+            <w:r>
+              <w:rPr>
+                <w:w w:val="105"/>
+              </w:rPr>
+              <w:t xml:space="preserve"> %}</w:t>
             </w:r>
           </w:p>
         </w:tc>
@@ -7261,6 +7777,7 @@
             <w:tcW w:w="67" w:type="dxa"/>
             <w:tcBorders>
               <w:top w:val="nil"/>
+              <w:bottom w:val="single" w:sz="4" w:space="0" w:color="auto"/>
               <w:right w:val="single" w:sz="2" w:space="0" w:color="000000"/>
             </w:tcBorders>
             <w:shd w:val="clear" w:color="auto" w:fill="FFFFFF"/>
@@ -7283,7 +7800,7 @@
             <w:tcBorders>
               <w:top w:val="single" w:sz="2" w:space="0" w:color="000000"/>
               <w:left w:val="single" w:sz="2" w:space="0" w:color="000000"/>
-              <w:bottom w:val="double" w:sz="4" w:space="0" w:color="auto"/>
+              <w:bottom w:val="single" w:sz="4" w:space="0" w:color="auto"/>
               <w:right w:val="single" w:sz="2" w:space="0" w:color="000000"/>
             </w:tcBorders>
             <w:shd w:val="clear" w:color="auto" w:fill="E6E6E6"/>
@@ -7305,7 +7822,7 @@
             <w:tcBorders>
               <w:top w:val="single" w:sz="2" w:space="0" w:color="000000"/>
               <w:left w:val="single" w:sz="2" w:space="0" w:color="000000"/>
-              <w:bottom w:val="double" w:sz="4" w:space="0" w:color="auto"/>
+              <w:bottom w:val="single" w:sz="4" w:space="0" w:color="auto"/>
               <w:right w:val="single" w:sz="2" w:space="0" w:color="000000"/>
             </w:tcBorders>
             <w:shd w:val="clear" w:color="auto" w:fill="E6E6E6"/>
@@ -7325,7 +7842,7 @@
             <w:tcBorders>
               <w:top w:val="single" w:sz="2" w:space="0" w:color="000000"/>
               <w:left w:val="single" w:sz="2" w:space="0" w:color="000000"/>
-              <w:bottom w:val="double" w:sz="4" w:space="0" w:color="auto"/>
+              <w:bottom w:val="single" w:sz="4" w:space="0" w:color="auto"/>
               <w:right w:val="single" w:sz="2" w:space="0" w:color="000000"/>
             </w:tcBorders>
             <w:shd w:val="clear" w:color="auto" w:fill="E6E6E6"/>
@@ -7345,7 +7862,7 @@
             <w:tcBorders>
               <w:top w:val="single" w:sz="2" w:space="0" w:color="000000"/>
               <w:left w:val="single" w:sz="2" w:space="0" w:color="000000"/>
-              <w:bottom w:val="double" w:sz="4" w:space="0" w:color="auto"/>
+              <w:bottom w:val="single" w:sz="4" w:space="0" w:color="auto"/>
               <w:right w:val="single" w:sz="2" w:space="0" w:color="000000"/>
             </w:tcBorders>
             <w:shd w:val="clear" w:color="auto" w:fill="E6E6E6"/>
@@ -7365,7 +7882,7 @@
             <w:tcBorders>
               <w:top w:val="single" w:sz="2" w:space="0" w:color="000000"/>
               <w:left w:val="single" w:sz="2" w:space="0" w:color="000000"/>
-              <w:bottom w:val="double" w:sz="4" w:space="0" w:color="auto"/>
+              <w:bottom w:val="single" w:sz="4" w:space="0" w:color="auto"/>
               <w:right w:val="single" w:sz="2" w:space="0" w:color="000000"/>
             </w:tcBorders>
             <w:shd w:val="clear" w:color="auto" w:fill="E6E6E6"/>
@@ -7386,7 +7903,7 @@
             <w:tcBorders>
               <w:top w:val="nil"/>
               <w:left w:val="single" w:sz="2" w:space="0" w:color="000000"/>
-              <w:bottom w:val="double" w:sz="4" w:space="0" w:color="auto"/>
+              <w:bottom w:val="single" w:sz="4" w:space="0" w:color="auto"/>
             </w:tcBorders>
             <w:shd w:val="clear" w:color="auto" w:fill="FFFFFF"/>
           </w:tcPr>
@@ -7415,16 +7932,12 @@
         <w:pStyle w:val="Corpsdetexte"/>
         <w:ind w:left="1477"/>
         <w:rPr>
-          <w:b w:val="0"/>
-          <w:bCs w:val="0"/>
           <w:sz w:val="11"/>
           <w:szCs w:val="11"/>
         </w:rPr>
       </w:pPr>
       <w:r>
         <w:rPr>
-          <w:b w:val="0"/>
-          <w:bCs w:val="0"/>
           <w:spacing w:val="-2"/>
           <w:w w:val="105"/>
           <w:sz w:val="11"/>
@@ -9166,7 +9679,7 @@
             <w:tcW w:w="5351" w:type="dxa"/>
             <w:gridSpan w:val="2"/>
             <w:tcBorders>
-              <w:bottom w:val="single" w:sz="4" w:space="0" w:color="000000"/>
+              <w:bottom w:val="single" w:sz="4" w:space="0" w:color="auto"/>
             </w:tcBorders>
             <w:shd w:val="clear" w:color="auto" w:fill="FFFFFF"/>
           </w:tcPr>
@@ -9820,7 +10333,7 @@
   <w:style w:type="paragraph" w:default="1" w:styleId="Normal">
     <w:name w:val="Normal"/>
     <w:qFormat/>
-    <w:rsid w:val="00FB750A"/>
+    <w:rsid w:val="00DE066F"/>
     <w:rPr>
       <w:rFonts w:ascii="Arial" w:eastAsia="Arial" w:hAnsi="Arial" w:cs="Arial"/>
       <w:sz w:val="10"/>
